--- a/archief/3.0.0/bt/067_De_vormgeving_van_Besluit_en_Regeling_bij_de_instructie.docx
+++ b/archief/3.0.0/bt/067_De_vormgeving_van_Besluit_en_Regeling_bij_de_instructie.docx
@@ -668,7 +668,7 @@
       </w:r>
     </w:p>
   </w:comment>
-  <w:comment w:id="209" w:author="Nienke Jansen" w:date="2022-08-11T17:36:00Z" w:initials="NJ">
+  <w:comment w:id="247" w:author="Nienke Jansen" w:date="2023-04-05T13:38:00Z" w:initials="NJ">
     <w:p>
       <w:pPr>
         <w:pStyle w:val="Tekstopmerking"/>
@@ -680,11 +680,11 @@
         <w:annotationRef/>
       </w:r>
       <w:r>
-        <w:t>Afbeelding wijzigen: Bijlage A ipv Bijlage I</w:t>
+        <w:t>Alleen indien tegen het besluit beroep kan worden ingesteld</w:t>
       </w:r>
     </w:p>
   </w:comment>
-  <w:comment w:id="212" w:author="Nienke Jansen" w:date="2022-08-11T17:36:00Z" w:initials="NJ">
+  <w:comment w:id="299" w:author="Nienke Jansen" w:date="2023-04-24T13:01:00Z" w:initials="NJ">
     <w:p>
       <w:pPr>
         <w:pStyle w:val="Tekstopmerking"/>
@@ -696,11 +696,11 @@
         <w:annotationRef/>
       </w:r>
       <w:r>
-        <w:t>Afbeelding wijzigen: Bijlage A ipv Bijlage I</w:t>
+        <w:t>Kruisverwijzing maken</w:t>
       </w:r>
     </w:p>
   </w:comment>
-  <w:comment w:id="234" w:author="Nienke Jansen" w:date="2021-12-23T15:50:00Z" w:initials="NJ">
+  <w:comment w:id="367" w:author="Nienke Jansen" w:date="2023-04-06T19:52:00Z" w:initials="NJ">
     <w:p>
       <w:pPr>
         <w:pStyle w:val="Tekstopmerking"/>
@@ -712,11 +712,11 @@
         <w:annotationRef/>
       </w:r>
       <w:r>
-        <w:t>Alleen opnemen indien dat voor het betreffende besluit aan de orde is</w:t>
+        <w:t>Dit is een verwijzing naar hoofdstuk 8 Annoteren tijdelijk regelingdeel</w:t>
       </w:r>
     </w:p>
   </w:comment>
-  <w:comment w:id="241" w:author="Nienke Jansen" w:date="2022-04-05T12:49:00Z" w:initials="NJ">
+  <w:comment w:id="383" w:author="Nienke Jansen" w:date="2023-08-15T08:45:00Z" w:initials="NJ">
     <w:p>
       <w:pPr>
         <w:pStyle w:val="Tekstopmerking"/>
@@ -728,11 +728,11 @@
         <w:annotationRef/>
       </w:r>
       <w:r>
-        <w:t>Let op: model wordt nog gewijzigd</w:t>
+        <w:t>Let op: bij projectbesluit volgorde omdraaien en waar nodig specifiek maken voor vrijetekstgedeelte dan wel tijdelijk regelingdeel</w:t>
       </w:r>
     </w:p>
   </w:comment>
-  <w:comment w:id="244" w:author="Nienke Jansen" w:date="2022-04-05T12:52:00Z" w:initials="NJ">
+  <w:comment w:id="388" w:author="Nienke Jansen" w:date="2023-08-15T09:07:00Z" w:initials="NJ">
     <w:p>
       <w:pPr>
         <w:pStyle w:val="Tekstopmerking"/>
@@ -744,11 +744,11 @@
         <w:annotationRef/>
       </w:r>
       <w:r>
-        <w:t>Dit element wordt verwijderd</w:t>
+        <w:t>Bij projectbesluit deze zin vervangen door: Het tijdelijk regelingdeel van het projectbesluit heeft de Artikelstructuur. Voor de indeling van het lichaam van ieder tijdelijk regelingdeel</w:t>
       </w:r>
     </w:p>
   </w:comment>
-  <w:comment w:id="245" w:author="Nienke Jansen" w:date="2022-04-05T12:52:00Z" w:initials="NJ">
+  <w:comment w:id="389" w:author="Nienke Jansen" w:date="2023-10-21T18:24:00Z" w:initials="NJ">
     <w:p>
       <w:pPr>
         <w:pStyle w:val="Tekstopmerking"/>
@@ -760,17 +760,11 @@
         <w:annotationRef/>
       </w:r>
       <w:r>
-        <w:t>Centraal blijft onderverdeling in AlgemeneToelichting en ArtikelgewijzeToelichtin</w:t>
-      </w:r>
-      <w:r>
-        <w:t>g. Dit is voor het Rijk het element waar de onderbouwing van besluit en regeling in komt</w:t>
-      </w:r>
-      <w:r>
-        <w:t>: MvT en NvT, algemeen en artikelsgewijs</w:t>
+        <w:t xml:space="preserve">Bij projectbesluit dit deel van de zin vervangen door: Voor tekstelementen in het Lichaam van het tijdelijk regelingdeel bij het projectbesluit </w:t>
       </w:r>
     </w:p>
   </w:comment>
-  <w:comment w:id="246" w:author="Nienke Jansen" w:date="2022-04-05T12:54:00Z" w:initials="NJ">
+  <w:comment w:id="393" w:author="Nienke Jansen" w:date="2023-08-15T09:09:00Z" w:initials="NJ">
     <w:p>
       <w:pPr>
         <w:pStyle w:val="Tekstopmerking"/>
@@ -782,11 +776,11 @@
         <w:annotationRef/>
       </w:r>
       <w:r>
-        <w:t>Gaat (voor Rijk) verdwijnen?</w:t>
+        <w:t>In het projectbesluit vervangen door: het tijdelijk regelingdeel bij het projectbesluit</w:t>
       </w:r>
     </w:p>
   </w:comment>
-  <w:comment w:id="248" w:author="Nienke Jansen" w:date="2021-12-23T15:50:00Z" w:initials="NJ">
+  <w:comment w:id="399" w:author="Nienke Jansen" w:date="2023-10-21T18:26:00Z" w:initials="NJ">
     <w:p>
       <w:pPr>
         <w:pStyle w:val="Tekstopmerking"/>
@@ -798,11 +792,11 @@
         <w:annotationRef/>
       </w:r>
       <w:r>
-        <w:t>Alleen opnemen indien dat voor het betreffende besluit aan de orde is</w:t>
+        <w:t>In projectbesluit vervangen door: het tijdelijk regelingdeel bij het projectbesluit</w:t>
       </w:r>
     </w:p>
   </w:comment>
-  <w:comment w:id="253" w:author="Nienke Jansen" w:date="2022-12-30T08:45:00Z" w:initials="NJ">
+  <w:comment w:id="400" w:author="Nienke Jansen" w:date="2023-10-21T18:26:00Z" w:initials="NJ">
     <w:p>
       <w:pPr>
         <w:pStyle w:val="Tekstopmerking"/>
@@ -814,11 +808,11 @@
         <w:annotationRef/>
       </w:r>
       <w:r>
-        <w:t>Toelichting komt niet voor in RegelingKlassiek!!!</w:t>
+        <w:t>idem</w:t>
       </w:r>
     </w:p>
   </w:comment>
-  <w:comment w:id="307" w:author="Nienke Jansen" w:date="2023-04-24T13:01:00Z" w:initials="NJ">
+  <w:comment w:id="401" w:author="Nienke Jansen" w:date="2023-10-21T18:27:00Z" w:initials="NJ">
     <w:p>
       <w:pPr>
         <w:pStyle w:val="Tekstopmerking"/>
@@ -830,11 +824,11 @@
         <w:annotationRef/>
       </w:r>
       <w:r>
-        <w:t>Kruisverwijzing maken</w:t>
+        <w:t>idem</w:t>
       </w:r>
     </w:p>
   </w:comment>
-  <w:comment w:id="375" w:author="Nienke Jansen" w:date="2023-04-06T19:52:00Z" w:initials="NJ">
+  <w:comment w:id="402" w:author="Nienke Jansen" w:date="2023-10-21T18:27:00Z" w:initials="NJ">
     <w:p>
       <w:pPr>
         <w:pStyle w:val="Tekstopmerking"/>
@@ -846,11 +840,11 @@
         <w:annotationRef/>
       </w:r>
       <w:r>
-        <w:t>Dit is een verwijzing naar hoofdstuk 8 Annoteren tijdelijk regelingdeel</w:t>
+        <w:t>idem</w:t>
       </w:r>
     </w:p>
   </w:comment>
-  <w:comment w:id="391" w:author="Nienke Jansen" w:date="2023-08-15T08:45:00Z" w:initials="NJ">
+  <w:comment w:id="406" w:author="Nienke Jansen" w:date="2023-10-21T18:28:00Z" w:initials="NJ">
     <w:p>
       <w:pPr>
         <w:pStyle w:val="Tekstopmerking"/>
@@ -862,11 +856,43 @@
         <w:annotationRef/>
       </w:r>
       <w:r>
+        <w:t>In projectbesluit vervangen door: het tijdelijk regelingdeel bij het projectbesluit</w:t>
+      </w:r>
+    </w:p>
+  </w:comment>
+  <w:comment w:id="407" w:author="Nienke Jansen" w:date="2023-10-21T18:29:00Z" w:initials="NJ">
+    <w:p>
+      <w:pPr>
+        <w:pStyle w:val="Tekstopmerking"/>
+      </w:pPr>
+      <w:r>
+        <w:rPr>
+          <w:rStyle w:val="Verwijzingopmerking"/>
+        </w:rPr>
+        <w:annotationRef/>
+      </w:r>
+      <w:r>
+        <w:t>In projectbesluit, voorbereidingsbesluit en reactieve interventie vervangen door: Opschrift: Door het bevoegd gezag zelf te kiezen</w:t>
+      </w:r>
+    </w:p>
+  </w:comment>
+  <w:comment w:id="415" w:author="Nienke Jansen" w:date="2023-08-15T08:57:00Z" w:initials="NJ">
+    <w:p>
+      <w:pPr>
+        <w:pStyle w:val="Tekstopmerking"/>
+      </w:pPr>
+      <w:r>
+        <w:rPr>
+          <w:rStyle w:val="Verwijzingopmerking"/>
+        </w:rPr>
+        <w:annotationRef/>
+      </w:r>
+      <w:r>
         <w:t>Let op: bij projectbesluit volgorde omdraaien en waar nodig specifiek maken voor vrijetekstgedeelte dan wel tijdelijk regelingdeel</w:t>
       </w:r>
     </w:p>
   </w:comment>
-  <w:comment w:id="396" w:author="Nienke Jansen" w:date="2023-08-15T09:07:00Z" w:initials="NJ">
+  <w:comment w:id="453" w:author="Nienke Jansen" w:date="2023-04-04T08:02:00Z" w:initials="NJ">
     <w:p>
       <w:pPr>
         <w:pStyle w:val="Tekstopmerking"/>
@@ -878,11 +904,11 @@
         <w:annotationRef/>
       </w:r>
       <w:r>
-        <w:t>Bij projectbesluit deze zin vervangen door: Het tijdelijk regelingdeel van het projectbesluit heeft de Artikelstructuur. Voor de indeling van het lichaam van ieder tijdelijk regelingdeel</w:t>
+        <w:t>Voor omgevingsdocumenten met artikelstructuur</w:t>
       </w:r>
     </w:p>
   </w:comment>
-  <w:comment w:id="397" w:author="Nienke Jansen" w:date="2023-10-21T18:24:00Z" w:initials="NJ">
+  <w:comment w:id="456" w:author="Nienke Jansen" w:date="2023-04-04T08:03:00Z" w:initials="NJ">
     <w:p>
       <w:pPr>
         <w:pStyle w:val="Tekstopmerking"/>
@@ -894,11 +920,11 @@
         <w:annotationRef/>
       </w:r>
       <w:r>
-        <w:t xml:space="preserve">Bij projectbesluit dit deel van de zin vervangen door: Voor tekstelementen in het Lichaam van het tijdelijk regelingdeel bij het projectbesluit </w:t>
+        <w:t>Voor omgevingsdocumenten met vrijetekststructuur</w:t>
       </w:r>
     </w:p>
   </w:comment>
-  <w:comment w:id="401" w:author="Nienke Jansen" w:date="2023-08-15T09:09:00Z" w:initials="NJ">
+  <w:comment w:id="476" w:author="Nienke Jansen" w:date="2023-10-22T10:38:00Z" w:initials="NJ">
     <w:p>
       <w:pPr>
         <w:pStyle w:val="Tekstopmerking"/>
@@ -910,11 +936,11 @@
         <w:annotationRef/>
       </w:r>
       <w:r>
-        <w:t>In het projectbesluit vervangen door: het tijdelijk regelingdeel bij het projectbesluit</w:t>
+        <w:t xml:space="preserve">Bij omgevingsdocumenten die niet met Gebiedsaanwijzing geannoteerd kunnen worden, de laatste zin vervangen door: Aangezien de [naam omgevingsdocument] niet met Gebiedsaanwijzing geannoteerd kan worden, kan dit attribuut niet voorkomen. </w:t>
       </w:r>
     </w:p>
   </w:comment>
-  <w:comment w:id="407" w:author="Nienke Jansen" w:date="2023-10-21T18:26:00Z" w:initials="NJ">
+  <w:comment w:id="477" w:author="Nienke Jansen" w:date="2023-06-22T14:41:00Z" w:initials="NJ">
     <w:p>
       <w:pPr>
         <w:pStyle w:val="Tekstopmerking"/>
@@ -926,11 +952,11 @@
         <w:annotationRef/>
       </w:r>
       <w:r>
-        <w:t>In projectbesluit vervangen door: het tijdelijk regelingdeel bij het projectbesluit</w:t>
+        <w:t>Bij omgevingsdocumenten die niet met Kaart geannoteeerd kunnen worden de laatste zin vervangen door: Aangezien het object Kaart niet bij [naam omngevingsdocument] kan worden toegepast, kan dit attribuut niet voorkomen.</w:t>
       </w:r>
     </w:p>
   </w:comment>
-  <w:comment w:id="408" w:author="Nienke Jansen" w:date="2023-10-21T18:26:00Z" w:initials="NJ">
+  <w:comment w:id="478" w:author="Nienke Jansen" w:date="2023-08-04T09:09:00Z" w:initials="NJ">
     <w:p>
       <w:pPr>
         <w:pStyle w:val="Tekstopmerking"/>
@@ -942,11 +968,11 @@
         <w:annotationRef/>
       </w:r>
       <w:r>
-        <w:t>idem</w:t>
+        <w:t>Doorvoeren in versie 2.0.3/2.1.3</w:t>
       </w:r>
     </w:p>
   </w:comment>
-  <w:comment w:id="409" w:author="Nienke Jansen" w:date="2023-10-21T18:27:00Z" w:initials="NJ">
+  <w:comment w:id="479" w:author="Nienke Jansen" w:date="2023-10-22T10:43:00Z" w:initials="NJ">
     <w:p>
       <w:pPr>
         <w:pStyle w:val="Tekstopmerking"/>
@@ -958,11 +984,11 @@
         <w:annotationRef/>
       </w:r>
       <w:r>
-        <w:t>idem</w:t>
+        <w:t>Bij omgevingsdocumenten die niet met Activiteit geannoteerd kunnen worden, de laatste zin vervangen door: Aangezien de [naam omgevingsdocument] niet met Activiteit geannoteerd kan worden, kan dit attribuut niet voorkomen.</w:t>
       </w:r>
     </w:p>
   </w:comment>
-  <w:comment w:id="410" w:author="Nienke Jansen" w:date="2023-10-21T18:27:00Z" w:initials="NJ">
+  <w:comment w:id="480" w:author="Nienke Jansen" w:date="2023-10-22T10:44:00Z" w:initials="NJ">
     <w:p>
       <w:pPr>
         <w:pStyle w:val="Tekstopmerking"/>
@@ -974,11 +1000,11 @@
         <w:annotationRef/>
       </w:r>
       <w:r>
-        <w:t>idem</w:t>
+        <w:t>Bij omgevingsdocumenten die niet met Omgevingsnorm geannoteerd kunnen worden, de laatste zin vervangen door: Aangezien de [naam omgevingsdocument] niet met Omgevingsnorm geannoteerd kan worden, kan dit attribuut niet voorkomen.</w:t>
       </w:r>
     </w:p>
   </w:comment>
-  <w:comment w:id="414" w:author="Nienke Jansen" w:date="2023-10-21T18:28:00Z" w:initials="NJ">
+  <w:comment w:id="481" w:author="Nienke Jansen" w:date="2023-01-06T12:57:00Z" w:initials="NJ">
     <w:p>
       <w:pPr>
         <w:pStyle w:val="Tekstopmerking"/>
@@ -990,11 +1016,11 @@
         <w:annotationRef/>
       </w:r>
       <w:r>
-        <w:t>In projectbesluit vervangen door: het tijdelijk regelingdeel bij het projectbesluit</w:t>
+        <w:t>In TPOD's van omgevingsdocumenten waarin geen instructieregel kan voorkomen alle tekst na eerste zin vervangen door: Instructieregels kunnen niet voorkomen in [naam omgevingsdocument]. Daarom wordt dit type Juridische regel hier niet verder besproken.</w:t>
       </w:r>
     </w:p>
   </w:comment>
-  <w:comment w:id="415" w:author="Nienke Jansen" w:date="2023-10-21T18:29:00Z" w:initials="NJ">
+  <w:comment w:id="483" w:author="Nienke Jansen" w:date="2023-01-06T12:58:00Z" w:initials="NJ">
     <w:p>
       <w:pPr>
         <w:pStyle w:val="Tekstopmerking"/>
@@ -1006,11 +1032,11 @@
         <w:annotationRef/>
       </w:r>
       <w:r>
-        <w:t>In projectbesluit, voorbereidingsbesluit en reactieve interventie vervangen door: Opschrift: Door het bevoegd gezag zelf te kiezen</w:t>
+        <w:t>In TPOD's van omgevingsdocumenten waarin geen omgevingswaarden kunnen voorkomen alle tekst na eerste zin vervangen door: Omgevingswaarden en dus ook omgevingswaarderegels kunnen niet voorkomen in [naam omegvingsdocument]. Daarom wordt dit type Juridische regel hier niet verder besproken.</w:t>
       </w:r>
     </w:p>
   </w:comment>
-  <w:comment w:id="423" w:author="Nienke Jansen" w:date="2023-08-15T08:57:00Z" w:initials="NJ">
+  <w:comment w:id="487" w:author="Nienke Jansen" w:date="2023-10-22T10:47:00Z" w:initials="NJ">
     <w:p>
       <w:pPr>
         <w:pStyle w:val="Tekstopmerking"/>
@@ -1022,11 +1048,11 @@
         <w:annotationRef/>
       </w:r>
       <w:r>
-        <w:t>Let op: bij projectbesluit volgorde omdraaien en waar nodig specifiek maken voor vrijetekstgedeelte dan wel tijdelijk regelingdeel</w:t>
+        <w:t>Bij omgevingsdocumenten die niet met die objecten geannoteerd kunnen worden, deze zin vervangen door: Aangezien [naam omgevingsdocument] niet met Activiteit, Gebiedsaanwijzing, Omgevingswaarde en Omgevingsnorm geannoteerd kan worden, komen deze attributen niet voor.</w:t>
       </w:r>
     </w:p>
   </w:comment>
-  <w:comment w:id="461" w:author="Nienke Jansen" w:date="2023-04-04T08:02:00Z" w:initials="NJ">
+  <w:comment w:id="488" w:author="Nienke Jansen" w:date="2023-06-22T14:43:00Z" w:initials="NJ">
     <w:p>
       <w:pPr>
         <w:pStyle w:val="Tekstopmerking"/>
@@ -1038,11 +1064,11 @@
         <w:annotationRef/>
       </w:r>
       <w:r>
-        <w:t>Voor omgevingsdocumenten met artikelstructuur</w:t>
+        <w:t>Bij omgevingsdocumenten die niet met Kaart geannoteeerd kunnen worden alle tekst na de eerste zin vervangen door: Aangezien het Kaartobject niet bij [naam omngevingsdocument] kan worden toegepast, wordt dit attribuut hier niet verder besproken.</w:t>
       </w:r>
     </w:p>
   </w:comment>
-  <w:comment w:id="464" w:author="Nienke Jansen" w:date="2023-04-04T08:03:00Z" w:initials="NJ">
+  <w:comment w:id="489" w:author="Nienke Jansen" w:date="2023-10-21T18:54:00Z" w:initials="NJ">
     <w:p>
       <w:pPr>
         <w:pStyle w:val="Tekstopmerking"/>
@@ -1054,11 +1080,11 @@
         <w:annotationRef/>
       </w:r>
       <w:r>
-        <w:t>Voor omgevingsdocumenten met vrijetekststructuur</w:t>
+        <w:t>In voorbereidingsbesluit en projectbesluit onderstaande vervangen door: Instructieregels en omgevingswaarderegels kunnen niet voorkomen in het tijdelijk regelingdeel van het voorbereidingsbesluit/projectbesluit. Daarom worden deze typen Juridische regel hier niet verder besproken. Alle Juridische regels in het tijdelijk regelingdeel zijn van het type Regel voor iedereen.</w:t>
       </w:r>
     </w:p>
   </w:comment>
-  <w:comment w:id="484" w:author="Nienke Jansen" w:date="2023-10-22T10:38:00Z" w:initials="NJ">
+  <w:comment w:id="490" w:author="Nienke Jansen" w:date="2023-06-22T09:29:00Z" w:initials="NJ">
     <w:p>
       <w:pPr>
         <w:pStyle w:val="Tekstopmerking"/>
@@ -1070,11 +1096,24 @@
         <w:annotationRef/>
       </w:r>
       <w:r>
-        <w:t xml:space="preserve">Bij omgevingsdocumenten die niet met Gebiedsaanwijzing geannoteerd kunnen worden, de laatste zin vervangen door: Aangezien de [naam omgevingsdocument] niet met Gebiedsaanwijzing geannoteerd kan worden, kan dit attribuut niet voorkomen. </w:t>
+        <w:t>In TPOD's van omgevingsdocumenten waarin geen instructieregel kan voorkomen alle tekst over instructieregels vervangen door: Instructieregels kunnen niet voorkomen in [naam omegvingsdocument]. Daarom wordt dit type Juridische regel hier niet verder besproken.</w:t>
+      </w:r>
+    </w:p>
+    <w:p>
+      <w:pPr>
+        <w:pStyle w:val="Tekstopmerking"/>
+      </w:pPr>
+    </w:p>
+    <w:p>
+      <w:pPr>
+        <w:pStyle w:val="Tekstopmerking"/>
+      </w:pPr>
+      <w:r>
+        <w:t>Wanneer zowel instructieregels als omgevingswaarderegels niet kunnen voorkomen beide teksten vervangen door: Instructieregels en omgevingswaarderegels kunnen niet voorkomen in [naam omgevingsdocument]. Daarom worden deze typen Juridische regel hier niet verder besproken. Alle Juridische regels in [naam omgevingsdocument] zijn van het type Regel voor iedereen.</w:t>
       </w:r>
     </w:p>
   </w:comment>
-  <w:comment w:id="485" w:author="Nienke Jansen" w:date="2023-06-22T14:41:00Z" w:initials="NJ">
+  <w:comment w:id="491" w:author="Nienke Jansen" w:date="2023-06-22T09:30:00Z" w:initials="NJ">
     <w:p>
       <w:pPr>
         <w:pStyle w:val="Tekstopmerking"/>
@@ -1086,11 +1125,11 @@
         <w:annotationRef/>
       </w:r>
       <w:r>
-        <w:t>Bij omgevingsdocumenten die niet met Kaart geannoteeerd kunnen worden de laatste zin vervangen door: Aangezien het object Kaart niet bij [naam omngevingsdocument] kan worden toegepast, kan dit attribuut niet voorkomen.</w:t>
+        <w:t>In TPOD's van omgevingsdocumenten waarin geen omgevingswaarden kunnen voorkomen alle tekst na eerste zin vervangen door: Omgevingswaarden en dus ook omgevingswaarderegels kunnen niet voorkomen in [naam omgevingsdocument]. Daarom wordt dit type Juridische regel hier niet verder besproken.</w:t>
       </w:r>
     </w:p>
   </w:comment>
-  <w:comment w:id="486" w:author="Nienke Jansen" w:date="2023-08-04T09:09:00Z" w:initials="NJ">
+  <w:comment w:id="492" w:author="Nienke Jansen" w:date="2023-10-20T22:05:00Z" w:initials="NJ">
     <w:p>
       <w:pPr>
         <w:pStyle w:val="Tekstopmerking"/>
@@ -1102,11 +1141,11 @@
         <w:annotationRef/>
       </w:r>
       <w:r>
-        <w:t>Doorvoeren in versie 2.0.3/2.1.3</w:t>
+        <w:t>Als in het omgevingsdocument geen omgevingswaarderegels en geen instructieregels kunnen voorkomen, deze zin weglaten</w:t>
       </w:r>
     </w:p>
   </w:comment>
-  <w:comment w:id="487" w:author="Nienke Jansen" w:date="2023-10-22T10:43:00Z" w:initials="NJ">
+  <w:comment w:id="493" w:author="Nienke Jansen" w:date="2023-10-22T10:53:00Z" w:initials="NJ">
     <w:p>
       <w:pPr>
         <w:pStyle w:val="Tekstopmerking"/>
@@ -1118,11 +1157,11 @@
         <w:annotationRef/>
       </w:r>
       <w:r>
-        <w:t>Bij omgevingsdocumenten die niet met Activiteit geannoteerd kunnen worden, de laatste zin vervangen door: Aangezien de [naam omgevingsdocument] niet met Activiteit geannoteerd kan worden, kan dit attribuut niet voorkomen.</w:t>
+        <w:t>Bij omgevingsdocumenten die niet met deze objecten geannoteerd kunnen worden deze tekst weglaten</w:t>
       </w:r>
     </w:p>
   </w:comment>
-  <w:comment w:id="488" w:author="Nienke Jansen" w:date="2023-10-22T10:44:00Z" w:initials="NJ">
+  <w:comment w:id="557" w:author="Nienke Jansen" w:date="2023-11-15T20:53:00Z" w:initials="NJ">
     <w:p>
       <w:pPr>
         <w:pStyle w:val="Tekstopmerking"/>
@@ -1134,11 +1173,11 @@
         <w:annotationRef/>
       </w:r>
       <w:r>
-        <w:t>Bij omgevingsdocumenten die niet met Omgevingsnorm geannoteerd kunnen worden, de laatste zin vervangen door: Aangezien de [naam omgevingsdocument] niet met Omgevingsnorm geannoteerd kan worden, kan dit attribuut niet voorkomen.</w:t>
+        <w:t>Deze niet in projectbesluit en voorbereidingsbesluit</w:t>
       </w:r>
     </w:p>
   </w:comment>
-  <w:comment w:id="489" w:author="Nienke Jansen" w:date="2023-01-06T12:57:00Z" w:initials="NJ">
+  <w:comment w:id="560" w:author="Nienke Jansen" w:date="2023-11-15T20:53:00Z" w:initials="NJ">
     <w:p>
       <w:pPr>
         <w:pStyle w:val="Tekstopmerking"/>
@@ -1150,11 +1189,11 @@
         <w:annotationRef/>
       </w:r>
       <w:r>
-        <w:t>In TPOD's van omgevingsdocumenten waarin geen instructieregel kan voorkomen alle tekst na eerste zin vervangen door: Instructieregels kunnen niet voorkomen in [naam omgevingsdocument]. Daarom wordt dit type Juridische regel hier niet verder besproken.</w:t>
+        <w:t>Deze niet in projectbesluit en voorbereidingsbesluit</w:t>
       </w:r>
     </w:p>
   </w:comment>
-  <w:comment w:id="491" w:author="Nienke Jansen" w:date="2023-01-06T12:58:00Z" w:initials="NJ">
+  <w:comment w:id="563" w:author="Nienke Jansen" w:date="2023-11-15T17:39:00Z" w:initials="NJ">
     <w:p>
       <w:pPr>
         <w:pStyle w:val="Tekstopmerking"/>
@@ -1166,11 +1205,11 @@
         <w:annotationRef/>
       </w:r>
       <w:r>
-        <w:t>In TPOD's van omgevingsdocumenten waarin geen omgevingswaarden kunnen voorkomen alle tekst na eerste zin vervangen door: Omgevingswaarden en dus ook omgevingswaarderegels kunnen niet voorkomen in [naam omegvingsdocument]. Daarom wordt dit type Juridische regel hier niet verder besproken.</w:t>
+        <w:t>Alleen in omgevingsplan, omgevingsverordening, projectbesluit en voorbereidingsbesluit en waterschapsverordening</w:t>
       </w:r>
     </w:p>
   </w:comment>
-  <w:comment w:id="495" w:author="Nienke Jansen" w:date="2023-10-22T10:47:00Z" w:initials="NJ">
+  <w:comment w:id="569" w:author="Nienke Jansen" w:date="2023-11-15T20:55:00Z" w:initials="NJ">
     <w:p>
       <w:pPr>
         <w:pStyle w:val="Tekstopmerking"/>
@@ -1182,11 +1221,11 @@
         <w:annotationRef/>
       </w:r>
       <w:r>
-        <w:t>Bij omgevingsdocumenten die niet met die objecten geannoteerd kunnen worden, deze zin vervangen door: Aangezien [naam omgevingsdocument] niet met Activiteit, Gebiedsaanwijzing, Omgevingswaarde en Omgevingsnorm geannoteerd kan worden, komen deze attributen niet voor.</w:t>
+        <w:t>Niet in projectbesluit en voorbereidingsbesluit</w:t>
       </w:r>
     </w:p>
   </w:comment>
-  <w:comment w:id="496" w:author="Nienke Jansen" w:date="2023-06-22T14:43:00Z" w:initials="NJ">
+  <w:comment w:id="574" w:author="Nienke Jansen" w:date="2023-11-15T17:12:00Z" w:initials="NJ">
     <w:p>
       <w:pPr>
         <w:pStyle w:val="Tekstopmerking"/>
@@ -1198,11 +1237,11 @@
         <w:annotationRef/>
       </w:r>
       <w:r>
-        <w:t>Bij omgevingsdocumenten die niet met Kaart geannoteeerd kunnen worden alle tekst na de eerste zin vervangen door: Aangezien het Kaartobject niet bij [naam omngevingsdocument] kan worden toegepast, wordt dit attribuut hier niet verder besproken.</w:t>
+        <w:t>Deze zin alleen voor omgevingsplan en omgevingsverordening</w:t>
       </w:r>
     </w:p>
   </w:comment>
-  <w:comment w:id="497" w:author="Nienke Jansen" w:date="2023-10-21T18:54:00Z" w:initials="NJ">
+  <w:comment w:id="576" w:author="Nienke Jansen" w:date="2023-11-15T17:11:00Z" w:initials="NJ">
     <w:p>
       <w:pPr>
         <w:pStyle w:val="Tekstopmerking"/>
@@ -1214,11 +1253,11 @@
         <w:annotationRef/>
       </w:r>
       <w:r>
-        <w:t>In voorbereidingsbesluit en projectbesluit onderstaande vervangen door: Instructieregels en omgevingswaarderegels kunnen niet voorkomen in het tijdelijk regelingdeel van het voorbereidingsbesluit/projectbesluit. Daarom worden deze typen Juridische regel hier niet verder besproken. Alle Juridische regels in het tijdelijk regelingdeel zijn van het type Regel voor iedereen.</w:t>
+        <w:t>Paragraaf alleen voor omgevingsplan, omgevingsverordening, projectbesluit en voorbereidingsbesluit</w:t>
       </w:r>
     </w:p>
   </w:comment>
-  <w:comment w:id="498" w:author="Nienke Jansen" w:date="2023-06-22T09:29:00Z" w:initials="NJ">
+  <w:comment w:id="596" w:author="Nienke Jansen" w:date="2023-09-22T16:51:00Z" w:initials="NJ">
     <w:p>
       <w:pPr>
         <w:pStyle w:val="Tekstopmerking"/>
@@ -1230,24 +1269,43 @@
         <w:annotationRef/>
       </w:r>
       <w:r>
-        <w:t>In TPOD's van omgevingsdocumenten waarin geen instructieregel kan voorkomen alle tekst over instructieregels vervangen door: Instructieregels kunnen niet voorkomen in [naam omegvingsdocument]. Daarom wordt dit type Juridische regel hier niet verder besproken.</w:t>
-      </w:r>
-    </w:p>
+        <w:t>Kruisverwijzing maken naar bijlage 3 vanuit kader</w:t>
+      </w:r>
+    </w:p>
+  </w:comment>
+  <w:comment w:id="721" w:author="Nienke Jansen" w:date="2023-11-15T19:17:00Z" w:initials="NJ">
     <w:p>
       <w:pPr>
         <w:pStyle w:val="Tekstopmerking"/>
       </w:pPr>
-    </w:p>
+      <w:r>
+        <w:rPr>
+          <w:rStyle w:val="Verwijzingopmerking"/>
+        </w:rPr>
+        <w:annotationRef/>
+      </w:r>
+      <w:r>
+        <w:t>Voor omgevingsdocumenten die niet met Activiteit geannoteerd kunnen worden vervangen door: waarvoor specifieke regels gelden.</w:t>
+      </w:r>
+    </w:p>
+  </w:comment>
+  <w:comment w:id="722" w:author="Nienke Jansen" w:date="2023-11-15T19:17:00Z" w:initials="NJ">
     <w:p>
       <w:pPr>
         <w:pStyle w:val="Tekstopmerking"/>
       </w:pPr>
       <w:r>
-        <w:t>Wanneer zowel instructieregels als omgevingswaarderegels niet kunnen voorkomen beide teksten vervangen door: Instructieregels en omgevingswaarderegels kunnen niet voorkomen in [naam omgevingsdocument]. Daarom worden deze typen Juridische regel hier niet verder besproken. Alle Juridische regels in [naam omgevingsdocument] zijn van het type Regel voor iedereen.</w:t>
+        <w:rPr>
+          <w:rStyle w:val="Verwijzingopmerking"/>
+        </w:rPr>
+        <w:annotationRef/>
+      </w:r>
+      <w:r>
+        <w:t>Voor omgevingsdocumenten die niet met Activiteit geannoteerd kunnen worden vervangen door: waarvoor specifieke regels gelden.</w:t>
       </w:r>
     </w:p>
   </w:comment>
-  <w:comment w:id="499" w:author="Nienke Jansen" w:date="2023-06-22T09:30:00Z" w:initials="NJ">
+  <w:comment w:id="724" w:author="Nienke Jansen" w:date="2023-11-15T19:21:00Z" w:initials="NJ">
     <w:p>
       <w:pPr>
         <w:pStyle w:val="Tekstopmerking"/>
@@ -1259,11 +1317,19 @@
         <w:annotationRef/>
       </w:r>
       <w:r>
-        <w:t>In TPOD's van omgevingsdocumenten waarin geen omgevingswaarden kunnen voorkomen alle tekst na eerste zin vervangen door: Omgevingswaarden en dus ook omgevingswaarderegels kunnen niet voorkomen in [naam omgevingsdocument]. Daarom wordt dit type Juridische regel hier niet verder besproken.</w:t>
+        <w:t>Voor omgevingsdocumenten zonder Activiteit passage vervangen door:</w:t>
+      </w:r>
+    </w:p>
+    <w:p>
+      <w:pPr>
+        <w:pStyle w:val="Tekstopmerking"/>
+      </w:pPr>
+      <w:r>
+        <w:t>Aangezien &lt;naam omgevingsdocument&gt; niet met Activiteit geannoteerd kan worden, wordt deze uitzondering niet verder besproken.</w:t>
       </w:r>
     </w:p>
   </w:comment>
-  <w:comment w:id="500" w:author="Nienke Jansen" w:date="2023-10-20T22:05:00Z" w:initials="NJ">
+  <w:comment w:id="725" w:author="Nienke Jansen" w:date="2023-11-15T19:22:00Z" w:initials="NJ">
     <w:p>
       <w:pPr>
         <w:pStyle w:val="Tekstopmerking"/>
@@ -1275,11 +1341,19 @@
         <w:annotationRef/>
       </w:r>
       <w:r>
-        <w:t>Als in het omgevingsdocument geen omgevingswaarderegels en geen instructieregels kunnen voorkomen, deze zin weglaten</w:t>
+        <w:t>Voor omgevingsdocumenten zonder Activiteit passage vervangen door:</w:t>
+      </w:r>
+    </w:p>
+    <w:p>
+      <w:pPr>
+        <w:pStyle w:val="Tekstopmerking"/>
+      </w:pPr>
+      <w:r>
+        <w:t>Aangezien &lt;naam omgevingsdocument&gt; niet met Activiteit geannoteerd kan worden, wordt deze uitzondering niet verder besproken.</w:t>
       </w:r>
     </w:p>
   </w:comment>
-  <w:comment w:id="501" w:author="Nienke Jansen" w:date="2023-10-22T10:53:00Z" w:initials="NJ">
+  <w:comment w:id="762" w:author="Nienke Jansen" w:date="2023-01-18T14:45:00Z" w:initials="NJ">
     <w:p>
       <w:pPr>
         <w:pStyle w:val="Tekstopmerking"/>
@@ -1291,11 +1365,11 @@
         <w:annotationRef/>
       </w:r>
       <w:r>
-        <w:t>Bij omgevingsdocumenten die niet met deze objecten geannoteerd kunnen worden deze tekst weglaten</w:t>
+        <w:t>Tekst voor omgevingsplan</w:t>
       </w:r>
     </w:p>
   </w:comment>
-  <w:comment w:id="565" w:author="Nienke Jansen" w:date="2023-11-15T20:53:00Z" w:initials="NJ">
+  <w:comment w:id="764" w:author="Nienke Jansen" w:date="2023-01-18T14:45:00Z" w:initials="NJ">
     <w:p>
       <w:pPr>
         <w:pStyle w:val="Tekstopmerking"/>
@@ -1307,11 +1381,11 @@
         <w:annotationRef/>
       </w:r>
       <w:r>
-        <w:t>Deze niet in projectbesluit en voorbereidingsbesluit</w:t>
+        <w:t>Tekst voor omgevingsverordening en waterschapsverordening, ook voor AMvB/MR?</w:t>
       </w:r>
     </w:p>
   </w:comment>
-  <w:comment w:id="568" w:author="Nienke Jansen" w:date="2023-11-15T20:53:00Z" w:initials="NJ">
+  <w:comment w:id="809" w:author="Nienke Jansen" w:date="2023-11-20T08:21:00Z" w:initials="NJ">
     <w:p>
       <w:pPr>
         <w:pStyle w:val="Tekstopmerking"/>
@@ -1323,11 +1397,11 @@
         <w:annotationRef/>
       </w:r>
       <w:r>
-        <w:t>Deze niet in projectbesluit en voorbereidingsbesluit</w:t>
+        <w:t>Niet in AMvB/MR</w:t>
       </w:r>
     </w:p>
   </w:comment>
-  <w:comment w:id="571" w:author="Nienke Jansen" w:date="2023-11-15T17:39:00Z" w:initials="NJ">
+  <w:comment w:id="1150" w:author="Nienke Jansen" w:date="2023-05-16T14:20:00Z" w:initials="NJ">
     <w:p>
       <w:pPr>
         <w:pStyle w:val="Tekstopmerking"/>
@@ -1339,11 +1413,11 @@
         <w:annotationRef/>
       </w:r>
       <w:r>
-        <w:t>Alleen in omgevingsplan, omgevingsverordening, projectbesluit en voorbereidingsbesluit en waterschapsverordening</w:t>
+        <w:t>Dit kan helemaal niet</w:t>
       </w:r>
     </w:p>
   </w:comment>
-  <w:comment w:id="577" w:author="Nienke Jansen" w:date="2023-11-15T20:55:00Z" w:initials="NJ">
+  <w:comment w:id="1194" w:author="Nienke Jansen" w:date="2023-11-17T15:53:00Z" w:initials="NJ">
     <w:p>
       <w:pPr>
         <w:pStyle w:val="Tekstopmerking"/>
@@ -1355,11 +1429,11 @@
         <w:annotationRef/>
       </w:r>
       <w:r>
-        <w:t>Niet in projectbesluit en voorbereidingsbesluit</w:t>
+        <w:t>Klopt dit?</w:t>
       </w:r>
     </w:p>
   </w:comment>
-  <w:comment w:id="582" w:author="Nienke Jansen" w:date="2023-11-15T17:12:00Z" w:initials="NJ">
+  <w:comment w:id="1195" w:author="Nienke Jansen" w:date="2023-11-17T16:00:00Z" w:initials="NJ">
     <w:p>
       <w:pPr>
         <w:pStyle w:val="Tekstopmerking"/>
@@ -1371,11 +1445,11 @@
         <w:annotationRef/>
       </w:r>
       <w:r>
-        <w:t>Deze zin alleen voor omgevingsplan en omgevingsverordening</w:t>
+        <w:t>Is dit nodig, of niet?</w:t>
       </w:r>
     </w:p>
   </w:comment>
-  <w:comment w:id="584" w:author="Nienke Jansen" w:date="2023-11-15T17:11:00Z" w:initials="NJ">
+  <w:comment w:id="1196" w:author="Nienke Jansen" w:date="2023-11-19T22:00:00Z" w:initials="NJ">
     <w:p>
       <w:pPr>
         <w:pStyle w:val="Tekstopmerking"/>
@@ -1387,11 +1461,11 @@
         <w:annotationRef/>
       </w:r>
       <w:r>
-        <w:t>Paragraaf alleen voor omgevingsplan, omgevingsverordening, projectbesluit en voorbereidingsbesluit</w:t>
+        <w:t>Kennisgeving nodig, in ieder geval wanneer direct na geven instructie beroepstermijn gaat lopen. Als die pas na bekendmaking opvolgende besluit gaat lopen, wat dan?</w:t>
       </w:r>
     </w:p>
   </w:comment>
-  <w:comment w:id="604" w:author="Nienke Jansen" w:date="2023-09-22T16:51:00Z" w:initials="NJ">
+  <w:comment w:id="1199" w:author="Nienke Jansen" w:date="2023-11-17T17:06:00Z" w:initials="NJ">
     <w:p>
       <w:pPr>
         <w:pStyle w:val="Tekstopmerking"/>
@@ -1403,11 +1477,11 @@
         <w:annotationRef/>
       </w:r>
       <w:r>
-        <w:t>Kruisverwijzing maken naar bijlage 3 vanuit kader</w:t>
+        <w:t>Klopt dit, is dit optie?</w:t>
       </w:r>
     </w:p>
   </w:comment>
-  <w:comment w:id="729" w:author="Nienke Jansen" w:date="2023-11-15T19:17:00Z" w:initials="NJ">
+  <w:comment w:id="1200" w:author="Nienke Jansen" w:date="2023-11-19T17:08:00Z" w:initials="NJ">
     <w:p>
       <w:pPr>
         <w:pStyle w:val="Tekstopmerking"/>
@@ -1419,11 +1493,11 @@
         <w:annotationRef/>
       </w:r>
       <w:r>
-        <w:t>Voor omgevingsdocumenten die niet met Activiteit geannoteerd kunnen worden vervangen door: waarvoor specifieke regels gelden.</w:t>
+        <w:t>Instructie waartegen direct beroep kan worden ingesteld?</w:t>
       </w:r>
     </w:p>
   </w:comment>
-  <w:comment w:id="730" w:author="Nienke Jansen" w:date="2023-11-15T19:17:00Z" w:initials="NJ">
+  <w:comment w:id="1201" w:author="Nienke Jansen" w:date="2023-11-19T17:18:00Z" w:initials="NJ">
     <w:p>
       <w:pPr>
         <w:pStyle w:val="Tekstopmerking"/>
@@ -1435,11 +1509,11 @@
         <w:annotationRef/>
       </w:r>
       <w:r>
-        <w:t>Voor omgevingsdocumenten die niet met Activiteit geannoteerd kunnen worden vervangen door: waarvoor specifieke regels gelden.</w:t>
+        <w:t>Helemaal schrappen?</w:t>
       </w:r>
     </w:p>
   </w:comment>
-  <w:comment w:id="732" w:author="Nienke Jansen" w:date="2023-11-15T19:21:00Z" w:initials="NJ">
+  <w:comment w:id="1232" w:author="Nienke Jansen" w:date="2023-06-13T11:33:00Z" w:initials="NJ">
     <w:p>
       <w:pPr>
         <w:pStyle w:val="Tekstopmerking"/>
@@ -1451,19 +1525,27 @@
         <w:annotationRef/>
       </w:r>
       <w:r>
-        <w:t>Voor omgevingsdocumenten zonder Activiteit passage vervangen door:</w:t>
-      </w:r>
-    </w:p>
+        <w:t>Eerste onderdeel van kader kan weg, is geïmplenenteerd</w:t>
+      </w:r>
+    </w:p>
+  </w:comment>
+  <w:comment w:id="1248" w:author="Nienke Jansen" w:date="2022-05-05T17:35:00Z" w:initials="NJ">
     <w:p>
       <w:pPr>
         <w:pStyle w:val="Tekstopmerking"/>
       </w:pPr>
       <w:r>
-        <w:t>Aangezien &lt;naam omgevingsdocument&gt; niet met Activiteit geannoteerd kan worden, wordt deze uitzondering niet verder besproken.</w:t>
+        <w:rPr>
+          <w:rStyle w:val="Verwijzingopmerking"/>
+        </w:rPr>
+        <w:annotationRef/>
+      </w:r>
+      <w:r>
+        <w:t>nog aanvullen</w:t>
       </w:r>
     </w:p>
   </w:comment>
-  <w:comment w:id="733" w:author="Nienke Jansen" w:date="2023-11-15T19:22:00Z" w:initials="NJ">
+  <w:comment w:id="1253" w:author="Nienke Jansen" w:date="2022-01-06T14:27:00Z" w:initials="NJ">
     <w:p>
       <w:pPr>
         <w:pStyle w:val="Tekstopmerking"/>
@@ -1475,19 +1557,33 @@
         <w:annotationRef/>
       </w:r>
       <w:r>
-        <w:t>Voor omgevingsdocumenten zonder Activiteit passage vervangen door:</w:t>
-      </w:r>
-    </w:p>
+        <w:t>Klopt dit? Vragen hierover aan Jan Willem gesteld</w:t>
+      </w:r>
+    </w:p>
+  </w:comment>
+  <w:comment w:id="1256" w:author="Nienke Jansen" w:date="2021-12-26T18:00:00Z" w:initials="NJ">
     <w:p>
       <w:pPr>
         <w:pStyle w:val="Tekstopmerking"/>
       </w:pPr>
       <w:r>
-        <w:t>Aangezien &lt;naam omgevingsdocument&gt; niet met Activiteit geannoteerd kan worden, wordt deze uitzondering niet verder besproken.</w:t>
+        <w:rPr>
+          <w:rStyle w:val="Verwijzingopmerking"/>
+        </w:rPr>
+        <w:annotationRef/>
+      </w:r>
+      <w:r>
+        <w:t>is</w:t>
+      </w:r>
+      <w:r>
+        <w:t xml:space="preserve"> </w:t>
+      </w:r>
+      <w:r>
+        <w:t>dit de datum na de dag van toezending?</w:t>
       </w:r>
     </w:p>
   </w:comment>
-  <w:comment w:id="770" w:author="Nienke Jansen" w:date="2023-01-18T14:45:00Z" w:initials="NJ">
+  <w:comment w:id="1257" w:author="Nienke Jansen" w:date="2022-01-01T18:10:00Z" w:initials="NJ">
     <w:p>
       <w:pPr>
         <w:pStyle w:val="Tekstopmerking"/>
@@ -1499,11 +1595,14 @@
         <w:annotationRef/>
       </w:r>
       <w:r>
-        <w:t>Tekst voor omgevingsplan</w:t>
+        <w:t>Lastig. Deze kennisgeving is voor de systematiek van STOP nodig. De Awb</w:t>
+      </w:r>
+      <w:r>
+        <w:t xml:space="preserve"> kent deze verplichting niet (alleen kennisgeving indien toepassing is gegeven aan afdeling 3.4 Awb, dat zal bij de instructie doorgaans niet het geval zijn</w:t>
       </w:r>
     </w:p>
   </w:comment>
-  <w:comment w:id="772" w:author="Nienke Jansen" w:date="2023-01-18T14:45:00Z" w:initials="NJ">
+  <w:comment w:id="1260" w:author="Nienke Jansen" w:date="2022-01-06T14:32:00Z" w:initials="NJ">
     <w:p>
       <w:pPr>
         <w:pStyle w:val="Tekstopmerking"/>
@@ -1515,11 +1614,11 @@
         <w:annotationRef/>
       </w:r>
       <w:r>
-        <w:t>Tekst voor omgevingsverordening en waterschapsverordening, ook voor AMvB/MR?</w:t>
+        <w:t>klopt dat?</w:t>
       </w:r>
     </w:p>
   </w:comment>
-  <w:comment w:id="1157" w:author="Nienke Jansen" w:date="2023-05-16T14:20:00Z" w:initials="NJ">
+  <w:comment w:id="1261" w:author="Nienke Jansen" w:date="2022-01-06T14:32:00Z" w:initials="NJ">
     <w:p>
       <w:pPr>
         <w:pStyle w:val="Tekstopmerking"/>
@@ -1531,11 +1630,11 @@
         <w:annotationRef/>
       </w:r>
       <w:r>
-        <w:t>Dit kan helemaal niet</w:t>
+        <w:t>klopt dat?</w:t>
       </w:r>
     </w:p>
   </w:comment>
-  <w:comment w:id="1227" w:author="Nienke Jansen" w:date="2023-06-13T11:33:00Z" w:initials="NJ">
+  <w:comment w:id="1263" w:author="Nienke Jansen" w:date="2021-12-27T15:39:00Z" w:initials="NJ">
     <w:p>
       <w:pPr>
         <w:pStyle w:val="Tekstopmerking"/>
@@ -1547,11 +1646,14 @@
         <w:annotationRef/>
       </w:r>
       <w:r>
-        <w:t>Eerste onderdeel van kader kan weg, is geïmplenenteerd</w:t>
+        <w:t>klopt dit?</w:t>
+      </w:r>
+      <w:r>
+        <w:t xml:space="preserve"> is dit de datum na de dag van toezending?</w:t>
       </w:r>
     </w:p>
   </w:comment>
-  <w:comment w:id="1243" w:author="Nienke Jansen" w:date="2022-05-05T17:35:00Z" w:initials="NJ">
+  <w:comment w:id="1265" w:author="Nienke Jansen" w:date="2022-01-02T12:28:00Z" w:initials="NJ">
     <w:p>
       <w:pPr>
         <w:pStyle w:val="Tekstopmerking"/>
@@ -1563,11 +1665,38 @@
         <w:annotationRef/>
       </w:r>
       <w:r>
+        <w:t xml:space="preserve">is het bij die instructie niet beter om de kennisgeving pas te doen </w:t>
+      </w:r>
+      <w:r>
+        <w:t>wanneer ook kennis wordt gegeven van het opvolgende besluit?</w:t>
+      </w:r>
+    </w:p>
+    <w:p>
+      <w:pPr>
+        <w:pStyle w:val="Tekstopmerking"/>
+      </w:pPr>
+      <w:r>
+        <w:t>En klopt het dat het om een al dan niet voor beroep vatbaar besluit gaat?</w:t>
+      </w:r>
+    </w:p>
+  </w:comment>
+  <w:comment w:id="1266" w:author="Nienke Jansen" w:date="2022-05-05T17:35:00Z" w:initials="NJ">
+    <w:p>
+      <w:pPr>
+        <w:pStyle w:val="Tekstopmerking"/>
+      </w:pPr>
+      <w:r>
+        <w:rPr>
+          <w:rStyle w:val="Verwijzingopmerking"/>
+        </w:rPr>
+        <w:annotationRef/>
+      </w:r>
+      <w:r>
         <w:t>nog aanvullen</w:t>
       </w:r>
     </w:p>
   </w:comment>
-  <w:comment w:id="1248" w:author="Nienke Jansen" w:date="2022-01-06T14:27:00Z" w:initials="NJ">
+  <w:comment w:id="1267" w:author="Nienke Jansen" w:date="2022-01-06T11:10:00Z" w:initials="NJ">
     <w:p>
       <w:pPr>
         <w:pStyle w:val="Tekstopmerking"/>
@@ -1579,11 +1708,14 @@
         <w:annotationRef/>
       </w:r>
       <w:r>
-        <w:t>Klopt dit? Vragen hierover aan Jan Willem gesteld</w:t>
+        <w:t>klopt dit?</w:t>
+      </w:r>
+      <w:r>
+        <w:t xml:space="preserve"> is dit wel altijd van toepassing?</w:t>
       </w:r>
     </w:p>
   </w:comment>
-  <w:comment w:id="1251" w:author="Nienke Jansen" w:date="2021-12-26T18:00:00Z" w:initials="NJ">
+  <w:comment w:id="1272" w:author="Nienke Jansen" w:date="2022-01-06T14:39:00Z" w:initials="NJ">
     <w:p>
       <w:pPr>
         <w:pStyle w:val="Tekstopmerking"/>
@@ -1595,17 +1727,11 @@
         <w:annotationRef/>
       </w:r>
       <w:r>
-        <w:t>is</w:t>
-      </w:r>
-      <w:r>
-        <w:t xml:space="preserve"> </w:t>
-      </w:r>
-      <w:r>
-        <w:t>dit de datum na de dag van toezending?</w:t>
+        <w:t>klopt dit?</w:t>
       </w:r>
     </w:p>
   </w:comment>
-  <w:comment w:id="1252" w:author="Nienke Jansen" w:date="2022-01-01T18:10:00Z" w:initials="NJ">
+  <w:comment w:id="1273" w:author="Nienke Jansen" w:date="2022-01-02T12:59:00Z" w:initials="NJ">
     <w:p>
       <w:pPr>
         <w:pStyle w:val="Tekstopmerking"/>
@@ -1617,14 +1743,11 @@
         <w:annotationRef/>
       </w:r>
       <w:r>
-        <w:t>Lastig. Deze kennisgeving is voor de systematiek van STOP nodig. De Awb</w:t>
-      </w:r>
-      <w:r>
-        <w:t xml:space="preserve"> kent deze verplichting niet (alleen kennisgeving indien toepassing is gegeven aan afdeling 3.4 Awb, dat zal bij de instructie doorgaans niet het geval zijn</w:t>
+        <w:t>Geldt dit wel voor de instructie?</w:t>
       </w:r>
     </w:p>
   </w:comment>
-  <w:comment w:id="1255" w:author="Nienke Jansen" w:date="2022-01-06T14:32:00Z" w:initials="NJ">
+  <w:comment w:id="1275" w:author="Nienke Jansen" w:date="2021-12-12T21:51:00Z" w:initials="NJ">
     <w:p>
       <w:pPr>
         <w:pStyle w:val="Tekstopmerking"/>
@@ -1636,156 +1759,11 @@
         <w:annotationRef/>
       </w:r>
       <w:r>
-        <w:t>klopt dat?</w:t>
+        <w:t>de Awb heeft het over mededeling…</w:t>
       </w:r>
     </w:p>
   </w:comment>
-  <w:comment w:id="1256" w:author="Nienke Jansen" w:date="2022-01-06T14:32:00Z" w:initials="NJ">
-    <w:p>
-      <w:pPr>
-        <w:pStyle w:val="Tekstopmerking"/>
-      </w:pPr>
-      <w:r>
-        <w:rPr>
-          <w:rStyle w:val="Verwijzingopmerking"/>
-        </w:rPr>
-        <w:annotationRef/>
-      </w:r>
-      <w:r>
-        <w:t>klopt dat?</w:t>
-      </w:r>
-    </w:p>
-  </w:comment>
-  <w:comment w:id="1258" w:author="Nienke Jansen" w:date="2021-12-27T15:39:00Z" w:initials="NJ">
-    <w:p>
-      <w:pPr>
-        <w:pStyle w:val="Tekstopmerking"/>
-      </w:pPr>
-      <w:r>
-        <w:rPr>
-          <w:rStyle w:val="Verwijzingopmerking"/>
-        </w:rPr>
-        <w:annotationRef/>
-      </w:r>
-      <w:r>
-        <w:t>klopt dit?</w:t>
-      </w:r>
-      <w:r>
-        <w:t xml:space="preserve"> is dit de datum na de dag van toezending?</w:t>
-      </w:r>
-    </w:p>
-  </w:comment>
-  <w:comment w:id="1260" w:author="Nienke Jansen" w:date="2022-01-02T12:28:00Z" w:initials="NJ">
-    <w:p>
-      <w:pPr>
-        <w:pStyle w:val="Tekstopmerking"/>
-      </w:pPr>
-      <w:r>
-        <w:rPr>
-          <w:rStyle w:val="Verwijzingopmerking"/>
-        </w:rPr>
-        <w:annotationRef/>
-      </w:r>
-      <w:r>
-        <w:t xml:space="preserve">is het bij die instructie niet beter om de kennisgeving pas te doen </w:t>
-      </w:r>
-      <w:r>
-        <w:t>wanneer ook kennis wordt gegeven van het opvolgende besluit?</w:t>
-      </w:r>
-    </w:p>
-    <w:p>
-      <w:pPr>
-        <w:pStyle w:val="Tekstopmerking"/>
-      </w:pPr>
-      <w:r>
-        <w:t>En klopt het dat het om een al dan niet voor beroep vatbaar besluit gaat?</w:t>
-      </w:r>
-    </w:p>
-  </w:comment>
-  <w:comment w:id="1261" w:author="Nienke Jansen" w:date="2022-05-05T17:35:00Z" w:initials="NJ">
-    <w:p>
-      <w:pPr>
-        <w:pStyle w:val="Tekstopmerking"/>
-      </w:pPr>
-      <w:r>
-        <w:rPr>
-          <w:rStyle w:val="Verwijzingopmerking"/>
-        </w:rPr>
-        <w:annotationRef/>
-      </w:r>
-      <w:r>
-        <w:t>nog aanvullen</w:t>
-      </w:r>
-    </w:p>
-  </w:comment>
-  <w:comment w:id="1262" w:author="Nienke Jansen" w:date="2022-01-06T11:10:00Z" w:initials="NJ">
-    <w:p>
-      <w:pPr>
-        <w:pStyle w:val="Tekstopmerking"/>
-      </w:pPr>
-      <w:r>
-        <w:rPr>
-          <w:rStyle w:val="Verwijzingopmerking"/>
-        </w:rPr>
-        <w:annotationRef/>
-      </w:r>
-      <w:r>
-        <w:t>klopt dit?</w:t>
-      </w:r>
-      <w:r>
-        <w:t xml:space="preserve"> is dit wel altijd van toepassing?</w:t>
-      </w:r>
-    </w:p>
-  </w:comment>
-  <w:comment w:id="1267" w:author="Nienke Jansen" w:date="2022-01-06T14:39:00Z" w:initials="NJ">
-    <w:p>
-      <w:pPr>
-        <w:pStyle w:val="Tekstopmerking"/>
-      </w:pPr>
-      <w:r>
-        <w:rPr>
-          <w:rStyle w:val="Verwijzingopmerking"/>
-        </w:rPr>
-        <w:annotationRef/>
-      </w:r>
-      <w:r>
-        <w:t>klopt dit?</w:t>
-      </w:r>
-    </w:p>
-  </w:comment>
-  <w:comment w:id="1268" w:author="Nienke Jansen" w:date="2022-01-02T12:59:00Z" w:initials="NJ">
-    <w:p>
-      <w:pPr>
-        <w:pStyle w:val="Tekstopmerking"/>
-      </w:pPr>
-      <w:r>
-        <w:rPr>
-          <w:rStyle w:val="Verwijzingopmerking"/>
-        </w:rPr>
-        <w:annotationRef/>
-      </w:r>
-      <w:r>
-        <w:t>Geldt dit wel voor de instructie?</w:t>
-      </w:r>
-    </w:p>
-  </w:comment>
-  <w:comment w:id="1270" w:author="Nienke Jansen" w:date="2021-12-12T21:51:00Z" w:initials="NJ">
-    <w:p>
-      <w:pPr>
-        <w:pStyle w:val="Tekstopmerking"/>
-      </w:pPr>
-      <w:r>
-        <w:rPr>
-          <w:rStyle w:val="Verwijzingopmerking"/>
-        </w:rPr>
-        <w:annotationRef/>
-      </w:r>
-      <w:r>
-        <w:t>de Awb heeft het over mededeling…</w:t>
-      </w:r>
-    </w:p>
-  </w:comment>
-  <w:comment w:id="1271" w:author="Nienke Jansen" w:date="2022-01-02T13:25:00Z" w:initials="NJ">
+  <w:comment w:id="1276" w:author="Nienke Jansen" w:date="2022-01-02T13:25:00Z" w:initials="NJ">
     <w:p>
       <w:pPr>
         <w:pStyle w:val="Tekstopmerking"/>
@@ -1846,15 +1824,7 @@
   <w15:commentEx w15:paraId="49C92023" w15:done="0"/>
   <w15:commentEx w15:paraId="3BA30798" w15:done="0"/>
   <w15:commentEx w15:paraId="43B7C1F2" w15:done="0"/>
-  <w15:commentEx w15:paraId="4AB692B6" w15:done="0"/>
-  <w15:commentEx w15:paraId="2E41916F" w15:done="0"/>
-  <w15:commentEx w15:paraId="6BC03021" w15:done="0"/>
-  <w15:commentEx w15:paraId="6405DC6E" w15:done="0"/>
-  <w15:commentEx w15:paraId="559AD180" w15:done="0"/>
-  <w15:commentEx w15:paraId="0142FBD0" w15:done="0"/>
-  <w15:commentEx w15:paraId="751F3B30" w15:done="0"/>
-  <w15:commentEx w15:paraId="5E5BC4B6" w15:done="0"/>
-  <w15:commentEx w15:paraId="2DACB116" w15:done="0"/>
+  <w15:commentEx w15:paraId="310897AB" w15:done="0"/>
   <w15:commentEx w15:paraId="30DD9E46" w15:done="0"/>
   <w15:commentEx w15:paraId="2B2319F5" w15:done="0"/>
   <w15:commentEx w15:paraId="5A431194" w15:done="0"/>
@@ -1897,7 +1867,14 @@
   <w15:commentEx w15:paraId="569BDC26" w15:done="0"/>
   <w15:commentEx w15:paraId="4537B6C7" w15:done="0"/>
   <w15:commentEx w15:paraId="731E7CCE" w15:done="0"/>
+  <w15:commentEx w15:paraId="3B8E36EE" w15:done="0"/>
   <w15:commentEx w15:paraId="4824CF2E" w15:done="0"/>
+  <w15:commentEx w15:paraId="515514B1" w15:done="0"/>
+  <w15:commentEx w15:paraId="16A9612B" w15:done="0"/>
+  <w15:commentEx w15:paraId="16B66DA2" w15:done="0"/>
+  <w15:commentEx w15:paraId="7AF0F22A" w15:done="0"/>
+  <w15:commentEx w15:paraId="0233A98D" w15:done="0"/>
+  <w15:commentEx w15:paraId="1D862A5F" w15:done="0"/>
   <w15:commentEx w15:paraId="33035066" w15:done="0"/>
   <w15:commentEx w15:paraId="49D9CD30" w15:done="0"/>
   <w15:commentEx w15:paraId="1D94D769" w15:done="0"/>
@@ -1958,15 +1935,7 @@
   <w16cex:commentExtensible w16cex:durableId="78F83E61" w16cex:dateUtc="2023-10-02T13:15:00Z"/>
   <w16cex:commentExtensible w16cex:durableId="27D7F85E" w16cex:dateUtc="2023-04-05T11:38:00Z"/>
   <w16cex:commentExtensible w16cex:durableId="256F1943" w16cex:dateUtc="2021-12-23T14:50:00Z"/>
-  <w16cex:commentExtensible w16cex:durableId="269FBC8E" w16cex:dateUtc="2022-08-11T15:36:00Z"/>
-  <w16cex:commentExtensible w16cex:durableId="269FBC97" w16cex:dateUtc="2022-08-11T15:36:00Z"/>
-  <w16cex:commentExtensible w16cex:durableId="256F19E8" w16cex:dateUtc="2021-12-23T14:50:00Z"/>
-  <w16cex:commentExtensible w16cex:durableId="25F6B963" w16cex:dateUtc="2022-04-05T10:49:00Z"/>
-  <w16cex:commentExtensible w16cex:durableId="25F6B9F2" w16cex:dateUtc="2022-04-05T10:52:00Z"/>
-  <w16cex:commentExtensible w16cex:durableId="25F6BA00" w16cex:dateUtc="2022-04-05T10:52:00Z"/>
-  <w16cex:commentExtensible w16cex:durableId="25F6BA8A" w16cex:dateUtc="2022-04-05T10:54:00Z"/>
-  <w16cex:commentExtensible w16cex:durableId="256F19F9" w16cex:dateUtc="2021-12-23T14:50:00Z"/>
-  <w16cex:commentExtensible w16cex:durableId="275923B2" w16cex:dateUtc="2022-12-30T07:45:00Z"/>
+  <w16cex:commentExtensible w16cex:durableId="09F1CB6A" w16cex:dateUtc="2023-04-05T11:38:00Z"/>
   <w16cex:commentExtensible w16cex:durableId="27F0FC0D" w16cex:dateUtc="2023-04-24T11:01:00Z"/>
   <w16cex:commentExtensible w16cex:durableId="27D9A16C" w16cex:dateUtc="2023-04-06T17:52:00Z"/>
   <w16cex:commentExtensible w16cex:durableId="2885B991" w16cex:dateUtc="2023-08-15T06:45:00Z"/>
@@ -2009,7 +1978,14 @@
   <w16cex:commentExtensible w16cex:durableId="36CA3041" w16cex:dateUtc="2023-11-15T18:22:00Z"/>
   <w16cex:commentExtensible w16cex:durableId="27728498" w16cex:dateUtc="2023-01-18T13:45:00Z"/>
   <w16cex:commentExtensible w16cex:durableId="277284B3" w16cex:dateUtc="2023-01-18T13:45:00Z"/>
+  <w16cex:commentExtensible w16cex:durableId="6E1788E7" w16cex:dateUtc="2023-11-20T07:21:00Z"/>
   <w16cex:commentExtensible w16cex:durableId="280E0F94" w16cex:dateUtc="2023-05-16T12:20:00Z"/>
+  <w16cex:commentExtensible w16cex:durableId="30BFEB96" w16cex:dateUtc="2023-11-17T14:53:00Z"/>
+  <w16cex:commentExtensible w16cex:durableId="26737697" w16cex:dateUtc="2023-11-17T15:00:00Z"/>
+  <w16cex:commentExtensible w16cex:durableId="0F28A194" w16cex:dateUtc="2023-11-19T21:00:00Z"/>
+  <w16cex:commentExtensible w16cex:durableId="132F549B" w16cex:dateUtc="2023-11-17T16:06:00Z"/>
+  <w16cex:commentExtensible w16cex:durableId="396F778C" w16cex:dateUtc="2023-11-19T16:08:00Z"/>
+  <w16cex:commentExtensible w16cex:durableId="2BC65D8F" w16cex:dateUtc="2023-11-19T16:18:00Z"/>
   <w16cex:commentExtensible w16cex:durableId="2832D277" w16cex:dateUtc="2023-06-13T09:33:00Z"/>
   <w16cex:commentExtensible w16cex:durableId="261FE597" w16cex:dateUtc="2022-05-05T15:35:00Z"/>
   <w16cex:commentExtensible w16cex:durableId="25817ACE" w16cex:dateUtc="2022-01-06T13:27:00Z"/>
@@ -2070,15 +2046,7 @@
   <w16cid:commentId w16cid:paraId="49C92023" w16cid:durableId="78F83E61"/>
   <w16cid:commentId w16cid:paraId="3BA30798" w16cid:durableId="27D7F85E"/>
   <w16cid:commentId w16cid:paraId="43B7C1F2" w16cid:durableId="256F1943"/>
-  <w16cid:commentId w16cid:paraId="4AB692B6" w16cid:durableId="269FBC8E"/>
-  <w16cid:commentId w16cid:paraId="2E41916F" w16cid:durableId="269FBC97"/>
-  <w16cid:commentId w16cid:paraId="6BC03021" w16cid:durableId="256F19E8"/>
-  <w16cid:commentId w16cid:paraId="6405DC6E" w16cid:durableId="25F6B963"/>
-  <w16cid:commentId w16cid:paraId="559AD180" w16cid:durableId="25F6B9F2"/>
-  <w16cid:commentId w16cid:paraId="0142FBD0" w16cid:durableId="25F6BA00"/>
-  <w16cid:commentId w16cid:paraId="751F3B30" w16cid:durableId="25F6BA8A"/>
-  <w16cid:commentId w16cid:paraId="5E5BC4B6" w16cid:durableId="256F19F9"/>
-  <w16cid:commentId w16cid:paraId="2DACB116" w16cid:durableId="275923B2"/>
+  <w16cid:commentId w16cid:paraId="310897AB" w16cid:durableId="09F1CB6A"/>
   <w16cid:commentId w16cid:paraId="30DD9E46" w16cid:durableId="27F0FC0D"/>
   <w16cid:commentId w16cid:paraId="2B2319F5" w16cid:durableId="27D9A16C"/>
   <w16cid:commentId w16cid:paraId="5A431194" w16cid:durableId="2885B991"/>
@@ -2121,7 +2089,14 @@
   <w16cid:commentId w16cid:paraId="569BDC26" w16cid:durableId="36CA3041"/>
   <w16cid:commentId w16cid:paraId="4537B6C7" w16cid:durableId="27728498"/>
   <w16cid:commentId w16cid:paraId="731E7CCE" w16cid:durableId="277284B3"/>
+  <w16cid:commentId w16cid:paraId="3B8E36EE" w16cid:durableId="6E1788E7"/>
   <w16cid:commentId w16cid:paraId="4824CF2E" w16cid:durableId="280E0F94"/>
+  <w16cid:commentId w16cid:paraId="515514B1" w16cid:durableId="30BFEB96"/>
+  <w16cid:commentId w16cid:paraId="16A9612B" w16cid:durableId="26737697"/>
+  <w16cid:commentId w16cid:paraId="16B66DA2" w16cid:durableId="0F28A194"/>
+  <w16cid:commentId w16cid:paraId="7AF0F22A" w16cid:durableId="132F549B"/>
+  <w16cid:commentId w16cid:paraId="0233A98D" w16cid:durableId="396F778C"/>
+  <w16cid:commentId w16cid:paraId="1D862A5F" w16cid:durableId="2BC65D8F"/>
   <w16cid:commentId w16cid:paraId="33035066" w16cid:durableId="2832D277"/>
   <w16cid:commentId w16cid:paraId="49D9CD30" w16cid:durableId="261FE597"/>
   <w16cid:commentId w16cid:paraId="1D94D769" w16cid:durableId="25817ACE"/>
@@ -2155,322 +2130,6 @@
   </w:endnote>
   <w:endnote w:type="continuationNotice" w:id="1">
     <w:p/>
-  </w:endnote>
-  <w:endnote w:id="2">
-    <w:p>
-      <w:pPr>
-        <w:pStyle w:val="Eindnoottekst"/>
-      </w:pPr>
-      <w:r>
-        <w:rPr>
-          <w:rStyle w:val="Eindnootmarkering"/>
-        </w:rPr>
-        <w:endnoteRef/>
-      </w:r>
-      <w:r>
-        <w:t xml:space="preserve"> TPOD1780</w:t>
-      </w:r>
-    </w:p>
-  </w:endnote>
-  <w:endnote w:id="3">
-    <w:p>
-      <w:pPr>
-        <w:pStyle w:val="Eindnoottekst"/>
-      </w:pPr>
-      <w:r>
-        <w:rPr>
-          <w:rStyle w:val="Eindnootmarkering"/>
-        </w:rPr>
-        <w:endnoteRef/>
-      </w:r>
-      <w:r>
-        <w:t xml:space="preserve"> TPOD880</w:t>
-      </w:r>
-    </w:p>
-  </w:endnote>
-  <w:endnote w:id="4">
-    <w:p>
-      <w:pPr>
-        <w:pStyle w:val="Eindnoottekst"/>
-      </w:pPr>
-      <w:r>
-        <w:rPr>
-          <w:rStyle w:val="Eindnootmarkering"/>
-        </w:rPr>
-        <w:endnoteRef/>
-      </w:r>
-      <w:r>
-        <w:t xml:space="preserve"> TPOD1850</w:t>
-      </w:r>
-    </w:p>
-  </w:endnote>
-  <w:endnote w:id="5">
-    <w:p>
-      <w:pPr>
-        <w:pStyle w:val="Eindnoottekst"/>
-      </w:pPr>
-      <w:r>
-        <w:rPr>
-          <w:rStyle w:val="Eindnootmarkering"/>
-        </w:rPr>
-        <w:endnoteRef/>
-      </w:r>
-      <w:r>
-        <w:t xml:space="preserve"> TPOD1690</w:t>
-      </w:r>
-    </w:p>
-  </w:endnote>
-  <w:endnote w:id="6">
-    <w:p>
-      <w:pPr>
-        <w:pStyle w:val="Eindnoottekst"/>
-      </w:pPr>
-      <w:r>
-        <w:rPr>
-          <w:rStyle w:val="Eindnootmarkering"/>
-        </w:rPr>
-        <w:endnoteRef/>
-      </w:r>
-      <w:r>
-        <w:t xml:space="preserve"> TPOD1630</w:t>
-      </w:r>
-    </w:p>
-  </w:endnote>
-  <w:endnote w:id="7">
-    <w:p>
-      <w:pPr>
-        <w:pStyle w:val="Eindnoottekst"/>
-      </w:pPr>
-      <w:r>
-        <w:rPr>
-          <w:rStyle w:val="Eindnootmarkering"/>
-        </w:rPr>
-        <w:endnoteRef/>
-      </w:r>
-      <w:r>
-        <w:t xml:space="preserve"> TPOD930, TPOD940</w:t>
-      </w:r>
-    </w:p>
-  </w:endnote>
-  <w:endnote w:id="8">
-    <w:p>
-      <w:pPr>
-        <w:pStyle w:val="Eindnoottekst"/>
-        <w:rPr>
-          <w:color w:val="FFFFFF" w:themeColor="background1"/>
-        </w:rPr>
-      </w:pPr>
-      <w:r>
-        <w:rPr>
-          <w:rStyle w:val="Eindnootmarkering"/>
-          <w:color w:val="FFFFFF" w:themeColor="background1"/>
-        </w:rPr>
-        <w:endnoteRef/>
-      </w:r>
-      <w:r>
-        <w:rPr>
-          <w:color w:val="FFFFFF" w:themeColor="background1"/>
-        </w:rPr>
-        <w:t xml:space="preserve"> TPOD1770</w:t>
-      </w:r>
-    </w:p>
-  </w:endnote>
-  <w:endnote w:id="9">
-    <w:p>
-      <w:pPr>
-        <w:rPr>
-          <w:color w:val="FFFFFF" w:themeColor="background1"/>
-        </w:rPr>
-      </w:pPr>
-      <w:r>
-        <w:rPr>
-          <w:color w:val="FFFFFF" w:themeColor="background1"/>
-        </w:rPr>
-        <w:endnoteRef/>
-      </w:r>
-      <w:r>
-        <w:rPr>
-          <w:color w:val="FFFFFF" w:themeColor="background1"/>
-        </w:rPr>
-        <w:t xml:space="preserve"> TPOD1440</w:t>
-      </w:r>
-    </w:p>
-  </w:endnote>
-  <w:endnote w:id="10">
-    <w:p>
-      <w:pPr>
-        <w:pStyle w:val="Eindnoottekst"/>
-      </w:pPr>
-      <w:r>
-        <w:rPr>
-          <w:rStyle w:val="Eindnootmarkering"/>
-        </w:rPr>
-        <w:endnoteRef/>
-      </w:r>
-      <w:r>
-        <w:t xml:space="preserve"> TPOD880</w:t>
-      </w:r>
-    </w:p>
-  </w:endnote>
-  <w:endnote w:id="11">
-    <w:p>
-      <w:pPr>
-        <w:pStyle w:val="Eindnoottekst"/>
-      </w:pPr>
-      <w:r>
-        <w:rPr>
-          <w:rStyle w:val="Eindnootmarkering"/>
-        </w:rPr>
-        <w:endnoteRef/>
-      </w:r>
-      <w:r>
-        <w:t xml:space="preserve"> TPOD980</w:t>
-      </w:r>
-    </w:p>
-  </w:endnote>
-  <w:endnote w:id="12">
-    <w:p>
-      <w:pPr>
-        <w:pStyle w:val="Eindnoottekst"/>
-      </w:pPr>
-      <w:r>
-        <w:rPr>
-          <w:rStyle w:val="Eindnootmarkering"/>
-        </w:rPr>
-        <w:endnoteRef/>
-      </w:r>
-      <w:r>
-        <w:t xml:space="preserve"> TPOD990</w:t>
-      </w:r>
-    </w:p>
-  </w:endnote>
-  <w:endnote w:id="13">
-    <w:p>
-      <w:pPr>
-        <w:pStyle w:val="Eindnoottekst"/>
-      </w:pPr>
-      <w:r>
-        <w:rPr>
-          <w:rStyle w:val="Eindnootmarkering"/>
-        </w:rPr>
-        <w:endnoteRef/>
-      </w:r>
-      <w:r>
-        <w:t xml:space="preserve"> TPOD1000</w:t>
-      </w:r>
-    </w:p>
-  </w:endnote>
-  <w:endnote w:id="14">
-    <w:p>
-      <w:pPr>
-        <w:pStyle w:val="Eindnoottekst"/>
-      </w:pPr>
-      <w:r>
-        <w:rPr>
-          <w:rStyle w:val="Eindnootmarkering"/>
-        </w:rPr>
-        <w:endnoteRef/>
-      </w:r>
-      <w:r>
-        <w:t xml:space="preserve"> TPOD1010, TPOD1020</w:t>
-      </w:r>
-    </w:p>
-  </w:endnote>
-  <w:endnote w:id="15">
-    <w:p>
-      <w:pPr>
-        <w:pStyle w:val="Eindnoottekst"/>
-      </w:pPr>
-      <w:r>
-        <w:rPr>
-          <w:rStyle w:val="Eindnootmarkering"/>
-        </w:rPr>
-        <w:endnoteRef/>
-      </w:r>
-      <w:r>
-        <w:t xml:space="preserve"> TPOD1030</w:t>
-      </w:r>
-    </w:p>
-  </w:endnote>
-  <w:endnote w:id="16">
-    <w:p>
-      <w:pPr>
-        <w:pStyle w:val="Eindnoottekst"/>
-      </w:pPr>
-      <w:r>
-        <w:rPr>
-          <w:rStyle w:val="Eindnootmarkering"/>
-        </w:rPr>
-        <w:endnoteRef/>
-      </w:r>
-      <w:r>
-        <w:t xml:space="preserve"> TPOD1040</w:t>
-      </w:r>
-    </w:p>
-  </w:endnote>
-  <w:endnote w:id="17">
-    <w:p>
-      <w:pPr>
-        <w:pStyle w:val="Eindnoottekst"/>
-      </w:pPr>
-      <w:r>
-        <w:rPr>
-          <w:rStyle w:val="Eindnootmarkering"/>
-        </w:rPr>
-        <w:endnoteRef/>
-      </w:r>
-      <w:r>
-        <w:t xml:space="preserve"> TPOD1050</w:t>
-      </w:r>
-    </w:p>
-  </w:endnote>
-  <w:endnote w:id="18">
-    <w:p>
-      <w:pPr>
-        <w:pStyle w:val="Eindnoottekst"/>
-      </w:pPr>
-      <w:r>
-        <w:rPr>
-          <w:rStyle w:val="Eindnootmarkering"/>
-        </w:rPr>
-        <w:endnoteRef/>
-      </w:r>
-      <w:r>
-        <w:t xml:space="preserve"> TPOD1060, TPOD1070</w:t>
-      </w:r>
-    </w:p>
-  </w:endnote>
-  <w:endnote w:id="19">
-    <w:p>
-      <w:pPr>
-        <w:pStyle w:val="Eindnoottekst"/>
-      </w:pPr>
-      <w:r>
-        <w:rPr>
-          <w:rStyle w:val="Eindnootmarkering"/>
-        </w:rPr>
-        <w:endnoteRef/>
-      </w:r>
-      <w:r>
-        <w:t xml:space="preserve"> TPOD1560</w:t>
-      </w:r>
-    </w:p>
-  </w:endnote>
-  <w:endnote w:id="20">
-    <w:p>
-      <w:pPr>
-        <w:pStyle w:val="Eindnoottekst"/>
-      </w:pPr>
-      <w:r>
-        <w:rPr>
-          <w:rStyle w:val="Eindnootmarkering"/>
-        </w:rPr>
-        <w:endnoteRef/>
-      </w:r>
-      <w:r>
-        <w:t xml:space="preserve"> TPOD1570</w:t>
-      </w:r>
-    </w:p>
   </w:endnote>
 </w:endnotes>
 </file>
@@ -3139,6 +2798,232 @@
       </w:r>
       <w:r>
         <w:tab/>
+        <w:t xml:space="preserve">Het element RegelingOpschrift </w:t>
+      </w:r>
+      <w:r>
+        <w:t xml:space="preserve">van het BesluitKlassiek </w:t>
+      </w:r>
+      <w:r>
+        <w:t>wordt in een volgende versie van de STOP/TPOD-standaard</w:t>
+      </w:r>
+      <w:r>
+        <w:t xml:space="preserve"> verplicht</w:t>
+      </w:r>
+    </w:p>
+  </w:footnote>
+  <w:footnote w:id="21">
+    <w:p>
+      <w:pPr>
+        <w:pStyle w:val="Voetnoottekst"/>
+      </w:pPr>
+      <w:r>
+        <w:rPr>
+          <w:rStyle w:val="Voetnootmarkering"/>
+        </w:rPr>
+        <w:footnoteRef/>
+      </w:r>
+      <w:r>
+        <w:t xml:space="preserve"> </w:t>
+      </w:r>
+      <w:r>
+        <w:tab/>
+        <w:t>Het element Aanhef</w:t>
+      </w:r>
+      <w:r>
+        <w:t xml:space="preserve"> vervalt in een volgende versie van de STOP/TPOD-standaard</w:t>
+      </w:r>
+    </w:p>
+  </w:footnote>
+  <w:footnote w:id="22">
+    <w:p>
+      <w:pPr>
+        <w:pStyle w:val="Voetnoottekst"/>
+      </w:pPr>
+      <w:r>
+        <w:rPr>
+          <w:rStyle w:val="Voetnootmarkering"/>
+        </w:rPr>
+        <w:footnoteRef/>
+      </w:r>
+      <w:r>
+        <w:t xml:space="preserve"> </w:t>
+      </w:r>
+      <w:r>
+        <w:tab/>
+      </w:r>
+      <w:r>
+        <w:t xml:space="preserve">Het element </w:t>
+      </w:r>
+      <w:r>
+        <w:t>Sluiting</w:t>
+      </w:r>
+      <w:r>
+        <w:t xml:space="preserve"> vervalt in een volgende versie van de STOP/TPOD-standaard</w:t>
+      </w:r>
+    </w:p>
+  </w:footnote>
+  <w:footnote w:id="23">
+    <w:p>
+      <w:pPr>
+        <w:pStyle w:val="Voetnoottekst"/>
+      </w:pPr>
+      <w:r>
+        <w:rPr>
+          <w:rStyle w:val="Voetnootmarkering"/>
+        </w:rPr>
+        <w:footnoteRef/>
+      </w:r>
+      <w:r>
+        <w:t xml:space="preserve"> </w:t>
+      </w:r>
+      <w:r>
+        <w:tab/>
+      </w:r>
+      <w:r>
+        <w:t xml:space="preserve">Het element </w:t>
+      </w:r>
+      <w:r>
+        <w:t>Bijlage</w:t>
+      </w:r>
+      <w:r>
+        <w:t xml:space="preserve"> (bij het Besluit)</w:t>
+      </w:r>
+      <w:r>
+        <w:t xml:space="preserve"> vervalt in een volgende versie van de STOP/TPOD-standaard</w:t>
+      </w:r>
+    </w:p>
+  </w:footnote>
+  <w:footnote w:id="24">
+    <w:p>
+      <w:pPr>
+        <w:pStyle w:val="Voetnoottekst"/>
+      </w:pPr>
+      <w:r>
+        <w:rPr>
+          <w:rStyle w:val="Voetnootmarkering"/>
+        </w:rPr>
+        <w:footnoteRef/>
+      </w:r>
+      <w:r>
+        <w:t xml:space="preserve"> </w:t>
+      </w:r>
+      <w:r>
+        <w:tab/>
+      </w:r>
+      <w:r>
+        <w:t xml:space="preserve">Het element </w:t>
+      </w:r>
+      <w:r>
+        <w:t>Artikelgewijze</w:t>
+      </w:r>
+      <w:r>
+        <w:t>Toelichting (bij het Besluit) vervalt in een volgende versie van de STOP/TPOD-standaard</w:t>
+      </w:r>
+    </w:p>
+  </w:footnote>
+  <w:footnote w:id="25">
+    <w:p>
+      <w:pPr>
+        <w:pStyle w:val="Voetnoottekst"/>
+      </w:pPr>
+      <w:r>
+        <w:rPr>
+          <w:rStyle w:val="Voetnootmarkering"/>
+        </w:rPr>
+        <w:footnoteRef/>
+      </w:r>
+      <w:r>
+        <w:t xml:space="preserve"> </w:t>
+      </w:r>
+      <w:r>
+        <w:tab/>
+      </w:r>
+      <w:r>
+        <w:t xml:space="preserve">Het element </w:t>
+      </w:r>
+      <w:r>
+        <w:t>Motivering</w:t>
+      </w:r>
+      <w:r>
+        <w:t xml:space="preserve"> vervalt in een volgende versie van de STOP/TPOD-standaard</w:t>
+      </w:r>
+    </w:p>
+  </w:footnote>
+  <w:footnote w:id="26">
+    <w:p>
+      <w:pPr>
+        <w:pStyle w:val="Voetnoottekst"/>
+      </w:pPr>
+      <w:r>
+        <w:rPr>
+          <w:rStyle w:val="Voetnootmarkering"/>
+        </w:rPr>
+        <w:footnoteRef/>
+      </w:r>
+      <w:r>
+        <w:t xml:space="preserve"> </w:t>
+      </w:r>
+      <w:r>
+        <w:tab/>
+      </w:r>
+      <w:r>
+        <w:t xml:space="preserve">Het element </w:t>
+      </w:r>
+      <w:r>
+        <w:t>Inhoudsopgave</w:t>
+      </w:r>
+      <w:r>
+        <w:t xml:space="preserve"> vervalt in een volgende versie van de STOP/TPOD-standaard</w:t>
+      </w:r>
+    </w:p>
+  </w:footnote>
+  <w:footnote w:id="27">
+    <w:p>
+      <w:pPr>
+        <w:pStyle w:val="Voetnoottekst"/>
+      </w:pPr>
+      <w:r>
+        <w:rPr>
+          <w:rStyle w:val="Voetnootmarkering"/>
+        </w:rPr>
+        <w:footnoteRef/>
+      </w:r>
+      <w:r>
+        <w:t xml:space="preserve"> </w:t>
+      </w:r>
+      <w:r>
+        <w:tab/>
+      </w:r>
+      <w:r>
+        <w:t xml:space="preserve">Het element RegelingOpschrift van </w:t>
+      </w:r>
+      <w:r>
+        <w:t>de Regeling</w:t>
+      </w:r>
+      <w:r>
+        <w:t xml:space="preserve">Klassiek wordt in een volgende versie van de STOP/TPOD-standaard </w:t>
+      </w:r>
+      <w:r>
+        <w:t>optioneel</w:t>
+      </w:r>
+    </w:p>
+  </w:footnote>
+  <w:footnote w:id="28">
+    <w:p>
+      <w:pPr>
+        <w:pStyle w:val="Voetnoottekst"/>
+      </w:pPr>
+      <w:r>
+        <w:rPr>
+          <w:rStyle w:val="Voetnootmarkering"/>
+        </w:rPr>
+        <w:footnoteRef/>
+      </w:r>
+      <w:r>
+        <w:t xml:space="preserve"> </w:t>
+      </w:r>
+      <w:r>
+        <w:tab/>
         <w:t xml:space="preserve">Het Lichaam is het belangrijkste onderdeel van de Regeling. Zie daarvoor de toelichting in de volgende paragraaf en vooral de beschrijving van de Artikelstructuur in paragraaf </w:t>
       </w:r>
       <w:r>
@@ -3160,23 +3045,84 @@
         <w:t xml:space="preserve">. Dit is het deel dat wordt geannoteerd met OW-objecten, zie daarvoor hoofdstuk </w:t>
       </w:r>
       <w:r>
+        <w:rPr>
+          <w:highlight w:val="yellow"/>
+        </w:rPr>
         <w:fldChar w:fldCharType="begin"/>
       </w:r>
       <w:r>
         <w:instrText xml:space="preserve"> REF _Ref_e25eb2d38c8206df62dff5defc49ca5b_3 \n \h </w:instrText>
       </w:r>
       <w:r>
+        <w:rPr>
+          <w:highlight w:val="yellow"/>
+        </w:rPr>
+      </w:r>
+      <w:r>
+        <w:rPr>
+          <w:highlight w:val="yellow"/>
+        </w:rPr>
         <w:fldChar w:fldCharType="separate"/>
       </w:r>
       <w:r>
         <w:t>7</w:t>
       </w:r>
       <w:r>
+        <w:rPr>
+          <w:highlight w:val="yellow"/>
+        </w:rPr>
         <w:fldChar w:fldCharType="end"/>
       </w:r>
     </w:p>
   </w:footnote>
-  <w:footnote w:id="21">
+  <w:footnote w:id="29">
+    <w:p>
+      <w:pPr>
+        <w:pStyle w:val="Voetnoottekst"/>
+      </w:pPr>
+      <w:r>
+        <w:rPr>
+          <w:rStyle w:val="Voetnootmarkering"/>
+        </w:rPr>
+        <w:footnoteRef/>
+      </w:r>
+      <w:r>
+        <w:t xml:space="preserve"> </w:t>
+      </w:r>
+      <w:r>
+        <w:tab/>
+      </w:r>
+      <w:r>
+        <w:t>In de praktijk wordt in de regelgeving van het Rijk niet of nauweljks gebruik gemaakt van het element Toelichting in de RelingKlassiek. Overwogen</w:t>
+      </w:r>
+      <w:r>
+        <w:t xml:space="preserve"> wordt om in een volgende versie van de STOP/TPOD-standaard dit element te laten vervallen</w:t>
+      </w:r>
+    </w:p>
+  </w:footnote>
+  <w:footnote w:id="30">
+    <w:p>
+      <w:pPr>
+        <w:pStyle w:val="Voetnoottekst"/>
+      </w:pPr>
+      <w:r>
+        <w:rPr>
+          <w:rStyle w:val="Voetnootmarkering"/>
+        </w:rPr>
+        <w:footnoteRef/>
+      </w:r>
+      <w:r>
+        <w:t xml:space="preserve"> </w:t>
+      </w:r>
+      <w:r>
+        <w:tab/>
+      </w:r>
+      <w:r>
+        <w:t>Het element RegelingOpschrift van de RegelingKlassiek wordt in een volgende versie van de STOP/TPOD-standaard optioneel</w:t>
+      </w:r>
+    </w:p>
+  </w:footnote>
+  <w:footnote w:id="31">
     <w:p>
       <w:pPr>
         <w:pStyle w:val="Voetnoottekst"/>
@@ -3213,37 +3159,23 @@
         <w:t xml:space="preserve">. Dit is het deel dat wordt geannoteerd met OW-objecten, zie daarvoor hoofdstuk </w:t>
       </w:r>
       <w:r>
-        <w:rPr>
-          <w:highlight w:val="yellow"/>
-        </w:rPr>
         <w:fldChar w:fldCharType="begin"/>
       </w:r>
       <w:r>
         <w:instrText xml:space="preserve"> REF _Ref_e25eb2d38c8206df62dff5defc49ca5b_3 \n \h </w:instrText>
       </w:r>
       <w:r>
-        <w:rPr>
-          <w:highlight w:val="yellow"/>
-        </w:rPr>
-      </w:r>
-      <w:r>
-        <w:rPr>
-          <w:highlight w:val="yellow"/>
-        </w:rPr>
         <w:fldChar w:fldCharType="separate"/>
       </w:r>
       <w:r>
         <w:t>7</w:t>
       </w:r>
       <w:r>
-        <w:rPr>
-          <w:highlight w:val="yellow"/>
-        </w:rPr>
         <w:fldChar w:fldCharType="end"/>
       </w:r>
     </w:p>
   </w:footnote>
-  <w:footnote w:id="22">
+  <w:footnote w:id="32">
     <w:p>
       <w:pPr>
         <w:pStyle w:val="Voetnoottekst"/>
@@ -3296,7 +3228,7 @@
       </w:r>
     </w:p>
   </w:footnote>
-  <w:footnote w:id="23">
+  <w:footnote w:id="33">
     <w:p>
       <w:pPr>
         <w:pStyle w:val="Voetnoottekst"/>
@@ -3349,7 +3281,7 @@
       </w:r>
     </w:p>
   </w:footnote>
-  <w:footnote w:id="24">
+  <w:footnote w:id="34">
     <w:p>
       <w:pPr>
         <w:pStyle w:val="Voetnoottekst"/>
@@ -3402,7 +3334,7 @@
       </w:r>
     </w:p>
   </w:footnote>
-  <w:footnote w:id="25">
+  <w:footnote w:id="35">
     <w:p>
       <w:pPr>
         <w:pStyle w:val="Voetnoottekst"/>
@@ -3458,7 +3390,7 @@
       </w:r>
     </w:p>
   </w:footnote>
-  <w:footnote w:id="26">
+  <w:footnote w:id="36">
     <w:p>
       <w:pPr>
         <w:pStyle w:val="Voetnoottekst"/>
@@ -3496,7 +3428,7 @@
       </w:r>
     </w:p>
   </w:footnote>
-  <w:footnote w:id="27">
+  <w:footnote w:id="37">
     <w:p>
       <w:pPr>
         <w:pStyle w:val="Voetnoottekst"/>
@@ -3512,7 +3444,7 @@
       </w:r>
     </w:p>
   </w:footnote>
-  <w:footnote w:id="28">
+  <w:footnote w:id="38">
     <w:p>
       <w:pPr>
         <w:pStyle w:val="Voetnoottekst"/>
@@ -3573,7 +3505,7 @@
       </w:r>
     </w:p>
   </w:footnote>
-  <w:footnote w:id="29">
+  <w:footnote w:id="39">
     <w:p>
       <w:pPr>
         <w:pStyle w:val="Voetnoottekst"/>
@@ -3655,7 +3587,7 @@
       </w:r>
     </w:p>
   </w:footnote>
-  <w:footnote w:id="30">
+  <w:footnote w:id="40">
     <w:p>
       <w:pPr>
         <w:pStyle w:val="Voetnoottekst"/>
@@ -3683,7 +3615,7 @@
       </w:r>
     </w:p>
   </w:footnote>
-  <w:footnote w:id="31">
+  <w:footnote w:id="41">
     <w:p>
       <w:pPr>
         <w:pStyle w:val="Voetnoottekst"/>
@@ -3711,7 +3643,7 @@
       </w:r>
     </w:p>
   </w:footnote>
-  <w:footnote w:id="32">
+  <w:footnote w:id="42">
     <w:p>
       <w:pPr>
         <w:pStyle w:val="Voetnoottekst"/>
@@ -3733,7 +3665,7 @@
       </w:r>
     </w:p>
   </w:footnote>
-  <w:footnote w:id="33">
+  <w:footnote w:id="43">
     <w:p>
       <w:pPr>
         <w:pStyle w:val="Voetnoottekst"/>
@@ -3771,7 +3703,7 @@
       </w:r>
     </w:p>
   </w:footnote>
-  <w:footnote w:id="34">
+  <w:footnote w:id="44">
     <w:p>
       <w:pPr>
         <w:pStyle w:val="Voetnoottekst"/>
@@ -3793,7 +3725,7 @@
       </w:r>
     </w:p>
   </w:footnote>
-  <w:footnote w:id="35">
+  <w:footnote w:id="45">
     <w:p>
       <w:pPr>
         <w:pStyle w:val="Voetnoottekst"/>
@@ -3821,7 +3753,7 @@
       </w:r>
     </w:p>
   </w:footnote>
-  <w:footnote w:id="36">
+  <w:footnote w:id="46">
     <w:p>
       <w:pPr>
         <w:pStyle w:val="Voetnoottekst"/>
@@ -3856,7 +3788,7 @@
       </w:r>
     </w:p>
   </w:footnote>
-  <w:footnote w:id="37">
+  <w:footnote w:id="47">
     <w:p>
       <w:pPr>
         <w:pStyle w:val="Voetnoottekst"/>
@@ -3882,7 +3814,7 @@
       </w:r>
     </w:p>
   </w:footnote>
-  <w:footnote w:id="38">
+  <w:footnote w:id="48">
     <w:p>
       <w:pPr>
         <w:pStyle w:val="Voetnoottekst"/>
@@ -3967,7 +3899,7 @@
       </w:r>
     </w:p>
   </w:footnote>
-  <w:footnote w:id="39">
+  <w:footnote w:id="49">
     <w:p>
       <w:pPr>
         <w:pStyle w:val="Voetnoottekst"/>
@@ -4004,7 +3936,7 @@
       </w:r>
     </w:p>
   </w:footnote>
-  <w:footnote w:id="40">
+  <w:footnote w:id="50">
     <w:p>
       <w:pPr>
         <w:pStyle w:val="Voetnoottekst"/>
@@ -4045,7 +3977,7 @@
       </w:r>
     </w:p>
   </w:footnote>
-  <w:footnote w:id="41">
+  <w:footnote w:id="51">
     <w:p>
       <w:pPr>
         <w:pStyle w:val="Voetnoottekst"/>
@@ -4125,7 +4057,7 @@
       </w:r>
     </w:p>
   </w:footnote>
-  <w:footnote w:id="42">
+  <w:footnote w:id="52">
     <w:p>
       <w:pPr>
         <w:pStyle w:val="Voetnoottekst"/>
@@ -4193,7 +4125,7 @@
       </w:r>
     </w:p>
   </w:footnote>
-  <w:footnote w:id="43">
+  <w:footnote w:id="53">
     <w:p>
       <w:pPr>
         <w:pStyle w:val="Voetnoottekst"/>
@@ -4234,7 +4166,7 @@
       </w:r>
     </w:p>
   </w:footnote>
-  <w:footnote w:id="44">
+  <w:footnote w:id="54">
     <w:p>
       <w:pPr>
         <w:pStyle w:val="Voetnoottekst"/>
@@ -4263,7 +4195,7 @@
       </w:r>
     </w:p>
   </w:footnote>
-  <w:footnote w:id="45">
+  <w:footnote w:id="55">
     <w:p>
       <w:pPr>
         <w:pStyle w:val="Voetnoottekst"/>
@@ -4298,7 +4230,7 @@
       </w:r>
     </w:p>
   </w:footnote>
-  <w:footnote w:id="46">
+  <w:footnote w:id="56">
     <w:p>
       <w:pPr>
         <w:pStyle w:val="Voetnoottekst"/>
@@ -4339,7 +4271,7 @@
       </w:r>
     </w:p>
   </w:footnote>
-  <w:footnote w:id="47">
+  <w:footnote w:id="57">
     <w:p>
       <w:pPr>
         <w:pStyle w:val="Voetnoottekst"/>
@@ -4368,7 +4300,7 @@
       </w:r>
     </w:p>
   </w:footnote>
-  <w:footnote w:id="48">
+  <w:footnote w:id="58">
     <w:p>
       <w:pPr>
         <w:pStyle w:val="Voetnoottekst"/>
@@ -4390,7 +4322,7 @@
       </w:r>
     </w:p>
   </w:footnote>
-  <w:footnote w:id="49">
+  <w:footnote w:id="59">
     <w:p>
       <w:pPr>
         <w:pStyle w:val="Voetnoottekst"/>
@@ -4410,7 +4342,7 @@
       </w:r>
     </w:p>
   </w:footnote>
-  <w:footnote w:id="50">
+  <w:footnote w:id="60">
     <w:p>
       <w:pPr>
         <w:pStyle w:val="Voetnoottekst"/>
@@ -4433,7 +4365,7 @@
       </w:r>
     </w:p>
   </w:footnote>
-  <w:footnote w:id="51">
+  <w:footnote w:id="61">
     <w:p>
       <w:pPr>
         <w:pStyle w:val="Voetnoottekst"/>
@@ -4467,7 +4399,7 @@
       </w:r>
     </w:p>
   </w:footnote>
-  <w:footnote w:id="52">
+  <w:footnote w:id="62">
     <w:p>
       <w:pPr>
         <w:pStyle w:val="Voetnoottekst"/>
@@ -4493,7 +4425,7 @@
       </w:r>
     </w:p>
   </w:footnote>
-  <w:footnote w:id="53">
+  <w:footnote w:id="63">
     <w:p>
       <w:pPr>
         <w:pStyle w:val="Voetnoottekst"/>
@@ -4516,7 +4448,7 @@
       </w:r>
     </w:p>
   </w:footnote>
-  <w:footnote w:id="54">
+  <w:footnote w:id="64">
     <w:p>
       <w:pPr>
         <w:pStyle w:val="Voetnoottekst"/>
@@ -4536,7 +4468,7 @@
       </w:r>
     </w:p>
   </w:footnote>
-  <w:footnote w:id="55">
+  <w:footnote w:id="65">
     <w:p>
       <w:pPr>
         <w:pStyle w:val="Voetnoottekst"/>
@@ -4556,7 +4488,7 @@
       </w:r>
     </w:p>
   </w:footnote>
-  <w:footnote w:id="56">
+  <w:footnote w:id="66">
     <w:p>
       <w:pPr>
         <w:pStyle w:val="Voetnoottekst"/>
@@ -4582,27 +4514,27 @@
       </w:r>
     </w:p>
   </w:footnote>
-  <w:footnote w:id="57">
-    <w:p>
-      <w:pPr>
-        <w:pStyle w:val="Voetnoottekst"/>
-      </w:pPr>
-      <w:r>
-        <w:rPr>
-          <w:rStyle w:val="Voetnootmarkering"/>
-        </w:rPr>
-        <w:footnoteRef/>
-      </w:r>
-      <w:r>
-        <w:t xml:space="preserve"> </w:t>
-      </w:r>
-      <w:r>
-        <w:tab/>
-        <w:t xml:space="preserve">Artikel 3:12 lid 1 Awb </w:t>
-      </w:r>
-    </w:p>
-  </w:footnote>
-  <w:footnote w:id="58">
+  <w:footnote w:id="67">
+    <w:p>
+      <w:pPr>
+        <w:pStyle w:val="Voetnoottekst"/>
+      </w:pPr>
+      <w:r>
+        <w:rPr>
+          <w:rStyle w:val="Voetnootmarkering"/>
+        </w:rPr>
+        <w:footnoteRef/>
+      </w:r>
+      <w:r>
+        <w:t xml:space="preserve"> </w:t>
+      </w:r>
+      <w:r>
+        <w:tab/>
+        <w:t>Artikel 3:12 lid 1 Awb</w:t>
+      </w:r>
+    </w:p>
+  </w:footnote>
+  <w:footnote w:id="68">
     <w:p>
       <w:pPr>
         <w:pStyle w:val="Voetnoottekst"/>
@@ -4646,7 +4578,7 @@
       </w:r>
     </w:p>
   </w:footnote>
-  <w:footnote w:id="59">
+  <w:footnote w:id="69">
     <w:p>
       <w:pPr>
         <w:pStyle w:val="Voetnoottekst"/>
@@ -4683,7 +4615,7 @@
       </w:r>
     </w:p>
   </w:footnote>
-  <w:footnote w:id="60">
+  <w:footnote w:id="70">
     <w:p>
       <w:pPr>
         <w:pStyle w:val="Voetnoottekst"/>
@@ -4705,7 +4637,7 @@
       </w:r>
     </w:p>
   </w:footnote>
-  <w:footnote w:id="61">
+  <w:footnote w:id="71">
     <w:p>
       <w:pPr>
         <w:pStyle w:val="Voetnoottekst"/>
@@ -4727,7 +4659,7 @@
       </w:r>
     </w:p>
   </w:footnote>
-  <w:footnote w:id="62">
+  <w:footnote w:id="72">
     <w:p>
       <w:pPr>
         <w:pStyle w:val="Voetnoottekst"/>
@@ -4749,7 +4681,7 @@
       </w:r>
     </w:p>
   </w:footnote>
-  <w:footnote w:id="63">
+  <w:footnote w:id="73">
     <w:p>
       <w:pPr>
         <w:pStyle w:val="Voetnoottekst"/>
@@ -4769,7 +4701,7 @@
       </w:r>
     </w:p>
   </w:footnote>
-  <w:footnote w:id="64">
+  <w:footnote w:id="74">
     <w:p>
       <w:pPr>
         <w:pStyle w:val="Voetnoottekst"/>
@@ -4789,7 +4721,7 @@
       </w:r>
     </w:p>
   </w:footnote>
-  <w:footnote w:id="65">
+  <w:footnote w:id="75">
     <w:p>
       <w:pPr>
         <w:pStyle w:val="Voetnoottekst"/>
@@ -4809,7 +4741,7 @@
       </w:r>
     </w:p>
   </w:footnote>
-  <w:footnote w:id="66">
+  <w:footnote w:id="76">
     <w:p>
       <w:pPr>
         <w:pStyle w:val="Voetnoottekst"/>
@@ -4829,7 +4761,7 @@
       </w:r>
     </w:p>
   </w:footnote>
-  <w:footnote w:id="67">
+  <w:footnote w:id="77">
     <w:p>
       <w:pPr>
         <w:pStyle w:val="Voetnoottekst"/>
@@ -4849,7 +4781,7 @@
       </w:r>
     </w:p>
   </w:footnote>
-  <w:footnote w:id="68">
+  <w:footnote w:id="78">
     <w:p>
       <w:pPr>
         <w:pStyle w:val="Voetnoottekst"/>
@@ -4878,7 +4810,7 @@
       </w:r>
     </w:p>
   </w:footnote>
-  <w:footnote w:id="69">
+  <w:footnote w:id="79">
     <w:p>
       <w:pPr>
         <w:pStyle w:val="Voetnoottekst"/>
@@ -4910,12 +4842,9 @@
       <w:r>
         <w:t>Bekendmakingswet</w:t>
       </w:r>
-      <w:r>
-        <w:t xml:space="preserve"> </w:t>
-      </w:r>
-    </w:p>
-  </w:footnote>
-  <w:footnote w:id="70">
+    </w:p>
+  </w:footnote>
+  <w:footnote w:id="80">
     <w:p>
       <w:pPr>
         <w:pStyle w:val="Voetnoottekst"/>
@@ -4953,7 +4882,7 @@
       </w:r>
     </w:p>
   </w:footnote>
-  <w:footnote w:id="71">
+  <w:footnote w:id="81">
     <w:p>
       <w:pPr>
         <w:pStyle w:val="Voetnoottekst"/>
@@ -4976,7 +4905,7 @@
       </w:r>
     </w:p>
   </w:footnote>
-  <w:footnote w:id="72">
+  <w:footnote w:id="82">
     <w:p>
       <w:pPr>
         <w:pStyle w:val="Voetnoottekst"/>
@@ -5013,7 +4942,7 @@
       </w:r>
     </w:p>
   </w:footnote>
-  <w:footnote w:id="73">
+  <w:footnote w:id="83">
     <w:p>
       <w:pPr>
         <w:pStyle w:val="Voetnoottekst"/>
@@ -5036,7 +4965,7 @@
       </w:r>
     </w:p>
   </w:footnote>
-  <w:footnote w:id="74">
+  <w:footnote w:id="84">
     <w:p>
       <w:pPr>
         <w:pStyle w:val="Voetnoottekst"/>
@@ -5065,7 +4994,7 @@
       </w:r>
     </w:p>
   </w:footnote>
-  <w:footnote w:id="75">
+  <w:footnote w:id="85">
     <w:p>
       <w:pPr>
         <w:pStyle w:val="Voetnoottekst"/>
@@ -5106,7 +5035,7 @@
       </w:r>
     </w:p>
   </w:footnote>
-  <w:footnote w:id="76">
+  <w:footnote w:id="86">
     <w:p>
       <w:pPr>
         <w:pStyle w:val="Voetnoottekst"/>
@@ -5150,7 +5079,7 @@
       </w:r>
     </w:p>
   </w:footnote>
-  <w:footnote w:id="77">
+  <w:footnote w:id="87">
     <w:p>
       <w:pPr>
         <w:pStyle w:val="Voetnoottekst"/>
@@ -5170,7 +5099,7 @@
       </w:r>
     </w:p>
   </w:footnote>
-  <w:footnote w:id="78">
+  <w:footnote w:id="88">
     <w:p>
       <w:pPr>
         <w:pStyle w:val="Voetnoottekst"/>
@@ -5196,7 +5125,7 @@
       </w:r>
     </w:p>
   </w:footnote>
-  <w:footnote w:id="79">
+  <w:footnote w:id="89">
     <w:p>
       <w:pPr>
         <w:pStyle w:val="Voetnoottekst"/>
@@ -5240,7 +5169,7 @@
       </w:r>
     </w:p>
   </w:footnote>
-  <w:footnote w:id="80">
+  <w:footnote w:id="90">
     <w:p>
       <w:pPr>
         <w:pStyle w:val="Voetnoottekst"/>
@@ -5262,7 +5191,7 @@
       </w:r>
     </w:p>
   </w:footnote>
-  <w:footnote w:id="81">
+  <w:footnote w:id="91">
     <w:p>
       <w:pPr>
         <w:pStyle w:val="Voetnoottekst"/>
@@ -5284,7 +5213,7 @@
       </w:r>
     </w:p>
   </w:footnote>
-  <w:footnote w:id="82">
+  <w:footnote w:id="92">
     <w:p>
       <w:pPr>
         <w:pStyle w:val="Voetnoottekst"/>
@@ -5306,7 +5235,7 @@
       </w:r>
     </w:p>
   </w:footnote>
-  <w:footnote w:id="83">
+  <w:footnote w:id="93">
     <w:p>
       <w:pPr>
         <w:pStyle w:val="Voetnoottekst"/>
@@ -5326,7 +5255,7 @@
       </w:r>
     </w:p>
   </w:footnote>
-  <w:footnote w:id="84">
+  <w:footnote w:id="94">
     <w:p>
       <w:pPr>
         <w:pStyle w:val="Voetnoottekst"/>
@@ -5354,7 +5283,7 @@
       </w:r>
     </w:p>
   </w:footnote>
-  <w:footnote w:id="85">
+  <w:footnote w:id="95">
     <w:p>
       <w:pPr>
         <w:pStyle w:val="Voetnoottekst"/>
@@ -5374,7 +5303,7 @@
       </w:r>
     </w:p>
   </w:footnote>
-  <w:footnote w:id="86">
+  <w:footnote w:id="96">
     <w:p>
       <w:pPr>
         <w:pStyle w:val="Voetnoottekst"/>
@@ -5397,7 +5326,7 @@
       </w:r>
     </w:p>
   </w:footnote>
-  <w:footnote w:id="87">
+  <w:footnote w:id="97">
     <w:p>
       <w:pPr>
         <w:pStyle w:val="Voetnoottekst"/>
@@ -5430,12 +5359,9 @@
       <w:r>
         <w:t>, van toepassing verklaard in artikel 16.30 lid 2 Ow</w:t>
       </w:r>
-      <w:r>
-        <w:t xml:space="preserve"> </w:t>
-      </w:r>
-    </w:p>
-  </w:footnote>
-  <w:footnote w:id="88">
+    </w:p>
+  </w:footnote>
+  <w:footnote w:id="98">
     <w:p>
       <w:pPr>
         <w:pStyle w:val="Voetnoottekst"/>
@@ -5464,7 +5390,7 @@
       </w:r>
     </w:p>
   </w:footnote>
-  <w:footnote w:id="89">
+  <w:footnote w:id="99">
     <w:p>
       <w:pPr>
         <w:pStyle w:val="Voetnoottekst"/>
@@ -5484,7 +5410,7 @@
       </w:r>
     </w:p>
   </w:footnote>
-  <w:footnote w:id="90">
+  <w:footnote w:id="100">
     <w:p>
       <w:pPr>
         <w:pStyle w:val="Voetnoottekst"/>
@@ -5504,7 +5430,7 @@
       </w:r>
     </w:p>
   </w:footnote>
-  <w:footnote w:id="91">
+  <w:footnote w:id="101">
     <w:p>
       <w:pPr>
         <w:pStyle w:val="Voetnoottekst"/>
@@ -5527,7 +5453,7 @@
       </w:r>
     </w:p>
   </w:footnote>
-  <w:footnote w:id="92">
+  <w:footnote w:id="102">
     <w:p>
       <w:pPr>
         <w:pStyle w:val="Voetnoottekst"/>
@@ -5547,7 +5473,7 @@
       </w:r>
     </w:p>
   </w:footnote>
-  <w:footnote w:id="93">
+  <w:footnote w:id="103">
     <w:p>
       <w:pPr>
         <w:pStyle w:val="Voetnoottekst"/>
@@ -5593,7 +5519,7 @@
       </w:r>
     </w:p>
   </w:footnote>
-  <w:footnote w:id="94">
+  <w:footnote w:id="104">
     <w:p>
       <w:pPr>
         <w:pStyle w:val="Voetnoottekst"/>
@@ -5616,7 +5542,7 @@
       </w:r>
     </w:p>
   </w:footnote>
-  <w:footnote w:id="95">
+  <w:footnote w:id="105">
     <w:p>
       <w:pPr>
         <w:pStyle w:val="Voetnoottekst"/>
@@ -5639,7 +5565,7 @@
       </w:r>
     </w:p>
   </w:footnote>
-  <w:footnote w:id="96">
+  <w:footnote w:id="106">
     <w:p>
       <w:pPr>
         <w:pStyle w:val="Voetnoottekst"/>
@@ -5668,7 +5594,7 @@
       </w:r>
     </w:p>
   </w:footnote>
-  <w:footnote w:id="97">
+  <w:footnote w:id="107">
     <w:p>
       <w:pPr>
         <w:pStyle w:val="Voetnoottekst"/>
@@ -5736,7 +5662,7 @@
       </w:r>
     </w:p>
   </w:footnote>
-  <w:footnote w:id="98">
+  <w:footnote w:id="108">
     <w:p>
       <w:pPr>
         <w:pStyle w:val="Voetnoottekst"/>
@@ -5756,7 +5682,7 @@
       </w:r>
     </w:p>
   </w:footnote>
-  <w:footnote w:id="99">
+  <w:footnote w:id="109">
     <w:p>
       <w:pPr>
         <w:pStyle w:val="Voetnoottekst"/>
@@ -5776,7 +5702,7 @@
       </w:r>
     </w:p>
   </w:footnote>
-  <w:footnote w:id="100">
+  <w:footnote w:id="110">
     <w:p>
       <w:pPr>
         <w:pStyle w:val="Voetnoottekst"/>
@@ -5804,7 +5730,7 @@
       </w:r>
     </w:p>
   </w:footnote>
-  <w:footnote w:id="101">
+  <w:footnote w:id="111">
     <w:p>
       <w:pPr>
         <w:pStyle w:val="Voetnoottekst"/>
@@ -5832,7 +5758,7 @@
       </w:r>
     </w:p>
   </w:footnote>
-  <w:footnote w:id="102">
+  <w:footnote w:id="112">
     <w:p>
       <w:pPr>
         <w:pStyle w:val="Voetnoottekst"/>
@@ -5852,7 +5778,7 @@
       </w:r>
     </w:p>
   </w:footnote>
-  <w:footnote w:id="103">
+  <w:footnote w:id="113">
     <w:p>
       <w:pPr>
         <w:pStyle w:val="Voetnoottekst"/>
@@ -5872,7 +5798,7 @@
       </w:r>
     </w:p>
   </w:footnote>
-  <w:footnote w:id="104">
+  <w:footnote w:id="114">
     <w:p>
       <w:pPr>
         <w:pStyle w:val="Voetnoottekst"/>
@@ -5892,7 +5818,7 @@
       </w:r>
     </w:p>
   </w:footnote>
-  <w:footnote w:id="105">
+  <w:footnote w:id="115">
     <w:p>
       <w:pPr>
         <w:pStyle w:val="Voetnoottekst"/>
@@ -5912,7 +5838,7 @@
       </w:r>
     </w:p>
   </w:footnote>
-  <w:footnote w:id="106">
+  <w:footnote w:id="116">
     <w:p>
       <w:pPr>
         <w:pStyle w:val="Voetnoottekst"/>
@@ -5932,7 +5858,7 @@
       </w:r>
     </w:p>
   </w:footnote>
-  <w:footnote w:id="107">
+  <w:footnote w:id="117">
     <w:p>
       <w:pPr>
         <w:pStyle w:val="Voetnoottekst"/>
@@ -5952,7 +5878,7 @@
       </w:r>
     </w:p>
   </w:footnote>
-  <w:footnote w:id="108">
+  <w:footnote w:id="118">
     <w:p>
       <w:pPr>
         <w:pStyle w:val="Voetnoottekst"/>
@@ -5984,7 +5910,7 @@
       </w:r>
     </w:p>
   </w:footnote>
-  <w:footnote w:id="109">
+  <w:footnote w:id="119">
     <w:p>
       <w:pPr>
         <w:pStyle w:val="Voetnoottekst"/>
@@ -6004,7 +5930,7 @@
       </w:r>
     </w:p>
   </w:footnote>
-  <w:footnote w:id="110">
+  <w:footnote w:id="120">
     <w:p>
       <w:pPr>
         <w:pStyle w:val="Voetnoottekst"/>
@@ -6042,7 +5968,7 @@
       </w:r>
     </w:p>
   </w:footnote>
-  <w:footnote w:id="111">
+  <w:footnote w:id="121">
     <w:p>
       <w:pPr>
         <w:pStyle w:val="Voetnoottekst"/>
@@ -6062,7 +5988,7 @@
       </w:r>
     </w:p>
   </w:footnote>
-  <w:footnote w:id="112">
+  <w:footnote w:id="122">
     <w:p>
       <w:pPr>
         <w:pStyle w:val="Voetnoottekst"/>
@@ -6082,7 +6008,7 @@
       </w:r>
     </w:p>
   </w:footnote>
-  <w:footnote w:id="113">
+  <w:footnote w:id="123">
     <w:p>
       <w:pPr>
         <w:pStyle w:val="Voetnoottekst"/>
@@ -6102,7 +6028,7 @@
       </w:r>
     </w:p>
   </w:footnote>
-  <w:footnote w:id="114">
+  <w:footnote w:id="124">
     <w:p>
       <w:pPr>
         <w:pStyle w:val="Voetnoottekst"/>
@@ -6122,7 +6048,7 @@
       </w:r>
     </w:p>
   </w:footnote>
-  <w:footnote w:id="115">
+  <w:footnote w:id="125">
     <w:p>
       <w:pPr>
         <w:pStyle w:val="Voetnoottekst"/>
@@ -6142,7 +6068,7 @@
       </w:r>
     </w:p>
   </w:footnote>
-  <w:footnote w:id="116">
+  <w:footnote w:id="126">
     <w:p>
       <w:pPr>
         <w:pStyle w:val="Voetnoottekst"/>
@@ -6162,7 +6088,7 @@
       </w:r>
     </w:p>
   </w:footnote>
-  <w:footnote w:id="117">
+  <w:footnote w:id="127">
     <w:p>
       <w:pPr>
         <w:pStyle w:val="Voetnoottekst"/>
@@ -6182,7 +6108,7 @@
       </w:r>
     </w:p>
   </w:footnote>
-  <w:footnote w:id="118">
+  <w:footnote w:id="128">
     <w:p>
       <w:pPr>
         <w:pStyle w:val="Voetnoottekst"/>
@@ -6223,7 +6149,7 @@
       </w:r>
     </w:p>
   </w:footnote>
-  <w:footnote w:id="119">
+  <w:footnote w:id="129">
     <w:p>
       <w:pPr>
         <w:pStyle w:val="Voetnoottekst"/>
@@ -6252,7 +6178,7 @@
       </w:r>
     </w:p>
   </w:footnote>
-  <w:footnote w:id="120">
+  <w:footnote w:id="130">
     <w:p>
       <w:pPr>
         <w:pStyle w:val="Voetnoottekst"/>
@@ -6280,7 +6206,7 @@
       </w:r>
     </w:p>
   </w:footnote>
-  <w:footnote w:id="121">
+  <w:footnote w:id="131">
     <w:p>
       <w:pPr>
         <w:pStyle w:val="Voetnoottekst"/>
@@ -6306,7 +6232,7 @@
       </w:r>
     </w:p>
   </w:footnote>
-  <w:footnote w:id="122">
+  <w:footnote w:id="132">
     <w:p>
       <w:pPr>
         <w:pStyle w:val="Voetnoottekst"/>
@@ -6337,7 +6263,7 @@
       </w:r>
     </w:p>
   </w:footnote>
-  <w:footnote w:id="123">
+  <w:footnote w:id="133">
     <w:p>
       <w:pPr>
         <w:pStyle w:val="Voetnoottekst"/>
@@ -6357,7 +6283,7 @@
       </w:r>
     </w:p>
   </w:footnote>
-  <w:footnote w:id="124">
+  <w:footnote w:id="134">
     <w:p>
       <w:pPr>
         <w:pStyle w:val="Voetnoottekst"/>
@@ -6386,7 +6312,7 @@
       </w:r>
     </w:p>
   </w:footnote>
-  <w:footnote w:id="125">
+  <w:footnote w:id="135">
     <w:p>
       <w:pPr>
         <w:pStyle w:val="Voetnoottekst"/>
@@ -6412,7 +6338,7 @@
       </w:r>
     </w:p>
   </w:footnote>
-  <w:footnote w:id="126">
+  <w:footnote w:id="136">
     <w:p>
       <w:pPr>
         <w:pStyle w:val="Voetnoottekst"/>
@@ -6432,7 +6358,7 @@
       </w:r>
     </w:p>
   </w:footnote>
-  <w:footnote w:id="127">
+  <w:footnote w:id="137">
     <w:p>
       <w:pPr>
         <w:pStyle w:val="Voetnoottekst"/>
@@ -6458,27 +6384,27 @@
       </w:r>
     </w:p>
   </w:footnote>
-  <w:footnote w:id="128">
-    <w:p>
-      <w:pPr>
-        <w:pStyle w:val="Voetnoottekst"/>
-      </w:pPr>
-      <w:r>
-        <w:rPr>
-          <w:rStyle w:val="Voetnootmarkering"/>
-        </w:rPr>
-        <w:footnoteRef/>
-      </w:r>
-      <w:r>
-        <w:t xml:space="preserve"> </w:t>
-      </w:r>
-      <w:r>
-        <w:tab/>
-        <w:t xml:space="preserve">Artikel 3:12 lid 1 Awb </w:t>
-      </w:r>
-    </w:p>
-  </w:footnote>
-  <w:footnote w:id="129">
+  <w:footnote w:id="138">
+    <w:p>
+      <w:pPr>
+        <w:pStyle w:val="Voetnoottekst"/>
+      </w:pPr>
+      <w:r>
+        <w:rPr>
+          <w:rStyle w:val="Voetnootmarkering"/>
+        </w:rPr>
+        <w:footnoteRef/>
+      </w:r>
+      <w:r>
+        <w:t xml:space="preserve"> </w:t>
+      </w:r>
+      <w:r>
+        <w:tab/>
+        <w:t>Artikel 3:12 lid 1 Awb</w:t>
+      </w:r>
+    </w:p>
+  </w:footnote>
+  <w:footnote w:id="139">
     <w:p>
       <w:pPr>
         <w:pStyle w:val="Voetnoottekst"/>
@@ -6525,7 +6451,7 @@
       </w:r>
     </w:p>
   </w:footnote>
-  <w:footnote w:id="130">
+  <w:footnote w:id="140">
     <w:p>
       <w:pPr>
         <w:pStyle w:val="Voetnoottekst"/>
@@ -6559,7 +6485,7 @@
       </w:r>
     </w:p>
   </w:footnote>
-  <w:footnote w:id="131">
+  <w:footnote w:id="141">
     <w:p>
       <w:pPr>
         <w:pStyle w:val="Voetnoottekst"/>
@@ -6581,7 +6507,7 @@
       </w:r>
     </w:p>
   </w:footnote>
-  <w:footnote w:id="132">
+  <w:footnote w:id="142">
     <w:p>
       <w:pPr>
         <w:pStyle w:val="Voetnoottekst"/>
@@ -6603,7 +6529,7 @@
       </w:r>
     </w:p>
   </w:footnote>
-  <w:footnote w:id="133">
+  <w:footnote w:id="143">
     <w:p>
       <w:pPr>
         <w:pStyle w:val="Voetnoottekst"/>
@@ -6625,7 +6551,7 @@
       </w:r>
     </w:p>
   </w:footnote>
-  <w:footnote w:id="134">
+  <w:footnote w:id="144">
     <w:p>
       <w:pPr>
         <w:pStyle w:val="Voetnoottekst"/>
@@ -6645,7 +6571,7 @@
       </w:r>
     </w:p>
   </w:footnote>
-  <w:footnote w:id="135">
+  <w:footnote w:id="145">
     <w:p>
       <w:pPr>
         <w:pStyle w:val="Voetnoottekst"/>
@@ -6665,7 +6591,7 @@
       </w:r>
     </w:p>
   </w:footnote>
-  <w:footnote w:id="136">
+  <w:footnote w:id="146">
     <w:p>
       <w:pPr>
         <w:pStyle w:val="Voetnoottekst"/>
@@ -6691,7 +6617,7 @@
       </w:r>
     </w:p>
   </w:footnote>
-  <w:footnote w:id="137">
+  <w:footnote w:id="147">
     <w:p>
       <w:pPr>
         <w:pStyle w:val="Voetnoottekst"/>
@@ -6711,7 +6637,7 @@
       </w:r>
     </w:p>
   </w:footnote>
-  <w:footnote w:id="138">
+  <w:footnote w:id="148">
     <w:p>
       <w:pPr>
         <w:pStyle w:val="Voetnoottekst"/>
@@ -6749,7 +6675,7 @@
       </w:r>
     </w:p>
   </w:footnote>
-  <w:footnote w:id="139">
+  <w:footnote w:id="149">
     <w:p>
       <w:pPr>
         <w:pStyle w:val="Voetnoottekst"/>
@@ -6777,7 +6703,7 @@
       </w:r>
     </w:p>
   </w:footnote>
-  <w:footnote w:id="140">
+  <w:footnote w:id="150">
     <w:p>
       <w:pPr>
         <w:pStyle w:val="Voetnoottekst"/>
@@ -6803,7 +6729,7 @@
       </w:r>
     </w:p>
   </w:footnote>
-  <w:footnote w:id="141">
+  <w:footnote w:id="151">
     <w:p>
       <w:pPr>
         <w:pStyle w:val="Voetnoottekst"/>
@@ -6823,7 +6749,7 @@
       </w:r>
     </w:p>
   </w:footnote>
-  <w:footnote w:id="142">
+  <w:footnote w:id="152">
     <w:p>
       <w:pPr>
         <w:pStyle w:val="Voetnoottekst"/>
@@ -6852,7 +6778,7 @@
       </w:r>
     </w:p>
   </w:footnote>
-  <w:footnote w:id="143">
+  <w:footnote w:id="153">
     <w:p>
       <w:pPr>
         <w:pStyle w:val="Voetnoottekst"/>
@@ -6880,7 +6806,7 @@
       </w:r>
     </w:p>
   </w:footnote>
-  <w:footnote w:id="144">
+  <w:footnote w:id="154">
     <w:p>
       <w:pPr>
         <w:pStyle w:val="Voetnoottekst"/>
@@ -6906,7 +6832,7 @@
       </w:r>
     </w:p>
   </w:footnote>
-  <w:footnote w:id="145">
+  <w:footnote w:id="155">
     <w:p>
       <w:pPr>
         <w:pStyle w:val="Voetnoottekst"/>
@@ -6935,7 +6861,7 @@
       </w:r>
     </w:p>
   </w:footnote>
-  <w:footnote w:id="146">
+  <w:footnote w:id="156">
     <w:p>
       <w:pPr>
         <w:pStyle w:val="Voetnoottekst"/>
@@ -6961,7 +6887,7 @@
       </w:r>
     </w:p>
   </w:footnote>
-  <w:footnote w:id="147">
+  <w:footnote w:id="157">
     <w:p>
       <w:pPr>
         <w:pStyle w:val="Voetnoottekst"/>
@@ -6981,7 +6907,7 @@
       </w:r>
     </w:p>
   </w:footnote>
-  <w:footnote w:id="148">
+  <w:footnote w:id="158">
     <w:p>
       <w:pPr>
         <w:pStyle w:val="Voetnoottekst"/>
@@ -7007,27 +6933,27 @@
       </w:r>
     </w:p>
   </w:footnote>
-  <w:footnote w:id="149">
-    <w:p>
-      <w:pPr>
-        <w:pStyle w:val="Voetnoottekst"/>
-      </w:pPr>
-      <w:r>
-        <w:rPr>
-          <w:rStyle w:val="Voetnootmarkering"/>
-        </w:rPr>
-        <w:footnoteRef/>
-      </w:r>
-      <w:r>
-        <w:t xml:space="preserve"> </w:t>
-      </w:r>
-      <w:r>
-        <w:tab/>
-        <w:t xml:space="preserve">Artikel 3:12 lid 1 Awb </w:t>
-      </w:r>
-    </w:p>
-  </w:footnote>
-  <w:footnote w:id="150">
+  <w:footnote w:id="159">
+    <w:p>
+      <w:pPr>
+        <w:pStyle w:val="Voetnoottekst"/>
+      </w:pPr>
+      <w:r>
+        <w:rPr>
+          <w:rStyle w:val="Voetnootmarkering"/>
+        </w:rPr>
+        <w:footnoteRef/>
+      </w:r>
+      <w:r>
+        <w:t xml:space="preserve"> </w:t>
+      </w:r>
+      <w:r>
+        <w:tab/>
+        <w:t>Artikel 3:12 lid 1 Awb</w:t>
+      </w:r>
+    </w:p>
+  </w:footnote>
+  <w:footnote w:id="160">
     <w:p>
       <w:pPr>
         <w:pStyle w:val="Voetnoottekst"/>
@@ -7074,7 +7000,7 @@
       </w:r>
     </w:p>
   </w:footnote>
-  <w:footnote w:id="151">
+  <w:footnote w:id="161">
     <w:p>
       <w:pPr>
         <w:pStyle w:val="Voetnoottekst"/>
@@ -7108,7 +7034,7 @@
       </w:r>
     </w:p>
   </w:footnote>
-  <w:footnote w:id="152">
+  <w:footnote w:id="162">
     <w:p>
       <w:pPr>
         <w:pStyle w:val="Voetnoottekst"/>
@@ -7130,7 +7056,7 @@
       </w:r>
     </w:p>
   </w:footnote>
-  <w:footnote w:id="153">
+  <w:footnote w:id="163">
     <w:p>
       <w:pPr>
         <w:pStyle w:val="Voetnoottekst"/>
@@ -7152,7 +7078,7 @@
       </w:r>
     </w:p>
   </w:footnote>
-  <w:footnote w:id="154">
+  <w:footnote w:id="164">
     <w:p>
       <w:pPr>
         <w:pStyle w:val="Voetnoottekst"/>
@@ -7174,7 +7100,7 @@
       </w:r>
     </w:p>
   </w:footnote>
-  <w:footnote w:id="155">
+  <w:footnote w:id="165">
     <w:p>
       <w:pPr>
         <w:pStyle w:val="Voetnoottekst"/>
@@ -7194,7 +7120,7 @@
       </w:r>
     </w:p>
   </w:footnote>
-  <w:footnote w:id="156">
+  <w:footnote w:id="166">
     <w:p>
       <w:pPr>
         <w:pStyle w:val="Voetnoottekst"/>
@@ -7214,7 +7140,7 @@
       </w:r>
     </w:p>
   </w:footnote>
-  <w:footnote w:id="157">
+  <w:footnote w:id="167">
     <w:p>
       <w:pPr>
         <w:pStyle w:val="Voetnoottekst"/>
@@ -7240,7 +7166,7 @@
       </w:r>
     </w:p>
   </w:footnote>
-  <w:footnote w:id="158">
+  <w:footnote w:id="168">
     <w:p>
       <w:pPr>
         <w:pStyle w:val="Voetnoottekst"/>
@@ -7260,7 +7186,7 @@
       </w:r>
     </w:p>
   </w:footnote>
-  <w:footnote w:id="159">
+  <w:footnote w:id="169">
     <w:p>
       <w:pPr>
         <w:pStyle w:val="Voetnoottekst"/>
@@ -7298,7 +7224,7 @@
       </w:r>
     </w:p>
   </w:footnote>
-  <w:footnote w:id="160">
+  <w:footnote w:id="170">
     <w:p>
       <w:pPr>
         <w:pStyle w:val="Voetnoottekst"/>
@@ -7326,7 +7252,7 @@
       </w:r>
     </w:p>
   </w:footnote>
-  <w:footnote w:id="161">
+  <w:footnote w:id="171">
     <w:p>
       <w:pPr>
         <w:pStyle w:val="Voetnoottekst"/>
@@ -7349,7 +7275,7 @@
       </w:r>
     </w:p>
   </w:footnote>
-  <w:footnote w:id="162">
+  <w:footnote w:id="172">
     <w:p>
       <w:pPr>
         <w:pStyle w:val="Voetnoottekst"/>
@@ -7369,7 +7295,7 @@
       </w:r>
     </w:p>
   </w:footnote>
-  <w:footnote w:id="163">
+  <w:footnote w:id="173">
     <w:p>
       <w:pPr>
         <w:pStyle w:val="Voetnoottekst"/>
@@ -7398,7 +7324,7 @@
       </w:r>
     </w:p>
   </w:footnote>
-  <w:footnote w:id="164">
+  <w:footnote w:id="174">
     <w:p>
       <w:pPr>
         <w:pStyle w:val="Voetnoottekst"/>
@@ -7426,7 +7352,7 @@
       </w:r>
     </w:p>
   </w:footnote>
-  <w:footnote w:id="165">
+  <w:footnote w:id="175">
     <w:p>
       <w:pPr>
         <w:pStyle w:val="Voetnoottekst"/>
@@ -7452,7 +7378,7 @@
       </w:r>
     </w:p>
   </w:footnote>
-  <w:footnote w:id="166">
+  <w:footnote w:id="176">
     <w:p>
       <w:pPr>
         <w:pStyle w:val="Voetnoottekst"/>
@@ -7481,7 +7407,7 @@
       </w:r>
     </w:p>
   </w:footnote>
-  <w:footnote w:id="167">
+  <w:footnote w:id="177">
     <w:p>
       <w:pPr>
         <w:pStyle w:val="Voetnoottekst"/>
@@ -7504,7 +7430,7 @@
       </w:r>
     </w:p>
   </w:footnote>
-  <w:footnote w:id="168">
+  <w:footnote w:id="178">
     <w:p>
       <w:pPr>
         <w:pStyle w:val="Voetnoottekst"/>
@@ -7524,7 +7450,7 @@
       </w:r>
     </w:p>
   </w:footnote>
-  <w:footnote w:id="169">
+  <w:footnote w:id="179">
     <w:p>
       <w:pPr>
         <w:pStyle w:val="Voetnoottekst"/>
@@ -7550,27 +7476,27 @@
       </w:r>
     </w:p>
   </w:footnote>
-  <w:footnote w:id="170">
-    <w:p>
-      <w:pPr>
-        <w:pStyle w:val="Voetnoottekst"/>
-      </w:pPr>
-      <w:r>
-        <w:rPr>
-          <w:rStyle w:val="Voetnootmarkering"/>
-        </w:rPr>
-        <w:footnoteRef/>
-      </w:r>
-      <w:r>
-        <w:t xml:space="preserve"> </w:t>
-      </w:r>
-      <w:r>
-        <w:tab/>
-        <w:t xml:space="preserve">Artikel 3:12 lid 1 Awb </w:t>
-      </w:r>
-    </w:p>
-  </w:footnote>
-  <w:footnote w:id="171">
+  <w:footnote w:id="180">
+    <w:p>
+      <w:pPr>
+        <w:pStyle w:val="Voetnoottekst"/>
+      </w:pPr>
+      <w:r>
+        <w:rPr>
+          <w:rStyle w:val="Voetnootmarkering"/>
+        </w:rPr>
+        <w:footnoteRef/>
+      </w:r>
+      <w:r>
+        <w:t xml:space="preserve"> </w:t>
+      </w:r>
+      <w:r>
+        <w:tab/>
+        <w:t>Artikel 3:12 lid 1 Awb</w:t>
+      </w:r>
+    </w:p>
+  </w:footnote>
+  <w:footnote w:id="181">
     <w:p>
       <w:pPr>
         <w:pStyle w:val="Voetnoottekst"/>
@@ -7611,7 +7537,7 @@
       </w:r>
     </w:p>
   </w:footnote>
-  <w:footnote w:id="172">
+  <w:footnote w:id="182">
     <w:p>
       <w:pPr>
         <w:pStyle w:val="Voetnoottekst"/>
@@ -7645,7 +7571,7 @@
       </w:r>
     </w:p>
   </w:footnote>
-  <w:footnote w:id="173">
+  <w:footnote w:id="183">
     <w:p>
       <w:pPr>
         <w:pStyle w:val="Voetnoottekst"/>
@@ -7667,7 +7593,7 @@
       </w:r>
     </w:p>
   </w:footnote>
-  <w:footnote w:id="174">
+  <w:footnote w:id="184">
     <w:p>
       <w:pPr>
         <w:pStyle w:val="Voetnoottekst"/>
@@ -7689,7 +7615,7 @@
       </w:r>
     </w:p>
   </w:footnote>
-  <w:footnote w:id="175">
+  <w:footnote w:id="185">
     <w:p>
       <w:pPr>
         <w:pStyle w:val="Voetnoottekst"/>
@@ -7711,7 +7637,7 @@
       </w:r>
     </w:p>
   </w:footnote>
-  <w:footnote w:id="176">
+  <w:footnote w:id="186">
     <w:p>
       <w:pPr>
         <w:pStyle w:val="Voetnoottekst"/>
@@ -7731,7 +7657,7 @@
       </w:r>
     </w:p>
   </w:footnote>
-  <w:footnote w:id="177">
+  <w:footnote w:id="187">
     <w:p>
       <w:pPr>
         <w:pStyle w:val="Voetnoottekst"/>
@@ -7751,7 +7677,7 @@
       </w:r>
     </w:p>
   </w:footnote>
-  <w:footnote w:id="178">
+  <w:footnote w:id="188">
     <w:p>
       <w:pPr>
         <w:pStyle w:val="Voetnoottekst"/>
@@ -7771,7 +7697,7 @@
       </w:r>
     </w:p>
   </w:footnote>
-  <w:footnote w:id="179">
+  <w:footnote w:id="189">
     <w:p>
       <w:pPr>
         <w:pStyle w:val="Voetnoottekst"/>
@@ -7791,7 +7717,7 @@
       </w:r>
     </w:p>
   </w:footnote>
-  <w:footnote w:id="180">
+  <w:footnote w:id="190">
     <w:p>
       <w:pPr>
         <w:pStyle w:val="Voetnoottekst"/>
@@ -7826,7 +7752,7 @@
       </w:r>
     </w:p>
   </w:footnote>
-  <w:footnote w:id="181">
+  <w:footnote w:id="191">
     <w:p>
       <w:pPr>
         <w:pStyle w:val="Voetnoottekst"/>
@@ -7846,7 +7772,7 @@
       </w:r>
     </w:p>
   </w:footnote>
-  <w:footnote w:id="182">
+  <w:footnote w:id="192">
     <w:p>
       <w:pPr>
         <w:pStyle w:val="Voetnoottekst"/>
@@ -7892,7 +7818,7 @@
       </w:r>
     </w:p>
   </w:footnote>
-  <w:footnote w:id="183">
+  <w:footnote w:id="193">
     <w:p>
       <w:pPr>
         <w:pStyle w:val="Voetnoottekst"/>
@@ -7972,7 +7898,7 @@
       </w:r>
     </w:p>
   </w:footnote>
-  <w:footnote w:id="184">
+  <w:footnote w:id="194">
     <w:p>
       <w:pPr>
         <w:pStyle w:val="Voetnoottekst"/>
@@ -7994,7 +7920,7 @@
       </w:r>
     </w:p>
   </w:footnote>
-  <w:footnote w:id="185">
+  <w:footnote w:id="195">
     <w:p>
       <w:pPr>
         <w:pStyle w:val="Voetnoottekst"/>
@@ -8022,7 +7948,7 @@
       </w:r>
     </w:p>
   </w:footnote>
-  <w:footnote w:id="186">
+  <w:footnote w:id="196">
     <w:p>
       <w:pPr>
         <w:pStyle w:val="Voetnoottekst"/>
@@ -8050,7 +7976,7 @@
       </w:r>
     </w:p>
   </w:footnote>
-  <w:footnote w:id="187">
+  <w:footnote w:id="197">
     <w:p>
       <w:pPr>
         <w:pStyle w:val="Voetnoottekst"/>
@@ -8078,7 +8004,7 @@
       </w:r>
     </w:p>
   </w:footnote>
-  <w:footnote w:id="188">
+  <w:footnote w:id="198">
     <w:p>
       <w:pPr>
         <w:pStyle w:val="Voetnoottekst"/>
@@ -8098,7 +8024,7 @@
       </w:r>
     </w:p>
   </w:footnote>
-  <w:footnote w:id="189">
+  <w:footnote w:id="199">
     <w:p>
       <w:pPr>
         <w:pStyle w:val="Voetnoottekst"/>
@@ -8118,7 +8044,7 @@
       </w:r>
     </w:p>
   </w:footnote>
-  <w:footnote w:id="190">
+  <w:footnote w:id="200">
     <w:p>
       <w:pPr>
         <w:pStyle w:val="Voetnoottekst"/>
@@ -8158,7 +8084,7 @@
       </w:r>
     </w:p>
   </w:footnote>
-  <w:footnote w:id="191">
+  <w:footnote w:id="201">
     <w:p>
       <w:pPr>
         <w:pStyle w:val="Voetnoottekst"/>
@@ -8178,7 +8104,7 @@
       </w:r>
     </w:p>
   </w:footnote>
-  <w:footnote w:id="192">
+  <w:footnote w:id="202">
     <w:p>
       <w:pPr>
         <w:pStyle w:val="Voetnoottekst"/>
@@ -8198,7 +8124,7 @@
       </w:r>
     </w:p>
   </w:footnote>
-  <w:footnote w:id="193">
+  <w:footnote w:id="203">
     <w:p>
       <w:pPr>
         <w:pStyle w:val="Voetnoottekst"/>
@@ -8218,7 +8144,7 @@
       </w:r>
     </w:p>
   </w:footnote>
-  <w:footnote w:id="194">
+  <w:footnote w:id="204">
     <w:p>
       <w:pPr>
         <w:pStyle w:val="Voetnoottekst"/>
@@ -8252,7 +8178,7 @@
       </w:r>
     </w:p>
   </w:footnote>
-  <w:footnote w:id="195">
+  <w:footnote w:id="205">
     <w:p>
       <w:pPr>
         <w:pStyle w:val="Voetnoottekst"/>
@@ -8275,7 +8201,7 @@
       </w:r>
     </w:p>
   </w:footnote>
-  <w:footnote w:id="196">
+  <w:footnote w:id="206">
     <w:p>
       <w:pPr>
         <w:pStyle w:val="Voetnoottekst"/>
@@ -8306,7 +8232,7 @@
       </w:r>
     </w:p>
   </w:footnote>
-  <w:footnote w:id="197">
+  <w:footnote w:id="207">
     <w:p>
       <w:pPr>
         <w:pStyle w:val="Voetnoottekst"/>
@@ -8326,7 +8252,7 @@
       </w:r>
     </w:p>
   </w:footnote>
-  <w:footnote w:id="198">
+  <w:footnote w:id="208">
     <w:p>
       <w:pPr>
         <w:pStyle w:val="Voetnoottekst"/>
@@ -8354,7 +8280,7 @@
       </w:r>
     </w:p>
   </w:footnote>
-  <w:footnote w:id="199">
+  <w:footnote w:id="209">
     <w:p>
       <w:pPr>
         <w:pStyle w:val="Voetnoottekst"/>
@@ -8382,7 +8308,7 @@
       </w:r>
     </w:p>
   </w:footnote>
-  <w:footnote w:id="200">
+  <w:footnote w:id="210">
     <w:p>
       <w:pPr>
         <w:pStyle w:val="Voetnoottekst"/>
@@ -8404,11 +8330,11 @@
         <w:t>artikel 5.4 Ob</w:t>
       </w:r>
       <w:r>
-        <w:t xml:space="preserve"> voor de gevallen waarin in ieder geval een voorkeursbeslissing genomen moet worden </w:t>
-      </w:r>
-    </w:p>
-  </w:footnote>
-  <w:footnote w:id="201">
+        <w:t xml:space="preserve"> voor de gevallen waarin in ieder geval een voorkeursbeslissing genomen moet worden</w:t>
+      </w:r>
+    </w:p>
+  </w:footnote>
+  <w:footnote w:id="211">
     <w:p>
       <w:pPr>
         <w:pStyle w:val="Voetnoottekst"/>
@@ -8430,7 +8356,7 @@
       </w:r>
     </w:p>
   </w:footnote>
-  <w:footnote w:id="202">
+  <w:footnote w:id="212">
     <w:p>
       <w:pPr>
         <w:pStyle w:val="Voetnoottekst"/>
@@ -8450,7 +8376,7 @@
       </w:r>
     </w:p>
   </w:footnote>
-  <w:footnote w:id="203">
+  <w:footnote w:id="213">
     <w:p>
       <w:pPr>
         <w:pStyle w:val="Voetnoottekst"/>
@@ -8472,7 +8398,7 @@
       </w:r>
     </w:p>
   </w:footnote>
-  <w:footnote w:id="204">
+  <w:footnote w:id="214">
     <w:p>
       <w:pPr>
         <w:pStyle w:val="Voetnoottekst"/>
@@ -8494,7 +8420,7 @@
       </w:r>
     </w:p>
   </w:footnote>
-  <w:footnote w:id="205">
+  <w:footnote w:id="215">
     <w:p>
       <w:pPr>
         <w:pStyle w:val="Voetnoottekst"/>
@@ -8514,7 +8440,7 @@
       </w:r>
     </w:p>
   </w:footnote>
-  <w:footnote w:id="206">
+  <w:footnote w:id="216">
     <w:p>
       <w:pPr>
         <w:pStyle w:val="Voetnoottekst"/>
@@ -8540,27 +8466,27 @@
       </w:r>
     </w:p>
   </w:footnote>
-  <w:footnote w:id="207">
-    <w:p>
-      <w:pPr>
-        <w:pStyle w:val="Voetnoottekst"/>
-      </w:pPr>
-      <w:r>
-        <w:rPr>
-          <w:rStyle w:val="Voetnootmarkering"/>
-        </w:rPr>
-        <w:footnoteRef/>
-      </w:r>
-      <w:r>
-        <w:t xml:space="preserve"> </w:t>
-      </w:r>
-      <w:r>
-        <w:tab/>
-        <w:t xml:space="preserve">Artikel 3:12 lid 1 Awb </w:t>
-      </w:r>
-    </w:p>
-  </w:footnote>
-  <w:footnote w:id="208">
+  <w:footnote w:id="217">
+    <w:p>
+      <w:pPr>
+        <w:pStyle w:val="Voetnoottekst"/>
+      </w:pPr>
+      <w:r>
+        <w:rPr>
+          <w:rStyle w:val="Voetnootmarkering"/>
+        </w:rPr>
+        <w:footnoteRef/>
+      </w:r>
+      <w:r>
+        <w:t xml:space="preserve"> </w:t>
+      </w:r>
+      <w:r>
+        <w:tab/>
+        <w:t>Artikel 3:12 lid 1 Awb</w:t>
+      </w:r>
+    </w:p>
+  </w:footnote>
+  <w:footnote w:id="218">
     <w:p>
       <w:pPr>
         <w:pStyle w:val="Voetnoottekst"/>
@@ -8600,7 +8526,7 @@
       </w:r>
     </w:p>
   </w:footnote>
-  <w:footnote w:id="209">
+  <w:footnote w:id="219">
     <w:p>
       <w:pPr>
         <w:pStyle w:val="Voetnoottekst"/>
@@ -8620,7 +8546,7 @@
       </w:r>
     </w:p>
   </w:footnote>
-  <w:footnote w:id="210">
+  <w:footnote w:id="220">
     <w:p>
       <w:pPr>
         <w:pStyle w:val="Voetnoottekst"/>
@@ -8640,7 +8566,7 @@
       </w:r>
     </w:p>
   </w:footnote>
-  <w:footnote w:id="211">
+  <w:footnote w:id="221">
     <w:p>
       <w:pPr>
         <w:pStyle w:val="Voetnoottekst"/>
@@ -8660,7 +8586,7 @@
       </w:r>
     </w:p>
   </w:footnote>
-  <w:footnote w:id="212">
+  <w:footnote w:id="222">
     <w:p>
       <w:pPr>
         <w:pStyle w:val="Voetnoottekst"/>
@@ -8680,7 +8606,7 @@
       </w:r>
     </w:p>
   </w:footnote>
-  <w:footnote w:id="213">
+  <w:footnote w:id="223">
     <w:p>
       <w:pPr>
         <w:pStyle w:val="Voetnoottekst"/>
@@ -8709,7 +8635,7 @@
       </w:r>
     </w:p>
   </w:footnote>
-  <w:footnote w:id="214">
+  <w:footnote w:id="224">
     <w:p>
       <w:pPr>
         <w:pStyle w:val="Voetnoottekst"/>
@@ -8731,7 +8657,7 @@
       </w:r>
     </w:p>
   </w:footnote>
-  <w:footnote w:id="215">
+  <w:footnote w:id="225">
     <w:p>
       <w:pPr>
         <w:pStyle w:val="Voetnoottekst"/>
@@ -8751,7 +8677,7 @@
       </w:r>
     </w:p>
   </w:footnote>
-  <w:footnote w:id="216">
+  <w:footnote w:id="226">
     <w:p>
       <w:pPr>
         <w:pStyle w:val="Voetnoottekst"/>
@@ -8786,7 +8712,7 @@
       </w:r>
     </w:p>
   </w:footnote>
-  <w:footnote w:id="217">
+  <w:footnote w:id="227">
     <w:p>
       <w:pPr>
         <w:pStyle w:val="Voetnoottekst"/>
@@ -8806,7 +8732,7 @@
       </w:r>
     </w:p>
   </w:footnote>
-  <w:footnote w:id="218">
+  <w:footnote w:id="228">
     <w:p>
       <w:pPr>
         <w:pStyle w:val="Voetnoottekst"/>
@@ -8826,7 +8752,7 @@
       </w:r>
     </w:p>
   </w:footnote>
-  <w:footnote w:id="219">
+  <w:footnote w:id="229">
     <w:p>
       <w:pPr>
         <w:pStyle w:val="Voetnoottekst"/>
@@ -8852,27 +8778,27 @@
       </w:r>
     </w:p>
   </w:footnote>
-  <w:footnote w:id="220">
-    <w:p>
-      <w:pPr>
-        <w:pStyle w:val="Voetnoottekst"/>
-      </w:pPr>
-      <w:r>
-        <w:rPr>
-          <w:rStyle w:val="Voetnootmarkering"/>
-        </w:rPr>
-        <w:footnoteRef/>
-      </w:r>
-      <w:r>
-        <w:t xml:space="preserve"> </w:t>
-      </w:r>
-      <w:r>
-        <w:tab/>
-        <w:t xml:space="preserve">Artikel 3:12 lid 1 Awb </w:t>
-      </w:r>
-    </w:p>
-  </w:footnote>
-  <w:footnote w:id="221">
+  <w:footnote w:id="230">
+    <w:p>
+      <w:pPr>
+        <w:pStyle w:val="Voetnoottekst"/>
+      </w:pPr>
+      <w:r>
+        <w:rPr>
+          <w:rStyle w:val="Voetnootmarkering"/>
+        </w:rPr>
+        <w:footnoteRef/>
+      </w:r>
+      <w:r>
+        <w:t xml:space="preserve"> </w:t>
+      </w:r>
+      <w:r>
+        <w:tab/>
+        <w:t>Artikel 3:12 lid 1 Awb</w:t>
+      </w:r>
+    </w:p>
+  </w:footnote>
+  <w:footnote w:id="231">
     <w:p>
       <w:pPr>
         <w:pStyle w:val="Voetnoottekst"/>
@@ -8894,7 +8820,7 @@
       </w:r>
     </w:p>
   </w:footnote>
-  <w:footnote w:id="222">
+  <w:footnote w:id="232">
     <w:p>
       <w:pPr>
         <w:pStyle w:val="Voetnoottekst"/>
@@ -8928,7 +8854,7 @@
       </w:r>
     </w:p>
   </w:footnote>
-  <w:footnote w:id="223">
+  <w:footnote w:id="233">
     <w:p>
       <w:pPr>
         <w:pStyle w:val="Voetnoottekst"/>
@@ -8950,7 +8876,7 @@
       </w:r>
     </w:p>
   </w:footnote>
-  <w:footnote w:id="224">
+  <w:footnote w:id="234">
     <w:p>
       <w:pPr>
         <w:pStyle w:val="Voetnoottekst"/>
@@ -8972,7 +8898,7 @@
       </w:r>
     </w:p>
   </w:footnote>
-  <w:footnote w:id="225">
+  <w:footnote w:id="235">
     <w:p>
       <w:pPr>
         <w:pStyle w:val="Voetnoottekst"/>
@@ -8994,7 +8920,7 @@
       </w:r>
     </w:p>
   </w:footnote>
-  <w:footnote w:id="226">
+  <w:footnote w:id="236">
     <w:p>
       <w:pPr>
         <w:pStyle w:val="Voetnoottekst"/>
@@ -9014,7 +8940,7 @@
       </w:r>
     </w:p>
   </w:footnote>
-  <w:footnote w:id="227">
+  <w:footnote w:id="237">
     <w:p>
       <w:pPr>
         <w:pStyle w:val="Voetnoottekst"/>
@@ -9034,7 +8960,7 @@
       </w:r>
     </w:p>
   </w:footnote>
-  <w:footnote w:id="228">
+  <w:footnote w:id="238">
     <w:p>
       <w:pPr>
         <w:pStyle w:val="Voetnoottekst"/>
@@ -9066,7 +8992,7 @@
       </w:r>
     </w:p>
   </w:footnote>
-  <w:footnote w:id="229">
+  <w:footnote w:id="239">
     <w:p>
       <w:pPr>
         <w:pStyle w:val="Voetnoottekst"/>
@@ -9100,7 +9026,7 @@
       </w:r>
     </w:p>
   </w:footnote>
-  <w:footnote w:id="230">
+  <w:footnote w:id="240">
     <w:p>
       <w:pPr>
         <w:pStyle w:val="Voetnoottekst"/>
@@ -9120,7 +9046,7 @@
       </w:r>
     </w:p>
   </w:footnote>
-  <w:footnote w:id="231">
+  <w:footnote w:id="241">
     <w:p>
       <w:pPr>
         <w:pStyle w:val="Voetnoottekst"/>
@@ -9166,7 +9092,7 @@
       </w:r>
     </w:p>
   </w:footnote>
-  <w:footnote w:id="232">
+  <w:footnote w:id="242">
     <w:p>
       <w:pPr>
         <w:pStyle w:val="Voetnoottekst"/>
@@ -9231,7 +9157,7 @@
       </w:r>
     </w:p>
   </w:footnote>
-  <w:footnote w:id="233">
+  <w:footnote w:id="243">
     <w:p>
       <w:pPr>
         <w:pStyle w:val="Voetnoottekst"/>
@@ -9257,7 +9183,7 @@
       </w:r>
     </w:p>
   </w:footnote>
-  <w:footnote w:id="234">
+  <w:footnote w:id="244">
     <w:p>
       <w:pPr>
         <w:pStyle w:val="Voetnoottekst"/>
@@ -9280,7 +9206,7 @@
       </w:r>
     </w:p>
   </w:footnote>
-  <w:footnote w:id="235">
+  <w:footnote w:id="245">
     <w:p>
       <w:pPr>
         <w:pStyle w:val="Voetnoottekst"/>
@@ -9300,7 +9226,7 @@
       </w:r>
     </w:p>
   </w:footnote>
-  <w:footnote w:id="236">
+  <w:footnote w:id="246">
     <w:p>
       <w:pPr>
         <w:pStyle w:val="Voetnoottekst"/>
@@ -9332,7 +9258,7 @@
       </w:r>
     </w:p>
   </w:footnote>
-  <w:footnote w:id="237">
+  <w:footnote w:id="247">
     <w:p>
       <w:pPr>
         <w:pStyle w:val="Voetnoottekst"/>
@@ -9373,7 +9299,7 @@
       </w:r>
     </w:p>
   </w:footnote>
-  <w:footnote w:id="238">
+  <w:footnote w:id="248">
     <w:p>
       <w:pPr>
         <w:pStyle w:val="Voetnoottekst"/>
@@ -9393,7 +9319,7 @@
       </w:r>
     </w:p>
   </w:footnote>
-  <w:footnote w:id="239">
+  <w:footnote w:id="249">
     <w:p>
       <w:pPr>
         <w:pStyle w:val="Voetnoottekst"/>
@@ -9419,7 +9345,7 @@
       </w:r>
     </w:p>
   </w:footnote>
-  <w:footnote w:id="240">
+  <w:footnote w:id="250">
     <w:p>
       <w:pPr>
         <w:pStyle w:val="Voetnoottekst"/>
@@ -9463,7 +9389,7 @@
       </w:r>
     </w:p>
   </w:footnote>
-  <w:footnote w:id="241">
+  <w:footnote w:id="251">
     <w:p>
       <w:pPr>
         <w:pStyle w:val="Voetnoottekst"/>
@@ -9489,7 +9415,7 @@
       </w:r>
     </w:p>
   </w:footnote>
-  <w:footnote w:id="242">
+  <w:footnote w:id="252">
     <w:p>
       <w:pPr>
         <w:pStyle w:val="Voetnoottekst"/>
@@ -9515,7 +9441,7 @@
       </w:r>
     </w:p>
   </w:footnote>
-  <w:footnote w:id="243">
+  <w:footnote w:id="253">
     <w:p>
       <w:pPr>
         <w:pStyle w:val="Voetnoottekst"/>
@@ -9535,7 +9461,7 @@
       </w:r>
     </w:p>
   </w:footnote>
-  <w:footnote w:id="244">
+  <w:footnote w:id="254">
     <w:p>
       <w:pPr>
         <w:pStyle w:val="Voetnoottekst"/>
@@ -9561,7 +9487,7 @@
       </w:r>
     </w:p>
   </w:footnote>
-  <w:footnote w:id="245">
+  <w:footnote w:id="255">
     <w:p>
       <w:pPr>
         <w:pStyle w:val="Voetnoottekst"/>
@@ -9581,7 +9507,7 @@
       </w:r>
     </w:p>
   </w:footnote>
-  <w:footnote w:id="246">
+  <w:footnote w:id="256">
     <w:p>
       <w:pPr>
         <w:pStyle w:val="Voetnoottekst"/>
@@ -9619,7 +9545,7 @@
       </w:r>
     </w:p>
   </w:footnote>
-  <w:footnote w:id="247">
+  <w:footnote w:id="257">
     <w:p>
       <w:pPr>
         <w:pStyle w:val="Voetnoottekst"/>
@@ -9639,7 +9565,7 @@
       </w:r>
     </w:p>
   </w:footnote>
-  <w:footnote w:id="248">
+  <w:footnote w:id="258">
     <w:p>
       <w:pPr>
         <w:pStyle w:val="Voetnoottekst"/>
@@ -9659,7 +9585,7 @@
       </w:r>
     </w:p>
   </w:footnote>
-  <w:footnote w:id="249">
+  <w:footnote w:id="259">
     <w:p>
       <w:pPr>
         <w:pStyle w:val="Voetnoottekst"/>
@@ -9685,7 +9611,7 @@
       </w:r>
     </w:p>
   </w:footnote>
-  <w:footnote w:id="250">
+  <w:footnote w:id="260">
     <w:p>
       <w:pPr>
         <w:pStyle w:val="Voetnoottekst"/>
@@ -9705,7 +9631,7 @@
       </w:r>
     </w:p>
   </w:footnote>
-  <w:footnote w:id="251">
+  <w:footnote w:id="261">
     <w:p>
       <w:pPr>
         <w:pStyle w:val="Voetnoottekst"/>
@@ -9725,7 +9651,7 @@
       </w:r>
     </w:p>
   </w:footnote>
-  <w:footnote w:id="252">
+  <w:footnote w:id="262">
     <w:p>
       <w:pPr>
         <w:pStyle w:val="Voetnoottekst"/>
@@ -9747,7 +9673,7 @@
       </w:r>
     </w:p>
   </w:footnote>
-  <w:footnote w:id="253">
+  <w:footnote w:id="263">
     <w:p>
       <w:pPr>
         <w:pStyle w:val="Voetnoottekst"/>
@@ -9767,7 +9693,7 @@
       </w:r>
     </w:p>
   </w:footnote>
-  <w:footnote w:id="254">
+  <w:footnote w:id="264">
     <w:p>
       <w:pPr>
         <w:pStyle w:val="Voetnoottekst"/>
@@ -9804,7 +9730,7 @@
       </w:r>
     </w:p>
   </w:footnote>
-  <w:footnote w:id="255">
+  <w:footnote w:id="265">
     <w:p>
       <w:pPr>
         <w:pStyle w:val="Voetnoottekst"/>
@@ -9827,7 +9753,7 @@
       </w:r>
     </w:p>
   </w:footnote>
-  <w:footnote w:id="256">
+  <w:footnote w:id="266">
     <w:p>
       <w:pPr>
         <w:pStyle w:val="Voetnoottekst"/>
@@ -9850,7 +9776,7 @@
       </w:r>
     </w:p>
   </w:footnote>
-  <w:footnote w:id="257">
+  <w:footnote w:id="267">
     <w:p>
       <w:pPr>
         <w:pStyle w:val="Voetnoottekst"/>
@@ -9870,7 +9796,7 @@
       </w:r>
     </w:p>
   </w:footnote>
-  <w:footnote w:id="258">
+  <w:footnote w:id="268">
     <w:p>
       <w:pPr>
         <w:pStyle w:val="Voetnoottekst"/>
@@ -9892,7 +9818,7 @@
       </w:r>
     </w:p>
   </w:footnote>
-  <w:footnote w:id="259">
+  <w:footnote w:id="269">
     <w:p>
       <w:pPr>
         <w:pStyle w:val="Voetnoottekst"/>
@@ -9915,7 +9841,7 @@
       </w:r>
     </w:p>
   </w:footnote>
-  <w:footnote w:id="260">
+  <w:footnote w:id="270">
     <w:p>
       <w:pPr>
         <w:pStyle w:val="Voetnoottekst"/>
@@ -9944,7 +9870,7 @@
       </w:r>
     </w:p>
   </w:footnote>
-  <w:footnote w:id="261">
+  <w:footnote w:id="271">
     <w:p>
       <w:pPr>
         <w:pStyle w:val="Voetnoottekst"/>
@@ -9966,7 +9892,7 @@
       </w:r>
     </w:p>
   </w:footnote>
-  <w:footnote w:id="262">
+  <w:footnote w:id="272">
     <w:p>
       <w:pPr>
         <w:pStyle w:val="Voetnoottekst"/>
@@ -9995,7 +9921,7 @@
       </w:r>
     </w:p>
   </w:footnote>
-  <w:footnote w:id="263">
+  <w:footnote w:id="273">
     <w:p>
       <w:pPr>
         <w:pStyle w:val="Voetnoottekst"/>
@@ -10015,7 +9941,7 @@
       </w:r>
     </w:p>
   </w:footnote>
-  <w:footnote w:id="264">
+  <w:footnote w:id="274">
     <w:p>
       <w:pPr>
         <w:pStyle w:val="Voetnoottekst"/>
@@ -10035,7 +9961,7 @@
       </w:r>
     </w:p>
   </w:footnote>
-  <w:footnote w:id="265">
+  <w:footnote w:id="275">
     <w:p>
       <w:pPr>
         <w:pStyle w:val="Voetnoottekst"/>
@@ -10061,7 +9987,7 @@
       </w:r>
     </w:p>
   </w:footnote>
-  <w:footnote w:id="266">
+  <w:footnote w:id="276">
     <w:p>
       <w:pPr>
         <w:pStyle w:val="Voetnoottekst"/>
@@ -10087,7 +10013,7 @@
       </w:r>
     </w:p>
   </w:footnote>
-  <w:footnote w:id="267">
+  <w:footnote w:id="277">
     <w:p>
       <w:pPr>
         <w:pStyle w:val="Voetnoottekst"/>
@@ -10113,7 +10039,7 @@
       </w:r>
     </w:p>
   </w:footnote>
-  <w:footnote w:id="268">
+  <w:footnote w:id="278">
     <w:p>
       <w:pPr>
         <w:pStyle w:val="Voetnoottekst"/>
@@ -10139,7 +10065,7 @@
       </w:r>
     </w:p>
   </w:footnote>
-  <w:footnote w:id="269">
+  <w:footnote w:id="279">
     <w:p>
       <w:pPr>
         <w:pStyle w:val="Voetnoottekst"/>
@@ -10170,7 +10096,7 @@
       </w:r>
     </w:p>
   </w:footnote>
-  <w:footnote w:id="270">
+  <w:footnote w:id="280">
     <w:p>
       <w:pPr>
         <w:pStyle w:val="Voetnoottekst"/>
@@ -10229,7 +10155,7 @@
       </w:r>
     </w:p>
   </w:footnote>
-  <w:footnote w:id="271">
+  <w:footnote w:id="281">
     <w:p>
       <w:pPr>
         <w:pStyle w:val="Voetnoottekst"/>
@@ -10249,7 +10175,7 @@
       </w:r>
     </w:p>
   </w:footnote>
-  <w:footnote w:id="272">
+  <w:footnote w:id="282">
     <w:p>
       <w:pPr>
         <w:pStyle w:val="Voetnoottekst"/>
@@ -10269,7 +10195,7 @@
       </w:r>
     </w:p>
   </w:footnote>
-  <w:footnote w:id="273">
+  <w:footnote w:id="283">
     <w:p>
       <w:pPr>
         <w:pStyle w:val="Voetnoottekst"/>
@@ -10289,7 +10215,7 @@
       </w:r>
     </w:p>
   </w:footnote>
-  <w:footnote w:id="274">
+  <w:footnote w:id="284">
     <w:p>
       <w:pPr>
         <w:pStyle w:val="Voetnoottekst"/>
@@ -10309,7 +10235,7 @@
       </w:r>
     </w:p>
   </w:footnote>
-  <w:footnote w:id="275">
+  <w:footnote w:id="285">
     <w:p>
       <w:pPr>
         <w:pStyle w:val="Voetnoottekst"/>
@@ -10332,7 +10258,7 @@
       </w:r>
     </w:p>
   </w:footnote>
-  <w:footnote w:id="276">
+  <w:footnote w:id="286">
     <w:p>
       <w:pPr>
         <w:pStyle w:val="Voetnoottekst"/>
@@ -10361,7 +10287,7 @@
       </w:r>
     </w:p>
   </w:footnote>
-  <w:footnote w:id="277">
+  <w:footnote w:id="287">
     <w:p>
       <w:pPr>
         <w:pStyle w:val="Voetnoottekst"/>
@@ -10383,7 +10309,7 @@
       </w:r>
     </w:p>
   </w:footnote>
-  <w:footnote w:id="278">
+  <w:footnote w:id="288">
     <w:p>
       <w:pPr>
         <w:pStyle w:val="Voetnoottekst"/>
@@ -10423,7 +10349,7 @@
       </w:r>
     </w:p>
   </w:footnote>
-  <w:footnote w:id="279">
+  <w:footnote w:id="289">
     <w:p>
       <w:pPr>
         <w:pStyle w:val="Voetnoottekst"/>
@@ -10443,7 +10369,7 @@
       </w:r>
     </w:p>
   </w:footnote>
-  <w:footnote w:id="280">
+  <w:footnote w:id="290">
     <w:p>
       <w:pPr>
         <w:pStyle w:val="Voetnoottekst"/>
@@ -10472,7 +10398,7 @@
       </w:r>
     </w:p>
   </w:footnote>
-  <w:footnote w:id="281">
+  <w:footnote w:id="291">
     <w:p>
       <w:pPr>
         <w:pStyle w:val="Voetnoottekst"/>
@@ -10506,7 +10432,7 @@
       </w:r>
     </w:p>
   </w:footnote>
-  <w:footnote w:id="282">
+  <w:footnote w:id="292">
     <w:p>
       <w:pPr>
         <w:pStyle w:val="Voetnoottekst"/>
@@ -10567,7 +10493,7 @@
       </w:r>
     </w:p>
   </w:footnote>
-  <w:footnote w:id="283">
+  <w:footnote w:id="293">
     <w:p>
       <w:pPr>
         <w:pStyle w:val="Voetnoottekst"/>
@@ -10587,7 +10513,7 @@
       </w:r>
     </w:p>
   </w:footnote>
-  <w:footnote w:id="284">
+  <w:footnote w:id="294">
     <w:p>
       <w:pPr>
         <w:pStyle w:val="Voetnoottekst"/>
@@ -10607,7 +10533,7 @@
       </w:r>
     </w:p>
   </w:footnote>
-  <w:footnote w:id="285">
+  <w:footnote w:id="295">
     <w:p>
       <w:pPr>
         <w:pStyle w:val="Voetnoottekst"/>
@@ -10627,7 +10553,7 @@
       </w:r>
     </w:p>
   </w:footnote>
-  <w:footnote w:id="286">
+  <w:footnote w:id="296">
     <w:p>
       <w:pPr>
         <w:pStyle w:val="Voetnoottekst"/>
@@ -10647,7 +10573,7 @@
       </w:r>
     </w:p>
   </w:footnote>
-  <w:footnote w:id="287">
+  <w:footnote w:id="297">
     <w:p>
       <w:pPr>
         <w:pStyle w:val="Voetnoottekst"/>
@@ -10667,7 +10593,7 @@
       </w:r>
     </w:p>
   </w:footnote>
-  <w:footnote w:id="288">
+  <w:footnote w:id="298">
     <w:p>
       <w:pPr>
         <w:pStyle w:val="Voetnoottekst"/>
@@ -10695,7 +10621,7 @@
       </w:r>
     </w:p>
   </w:footnote>
-  <w:footnote w:id="289">
+  <w:footnote w:id="299">
     <w:p>
       <w:pPr>
         <w:pStyle w:val="Voetnoottekst"/>
@@ -10729,7 +10655,7 @@
       </w:r>
     </w:p>
   </w:footnote>
-  <w:footnote w:id="290">
+  <w:footnote w:id="300">
     <w:p>
       <w:pPr>
         <w:pStyle w:val="Voetnoottekst"/>
@@ -10749,7 +10675,7 @@
       </w:r>
     </w:p>
   </w:footnote>
-  <w:footnote w:id="291">
+  <w:footnote w:id="301">
     <w:p>
       <w:pPr>
         <w:pStyle w:val="Voetnoottekst"/>
@@ -10769,7 +10695,7 @@
       </w:r>
     </w:p>
   </w:footnote>
-  <w:footnote w:id="292">
+  <w:footnote w:id="302">
     <w:p>
       <w:pPr>
         <w:pStyle w:val="Voetnoottekst"/>
@@ -10789,7 +10715,7 @@
       </w:r>
     </w:p>
   </w:footnote>
-  <w:footnote w:id="293">
+  <w:footnote w:id="303">
     <w:p>
       <w:pPr>
         <w:pStyle w:val="Voetnoottekst"/>
@@ -10809,7 +10735,7 @@
       </w:r>
     </w:p>
   </w:footnote>
-  <w:footnote w:id="294">
+  <w:footnote w:id="304">
     <w:p>
       <w:pPr>
         <w:pStyle w:val="Voetnoottekst"/>
@@ -10829,7 +10755,7 @@
       </w:r>
     </w:p>
   </w:footnote>
-  <w:footnote w:id="295">
+  <w:footnote w:id="305">
     <w:p>
       <w:pPr>
         <w:pStyle w:val="Voetnoottekst"/>
@@ -10849,7 +10775,7 @@
       </w:r>
     </w:p>
   </w:footnote>
-  <w:footnote w:id="296">
+  <w:footnote w:id="306">
     <w:p>
       <w:pPr>
         <w:pStyle w:val="Voetnoottekst"/>
@@ -10881,7 +10807,7 @@
       </w:r>
     </w:p>
   </w:footnote>
-  <w:footnote w:id="297">
+  <w:footnote w:id="307">
     <w:p>
       <w:pPr>
         <w:pStyle w:val="Voetnoottekst"/>
@@ -10903,7 +10829,7 @@
       </w:r>
     </w:p>
   </w:footnote>
-  <w:footnote w:id="298">
+  <w:footnote w:id="308">
     <w:p>
       <w:pPr>
         <w:pStyle w:val="Voetnoottekst"/>
@@ -10925,7 +10851,7 @@
       </w:r>
     </w:p>
   </w:footnote>
-  <w:footnote w:id="299">
+  <w:footnote w:id="309">
     <w:p>
       <w:pPr>
         <w:pStyle w:val="Voetnoottekst"/>
@@ -10945,7 +10871,7 @@
       </w:r>
     </w:p>
   </w:footnote>
-  <w:footnote w:id="300">
+  <w:footnote w:id="310">
     <w:p>
       <w:pPr>
         <w:pStyle w:val="Voetnoottekst"/>
@@ -10965,7 +10891,7 @@
       </w:r>
     </w:p>
   </w:footnote>
-  <w:footnote w:id="301">
+  <w:footnote w:id="311">
     <w:p>
       <w:pPr>
         <w:pStyle w:val="Voetnoottekst"/>
@@ -10985,7 +10911,7 @@
       </w:r>
     </w:p>
   </w:footnote>
-  <w:footnote w:id="302">
+  <w:footnote w:id="312">
     <w:p>
       <w:pPr>
         <w:pStyle w:val="Voetnoottekst"/>
@@ -11005,7 +10931,7 @@
       </w:r>
     </w:p>
   </w:footnote>
-  <w:footnote w:id="303">
+  <w:footnote w:id="313">
     <w:p>
       <w:pPr>
         <w:pStyle w:val="Voetnoottekst"/>
@@ -11025,7 +10951,7 @@
       </w:r>
     </w:p>
   </w:footnote>
-  <w:footnote w:id="304">
+  <w:footnote w:id="314">
     <w:p>
       <w:pPr>
         <w:pStyle w:val="Voetnoottekst"/>
@@ -11045,7 +10971,7 @@
       </w:r>
     </w:p>
   </w:footnote>
-  <w:footnote w:id="305">
+  <w:footnote w:id="315">
     <w:p>
       <w:pPr>
         <w:pStyle w:val="Voetnoottekst"/>
@@ -11065,7 +10991,7 @@
       </w:r>
     </w:p>
   </w:footnote>
-  <w:footnote w:id="306">
+  <w:footnote w:id="316">
     <w:p>
       <w:pPr>
         <w:pStyle w:val="Voetnoottekst"/>
@@ -11097,7 +11023,7 @@
       </w:r>
     </w:p>
   </w:footnote>
-  <w:footnote w:id="307">
+  <w:footnote w:id="317">
     <w:p>
       <w:pPr>
         <w:pStyle w:val="Voetnoottekst"/>
@@ -11126,7 +11052,7 @@
       </w:r>
     </w:p>
   </w:footnote>
-  <w:footnote w:id="308">
+  <w:footnote w:id="318">
     <w:p>
       <w:pPr>
         <w:pStyle w:val="Voetnoottekst"/>
@@ -11154,7 +11080,7 @@
       </w:r>
     </w:p>
   </w:footnote>
-  <w:footnote w:id="309">
+  <w:footnote w:id="319">
     <w:p>
       <w:pPr>
         <w:pStyle w:val="Voetnoottekst"/>
@@ -11180,7 +11106,7 @@
       </w:r>
     </w:p>
   </w:footnote>
-  <w:footnote w:id="310">
+  <w:footnote w:id="320">
     <w:p>
       <w:pPr>
         <w:pStyle w:val="Voetnoottekst"/>
@@ -11205,7 +11131,7 @@
       </w:r>
     </w:p>
   </w:footnote>
-  <w:footnote w:id="311">
+  <w:footnote w:id="321">
     <w:p>
       <w:pPr>
         <w:pStyle w:val="Voetnoottekst"/>
@@ -11225,7 +11151,7 @@
       </w:r>
     </w:p>
   </w:footnote>
-  <w:footnote w:id="312">
+  <w:footnote w:id="322">
     <w:p>
       <w:pPr>
         <w:pStyle w:val="Voetnoottekst"/>
@@ -11245,7 +11171,7 @@
       </w:r>
     </w:p>
   </w:footnote>
-  <w:footnote w:id="313">
+  <w:footnote w:id="323">
     <w:p>
       <w:pPr>
         <w:pStyle w:val="Voetnoottekst"/>
@@ -11286,7 +11212,7 @@
       </w:r>
     </w:p>
   </w:footnote>
-  <w:footnote w:id="314">
+  <w:footnote w:id="324">
     <w:p>
       <w:pPr>
         <w:pStyle w:val="Voetnoottekst"/>
@@ -11306,7 +11232,7 @@
       </w:r>
     </w:p>
   </w:footnote>
-  <w:footnote w:id="315">
+  <w:footnote w:id="325">
     <w:p>
       <w:pPr>
         <w:pStyle w:val="Voetnoottekst"/>
@@ -11338,7 +11264,7 @@
       </w:r>
     </w:p>
   </w:footnote>
-  <w:footnote w:id="316">
+  <w:footnote w:id="326">
     <w:p>
       <w:pPr>
         <w:pStyle w:val="Voetnoottekst"/>
@@ -11369,7 +11295,7 @@
       </w:r>
     </w:p>
   </w:footnote>
-  <w:footnote w:id="317">
+  <w:footnote w:id="327">
     <w:p>
       <w:pPr>
         <w:pStyle w:val="Voetnoottekst"/>
@@ -11418,7 +11344,7 @@
       </w:r>
     </w:p>
   </w:footnote>
-  <w:footnote w:id="318">
+  <w:footnote w:id="328">
     <w:p>
       <w:pPr>
         <w:pStyle w:val="Voetnoottekst"/>
@@ -11444,7 +11370,7 @@
       </w:r>
     </w:p>
   </w:footnote>
-  <w:footnote w:id="319">
+  <w:footnote w:id="329">
     <w:p>
       <w:pPr>
         <w:pStyle w:val="Voetnoottekst"/>
@@ -11467,7 +11393,7 @@
       </w:r>
     </w:p>
   </w:footnote>
-  <w:footnote w:id="320">
+  <w:footnote w:id="330">
     <w:p>
       <w:pPr>
         <w:pStyle w:val="Voetnoottekst"/>
@@ -11502,7 +11428,7 @@
       </w:r>
     </w:p>
   </w:footnote>
-  <w:footnote w:id="321">
+  <w:footnote w:id="331">
     <w:p>
       <w:pPr>
         <w:pStyle w:val="Voetnoottekst"/>
@@ -11549,7 +11475,7 @@
       </w:r>
     </w:p>
   </w:footnote>
-  <w:footnote w:id="322">
+  <w:footnote w:id="332">
     <w:p>
       <w:pPr>
         <w:pStyle w:val="Voetnoottekst"/>
@@ -11584,7 +11510,7 @@
       </w:r>
     </w:p>
   </w:footnote>
-  <w:footnote w:id="323">
+  <w:footnote w:id="333">
     <w:p>
       <w:pPr>
         <w:pStyle w:val="Voetnoottekst"/>
@@ -11604,7 +11530,7 @@
       </w:r>
     </w:p>
   </w:footnote>
-  <w:footnote w:id="324">
+  <w:footnote w:id="334">
     <w:p>
       <w:pPr>
         <w:pStyle w:val="Voetnoottekst"/>
@@ -11632,7 +11558,7 @@
       </w:r>
     </w:p>
   </w:footnote>
-  <w:footnote w:id="325">
+  <w:footnote w:id="335">
     <w:p>
       <w:pPr>
         <w:pStyle w:val="Voetnoottekst"/>
@@ -11660,7 +11586,7 @@
       </w:r>
     </w:p>
   </w:footnote>
-  <w:footnote w:id="326">
+  <w:footnote w:id="336">
     <w:p>
       <w:pPr>
         <w:pStyle w:val="Voetnoottekst"/>
@@ -11685,7 +11611,7 @@
       </w:r>
     </w:p>
   </w:footnote>
-  <w:footnote w:id="327">
+  <w:footnote w:id="337">
     <w:p>
       <w:pPr>
         <w:pStyle w:val="Voetnoottekst"/>
@@ -11713,7 +11639,7 @@
       </w:r>
     </w:p>
   </w:footnote>
-  <w:footnote w:id="328">
+  <w:footnote w:id="338">
     <w:p>
       <w:pPr>
         <w:pStyle w:val="Voetnoottekst"/>
@@ -11744,7 +11670,7 @@
       </w:r>
     </w:p>
   </w:footnote>
-  <w:footnote w:id="329">
+  <w:footnote w:id="339">
     <w:p>
       <w:pPr>
         <w:pStyle w:val="Voetnoottekst"/>
@@ -11767,7 +11693,7 @@
       </w:r>
     </w:p>
   </w:footnote>
-  <w:footnote w:id="330">
+  <w:footnote w:id="340">
     <w:p>
       <w:pPr>
         <w:pStyle w:val="Voetnoottekst"/>
@@ -11790,7 +11716,7 @@
       </w:r>
     </w:p>
   </w:footnote>
-  <w:footnote w:id="331">
+  <w:footnote w:id="341">
     <w:p>
       <w:pPr>
         <w:pStyle w:val="Voetnoottekst"/>
@@ -11812,7 +11738,7 @@
       </w:r>
     </w:p>
   </w:footnote>
-  <w:footnote w:id="332">
+  <w:footnote w:id="342">
     <w:p>
       <w:pPr>
         <w:pStyle w:val="Voetnoottekst"/>
@@ -11840,7 +11766,7 @@
       </w:r>
     </w:p>
   </w:footnote>
-  <w:footnote w:id="333">
+  <w:footnote w:id="343">
     <w:p>
       <w:pPr>
         <w:pStyle w:val="Voetnoottekst"/>
@@ -11874,7 +11800,7 @@
       </w:r>
     </w:p>
   </w:footnote>
-  <w:footnote w:id="334">
+  <w:footnote w:id="344">
     <w:p>
       <w:pPr>
         <w:pStyle w:val="Voetnoottekst"/>
@@ -11930,7 +11856,7 @@
       </w:r>
     </w:p>
   </w:footnote>
-  <w:footnote w:id="335">
+  <w:footnote w:id="345">
     <w:p>
       <w:pPr>
         <w:pStyle w:val="Voetnoottekst"/>
@@ -11950,7 +11876,7 @@
       </w:r>
     </w:p>
   </w:footnote>
-  <w:footnote w:id="336">
+  <w:footnote w:id="346">
     <w:p>
       <w:pPr>
         <w:pStyle w:val="Voetnoottekst"/>
@@ -11970,7 +11896,7 @@
       </w:r>
     </w:p>
   </w:footnote>
-  <w:footnote w:id="337">
+  <w:footnote w:id="347">
     <w:p>
       <w:pPr>
         <w:pStyle w:val="Voetnoottekst"/>
@@ -11998,7 +11924,7 @@
       </w:r>
     </w:p>
   </w:footnote>
-  <w:footnote w:id="338">
+  <w:footnote w:id="348">
     <w:p>
       <w:pPr>
         <w:pStyle w:val="Voetnoottekst"/>
@@ -12024,7 +11950,7 @@
       </w:r>
     </w:p>
   </w:footnote>
-  <w:footnote w:id="339">
+  <w:footnote w:id="349">
     <w:p>
       <w:pPr>
         <w:pStyle w:val="Voetnoottekst"/>
@@ -12067,7 +11993,7 @@
       </w:r>
     </w:p>
   </w:footnote>
-  <w:footnote w:id="340">
+  <w:footnote w:id="350">
     <w:p>
       <w:pPr>
         <w:pStyle w:val="Voetnoottekst"/>
@@ -12090,7 +12016,7 @@
       </w:r>
     </w:p>
   </w:footnote>
-  <w:footnote w:id="341">
+  <w:footnote w:id="351">
     <w:p>
       <w:pPr>
         <w:pStyle w:val="Voetnoottekst"/>
@@ -12113,7 +12039,7 @@
       </w:r>
     </w:p>
   </w:footnote>
-  <w:footnote w:id="342">
+  <w:footnote w:id="352">
     <w:p>
       <w:pPr>
         <w:pStyle w:val="Voetnoottekst"/>
@@ -12133,7 +12059,7 @@
       </w:r>
     </w:p>
   </w:footnote>
-  <w:footnote w:id="343">
+  <w:footnote w:id="353">
     <w:p>
       <w:pPr>
         <w:pStyle w:val="Voetnoottekst"/>
@@ -12155,7 +12081,7 @@
       </w:r>
     </w:p>
   </w:footnote>
-  <w:footnote w:id="344">
+  <w:footnote w:id="354">
     <w:p>
       <w:pPr>
         <w:pStyle w:val="Voetnoottekst"/>
@@ -12175,7 +12101,7 @@
       </w:r>
     </w:p>
   </w:footnote>
-  <w:footnote w:id="345">
+  <w:footnote w:id="355">
     <w:p>
       <w:pPr>
         <w:pStyle w:val="Voetnoottekst"/>
@@ -12195,7 +12121,7 @@
       </w:r>
     </w:p>
   </w:footnote>
-  <w:footnote w:id="346">
+  <w:footnote w:id="356">
     <w:p>
       <w:pPr>
         <w:pStyle w:val="Voetnoottekst"/>
@@ -12218,7 +12144,7 @@
       </w:r>
     </w:p>
   </w:footnote>
-  <w:footnote w:id="347">
+  <w:footnote w:id="357">
     <w:p>
       <w:pPr>
         <w:pStyle w:val="Voetnoottekst"/>
@@ -12246,7 +12172,7 @@
       </w:r>
     </w:p>
   </w:footnote>
-  <w:footnote w:id="348">
+  <w:footnote w:id="358">
     <w:p>
       <w:pPr>
         <w:pStyle w:val="Voetnoottekst"/>
@@ -12274,7 +12200,7 @@
       </w:r>
     </w:p>
   </w:footnote>
-  <w:footnote w:id="349">
+  <w:footnote w:id="359">
     <w:p>
       <w:pPr>
         <w:pStyle w:val="Voetnoottekst"/>
@@ -12294,7 +12220,7 @@
       </w:r>
     </w:p>
   </w:footnote>
-  <w:footnote w:id="350">
+  <w:footnote w:id="360">
     <w:p>
       <w:pPr>
         <w:pStyle w:val="Voetnoottekst"/>
@@ -12314,7 +12240,7 @@
       </w:r>
     </w:p>
   </w:footnote>
-  <w:footnote w:id="351">
+  <w:footnote w:id="361">
     <w:p>
       <w:pPr>
         <w:pStyle w:val="Voetnoottekst"/>
@@ -12334,7 +12260,7 @@
       </w:r>
     </w:p>
   </w:footnote>
-  <w:footnote w:id="352">
+  <w:footnote w:id="362">
     <w:p>
       <w:pPr>
         <w:pStyle w:val="Voetnoottekst"/>
@@ -12354,7 +12280,7 @@
       </w:r>
     </w:p>
   </w:footnote>
-  <w:footnote w:id="353">
+  <w:footnote w:id="363">
     <w:p>
       <w:pPr>
         <w:pStyle w:val="Voetnoottekst"/>
@@ -12374,7 +12300,7 @@
       </w:r>
     </w:p>
   </w:footnote>
-  <w:footnote w:id="354">
+  <w:footnote w:id="364">
     <w:p>
       <w:pPr>
         <w:pStyle w:val="Voetnoottekst"/>
@@ -12394,7 +12320,7 @@
       </w:r>
     </w:p>
   </w:footnote>
-  <w:footnote w:id="355">
+  <w:footnote w:id="365">
     <w:p>
       <w:pPr>
         <w:pStyle w:val="Voetnoottekst"/>
@@ -12420,7 +12346,7 @@
       </w:r>
     </w:p>
   </w:footnote>
-  <w:footnote w:id="356">
+  <w:footnote w:id="366">
     <w:p>
       <w:pPr>
         <w:pStyle w:val="Voetnoottekst"/>
@@ -12440,7 +12366,7 @@
       </w:r>
     </w:p>
   </w:footnote>
-  <w:footnote w:id="357">
+  <w:footnote w:id="367">
     <w:p>
       <w:pPr>
         <w:pStyle w:val="Voetnoottekst"/>
@@ -12460,7 +12386,7 @@
       </w:r>
     </w:p>
   </w:footnote>
-  <w:footnote w:id="358">
+  <w:footnote w:id="368">
     <w:p>
       <w:pPr>
         <w:pStyle w:val="Voetnoottekst"/>
@@ -12480,7 +12406,7 @@
       </w:r>
     </w:p>
   </w:footnote>
-  <w:footnote w:id="359">
+  <w:footnote w:id="369">
     <w:p>
       <w:pPr>
         <w:pStyle w:val="Voetnoottekst"/>
@@ -12500,7 +12426,7 @@
       </w:r>
     </w:p>
   </w:footnote>
-  <w:footnote w:id="360">
+  <w:footnote w:id="370">
     <w:p>
       <w:pPr>
         <w:pStyle w:val="Voetnoottekst"/>
@@ -12520,7 +12446,7 @@
       </w:r>
     </w:p>
   </w:footnote>
-  <w:footnote w:id="361">
+  <w:footnote w:id="371">
     <w:p>
       <w:pPr>
         <w:pStyle w:val="Voetnoottekst"/>
@@ -12540,7 +12466,7 @@
       </w:r>
     </w:p>
   </w:footnote>
-  <w:footnote w:id="362">
+  <w:footnote w:id="372">
     <w:p>
       <w:pPr>
         <w:pStyle w:val="Voetnoottekst"/>
@@ -12560,7 +12486,7 @@
       </w:r>
     </w:p>
   </w:footnote>
-  <w:footnote w:id="363">
+  <w:footnote w:id="373">
     <w:p>
       <w:pPr>
         <w:pStyle w:val="Voetnoottekst"/>
@@ -12580,7 +12506,7 @@
       </w:r>
     </w:p>
   </w:footnote>
-  <w:footnote w:id="364">
+  <w:footnote w:id="374">
     <w:p>
       <w:pPr>
         <w:pStyle w:val="Voetnoottekst"/>
@@ -12600,7 +12526,7 @@
       </w:r>
     </w:p>
   </w:footnote>
-  <w:footnote w:id="365">
+  <w:footnote w:id="375">
     <w:p>
       <w:pPr>
         <w:pStyle w:val="Voetnoottekst"/>
@@ -12641,7 +12567,7 @@
       </w:r>
     </w:p>
   </w:footnote>
-  <w:footnote w:id="366">
+  <w:footnote w:id="376">
     <w:p>
       <w:pPr>
         <w:pStyle w:val="Voetnoottekst"/>
@@ -12670,7 +12596,7 @@
       </w:r>
     </w:p>
   </w:footnote>
-  <w:footnote w:id="367">
+  <w:footnote w:id="377">
     <w:p>
       <w:pPr>
         <w:pStyle w:val="Voetnoottekst"/>
@@ -12698,7 +12624,7 @@
       </w:r>
     </w:p>
   </w:footnote>
-  <w:footnote w:id="368">
+  <w:footnote w:id="378">
     <w:p>
       <w:pPr>
         <w:pStyle w:val="Voetnoottekst"/>
@@ -12724,7 +12650,7 @@
       </w:r>
     </w:p>
   </w:footnote>
-  <w:footnote w:id="369">
+  <w:footnote w:id="379">
     <w:p>
       <w:pPr>
         <w:pStyle w:val="Voetnoottekst"/>
@@ -12755,7 +12681,7 @@
       </w:r>
     </w:p>
   </w:footnote>
-  <w:footnote w:id="370">
+  <w:footnote w:id="380">
     <w:p>
       <w:pPr>
         <w:pStyle w:val="Voetnoottekst"/>
@@ -12775,7 +12701,7 @@
       </w:r>
     </w:p>
   </w:footnote>
-  <w:footnote w:id="371">
+  <w:footnote w:id="381">
     <w:p>
       <w:pPr>
         <w:pStyle w:val="Voetnoottekst"/>
@@ -12801,7 +12727,7 @@
       </w:r>
     </w:p>
   </w:footnote>
-  <w:footnote w:id="372">
+  <w:footnote w:id="382">
     <w:p>
       <w:pPr>
         <w:pStyle w:val="Voetnoottekst"/>
@@ -12836,7 +12762,7 @@
       </w:r>
     </w:p>
   </w:footnote>
-  <w:footnote w:id="373">
+  <w:footnote w:id="383">
     <w:p>
       <w:pPr>
         <w:pStyle w:val="Voetnoottekst"/>
@@ -12858,7 +12784,7 @@
       </w:r>
     </w:p>
   </w:footnote>
-  <w:footnote w:id="374">
+  <w:footnote w:id="384">
     <w:p>
       <w:pPr>
         <w:pStyle w:val="Voetnoottekst"/>
@@ -12886,7 +12812,7 @@
       </w:r>
     </w:p>
   </w:footnote>
-  <w:footnote w:id="375">
+  <w:footnote w:id="385">
     <w:p>
       <w:pPr>
         <w:pStyle w:val="Voetnoottekst"/>
@@ -12906,7 +12832,7 @@
       </w:r>
     </w:p>
   </w:footnote>
-  <w:footnote w:id="376">
+  <w:footnote w:id="386">
     <w:p>
       <w:pPr>
         <w:pStyle w:val="Voetnoottekst"/>
@@ -12929,7 +12855,7 @@
       </w:r>
     </w:p>
   </w:footnote>
-  <w:footnote w:id="377">
+  <w:footnote w:id="387">
     <w:p>
       <w:pPr>
         <w:pStyle w:val="Voetnoottekst"/>
@@ -12949,7 +12875,7 @@
       </w:r>
     </w:p>
   </w:footnote>
-  <w:footnote w:id="378">
+  <w:footnote w:id="388">
     <w:p>
       <w:pPr>
         <w:pStyle w:val="Voetnoottekst"/>
@@ -12969,27 +12895,27 @@
       </w:r>
     </w:p>
   </w:footnote>
-  <w:footnote w:id="379">
-    <w:p>
-      <w:pPr>
-        <w:pStyle w:val="Voetnoottekst"/>
-      </w:pPr>
-      <w:r>
-        <w:rPr>
-          <w:rStyle w:val="Voetnootmarkering"/>
-        </w:rPr>
-        <w:footnoteRef/>
-      </w:r>
-      <w:r>
-        <w:t xml:space="preserve"> </w:t>
-      </w:r>
-      <w:r>
-        <w:tab/>
-        <w:t xml:space="preserve">Artikel 3:12 lid 1 Awb </w:t>
-      </w:r>
-    </w:p>
-  </w:footnote>
-  <w:footnote w:id="380">
+  <w:footnote w:id="389">
+    <w:p>
+      <w:pPr>
+        <w:pStyle w:val="Voetnoottekst"/>
+      </w:pPr>
+      <w:r>
+        <w:rPr>
+          <w:rStyle w:val="Voetnootmarkering"/>
+        </w:rPr>
+        <w:footnoteRef/>
+      </w:r>
+      <w:r>
+        <w:t xml:space="preserve"> </w:t>
+      </w:r>
+      <w:r>
+        <w:tab/>
+        <w:t>Artikel 3:12 lid 1 Awb</w:t>
+      </w:r>
+    </w:p>
+  </w:footnote>
+  <w:footnote w:id="390">
     <w:p>
       <w:pPr>
         <w:pStyle w:val="Voetnoottekst"/>
@@ -13030,7 +12956,7 @@
       </w:r>
     </w:p>
   </w:footnote>
-  <w:footnote w:id="381">
+  <w:footnote w:id="391">
     <w:p>
       <w:pPr>
         <w:pStyle w:val="Voetnoottekst"/>
@@ -13064,7 +12990,7 @@
       </w:r>
     </w:p>
   </w:footnote>
-  <w:footnote w:id="382">
+  <w:footnote w:id="392">
     <w:p>
       <w:pPr>
         <w:pStyle w:val="Voetnoottekst"/>
@@ -13086,7 +13012,7 @@
       </w:r>
     </w:p>
   </w:footnote>
-  <w:footnote w:id="383">
+  <w:footnote w:id="393">
     <w:p>
       <w:pPr>
         <w:pStyle w:val="Voetnoottekst"/>
@@ -13108,7 +13034,7 @@
       </w:r>
     </w:p>
   </w:footnote>
-  <w:footnote w:id="384">
+  <w:footnote w:id="394">
     <w:p>
       <w:pPr>
         <w:pStyle w:val="Voetnoottekst"/>
@@ -13130,7 +13056,7 @@
       </w:r>
     </w:p>
   </w:footnote>
-  <w:footnote w:id="385">
+  <w:footnote w:id="395">
     <w:p>
       <w:pPr>
         <w:pStyle w:val="Voetnoottekst"/>
@@ -13150,7 +13076,7 @@
       </w:r>
     </w:p>
   </w:footnote>
-  <w:footnote w:id="386">
+  <w:footnote w:id="396">
     <w:p>
       <w:pPr>
         <w:pStyle w:val="Voetnoottekst"/>
@@ -13170,7 +13096,7 @@
       </w:r>
     </w:p>
   </w:footnote>
-  <w:footnote w:id="387">
+  <w:footnote w:id="397">
     <w:p>
       <w:pPr>
         <w:pStyle w:val="Voetnoottekst"/>
@@ -13190,7 +13116,7 @@
       </w:r>
     </w:p>
   </w:footnote>
-  <w:footnote w:id="388">
+  <w:footnote w:id="398">
     <w:p>
       <w:pPr>
         <w:pStyle w:val="Voetnoottekst"/>
@@ -13210,7 +13136,7 @@
       </w:r>
     </w:p>
   </w:footnote>
-  <w:footnote w:id="389">
+  <w:footnote w:id="399">
     <w:p>
       <w:pPr>
         <w:pStyle w:val="Voetnoottekst"/>
@@ -13245,7 +13171,7 @@
       </w:r>
     </w:p>
   </w:footnote>
-  <w:footnote w:id="390">
+  <w:footnote w:id="400">
     <w:p>
       <w:pPr>
         <w:pStyle w:val="Voetnoottekst"/>
@@ -13265,7 +13191,7 @@
       </w:r>
     </w:p>
   </w:footnote>
-  <w:footnote w:id="391">
+  <w:footnote w:id="401">
     <w:p>
       <w:pPr>
         <w:pStyle w:val="Voetnoottekst"/>
@@ -13285,7 +13211,7 @@
       </w:r>
     </w:p>
   </w:footnote>
-  <w:footnote w:id="392">
+  <w:footnote w:id="402">
     <w:p>
       <w:pPr>
         <w:pStyle w:val="Voetnoottekst"/>
@@ -13320,7 +13246,7 @@
       </w:r>
     </w:p>
   </w:footnote>
-  <w:footnote w:id="393">
+  <w:footnote w:id="403">
     <w:p>
       <w:pPr>
         <w:pStyle w:val="Voetnoottekst"/>
@@ -13382,7 +13308,7 @@
       </w:r>
     </w:p>
   </w:footnote>
-  <w:footnote w:id="394">
+  <w:footnote w:id="404">
     <w:p>
       <w:pPr>
         <w:pStyle w:val="Voetnoottekst"/>
@@ -13404,7 +13330,7 @@
       </w:r>
     </w:p>
   </w:footnote>
-  <w:footnote w:id="395">
+  <w:footnote w:id="405">
     <w:p>
       <w:pPr>
         <w:pStyle w:val="Voetnoottekst"/>
@@ -13441,7 +13367,7 @@
       </w:r>
     </w:p>
   </w:footnote>
-  <w:footnote w:id="396">
+  <w:footnote w:id="406">
     <w:p>
       <w:pPr>
         <w:pStyle w:val="Voetnoottekst"/>
@@ -13464,7 +13390,7 @@
       </w:r>
     </w:p>
   </w:footnote>
-  <w:footnote w:id="397">
+  <w:footnote w:id="407">
     <w:p>
       <w:pPr>
         <w:pStyle w:val="Voetnoottekst"/>
@@ -13487,7 +13413,7 @@
       </w:r>
     </w:p>
   </w:footnote>
-  <w:footnote w:id="398">
+  <w:footnote w:id="408">
     <w:p>
       <w:pPr>
         <w:pStyle w:val="Voetnoottekst"/>
@@ -13525,7 +13451,7 @@
       </w:r>
     </w:p>
   </w:footnote>
-  <w:footnote w:id="399">
+  <w:footnote w:id="409">
     <w:p>
       <w:pPr>
         <w:pStyle w:val="Voetnoottekst"/>
@@ -13545,7 +13471,7 @@
       </w:r>
     </w:p>
   </w:footnote>
-  <w:footnote w:id="400">
+  <w:footnote w:id="410">
     <w:p>
       <w:pPr>
         <w:pStyle w:val="Voetnoottekst"/>
@@ -13565,7 +13491,7 @@
       </w:r>
     </w:p>
   </w:footnote>
-  <w:footnote w:id="401">
+  <w:footnote w:id="411">
     <w:p>
       <w:pPr>
         <w:pStyle w:val="Voetnoottekst"/>
@@ -13606,7 +13532,7 @@
       </w:r>
     </w:p>
   </w:footnote>
-  <w:footnote w:id="402">
+  <w:footnote w:id="412">
     <w:p>
       <w:pPr>
         <w:pStyle w:val="Voetnoottekst"/>
@@ -13629,7 +13555,7 @@
       </w:r>
     </w:p>
   </w:footnote>
-  <w:footnote w:id="403">
+  <w:footnote w:id="413">
     <w:p>
       <w:pPr>
         <w:pStyle w:val="Voetnoottekst"/>
@@ -13650,12 +13576,9 @@
       <w:r>
         <w:t>, van toepassing verklaard in artikel 16.30 lid 2 Ow</w:t>
       </w:r>
-      <w:r>
-        <w:t xml:space="preserve"> </w:t>
-      </w:r>
-    </w:p>
-  </w:footnote>
-  <w:footnote w:id="404">
+    </w:p>
+  </w:footnote>
+  <w:footnote w:id="414">
     <w:p>
       <w:pPr>
         <w:pStyle w:val="Voetnoottekst"/>
@@ -13675,7 +13598,7 @@
       </w:r>
     </w:p>
   </w:footnote>
-  <w:footnote w:id="405">
+  <w:footnote w:id="415">
     <w:p>
       <w:pPr>
         <w:pStyle w:val="Voetnoottekst"/>
@@ -13695,7 +13618,7 @@
       </w:r>
     </w:p>
   </w:footnote>
-  <w:footnote w:id="406">
+  <w:footnote w:id="416">
     <w:p>
       <w:pPr>
         <w:pStyle w:val="Voetnoottekst"/>
@@ -13715,7 +13638,7 @@
       </w:r>
     </w:p>
   </w:footnote>
-  <w:footnote w:id="407">
+  <w:footnote w:id="417">
     <w:p>
       <w:pPr>
         <w:pStyle w:val="Voetnoottekst"/>
@@ -13735,7 +13658,7 @@
       </w:r>
     </w:p>
   </w:footnote>
-  <w:footnote w:id="408">
+  <w:footnote w:id="418">
     <w:p>
       <w:pPr>
         <w:pStyle w:val="Voetnoottekst"/>
@@ -13755,7 +13678,7 @@
       </w:r>
     </w:p>
   </w:footnote>
-  <w:footnote w:id="409">
+  <w:footnote w:id="419">
     <w:p>
       <w:pPr>
         <w:pStyle w:val="Voetnoottekst"/>
@@ -13798,7 +13721,7 @@
       </w:r>
     </w:p>
   </w:footnote>
-  <w:footnote w:id="410">
+  <w:footnote w:id="420">
     <w:p>
       <w:pPr>
         <w:pStyle w:val="Voetnoottekst"/>
@@ -13821,7 +13744,7 @@
       </w:r>
     </w:p>
   </w:footnote>
-  <w:footnote w:id="411">
+  <w:footnote w:id="421">
     <w:p>
       <w:pPr>
         <w:pStyle w:val="Voetnoottekst"/>
@@ -13844,7 +13767,7 @@
       </w:r>
     </w:p>
   </w:footnote>
-  <w:footnote w:id="412">
+  <w:footnote w:id="422">
     <w:p>
       <w:pPr>
         <w:pStyle w:val="Voetnoottekst"/>
@@ -13866,7 +13789,7 @@
       </w:r>
     </w:p>
   </w:footnote>
-  <w:footnote w:id="413">
+  <w:footnote w:id="423">
     <w:p>
       <w:pPr>
         <w:pStyle w:val="Voetnoottekst"/>
@@ -13888,7 +13811,7 @@
       </w:r>
     </w:p>
   </w:footnote>
-  <w:footnote w:id="414">
+  <w:footnote w:id="424">
     <w:p>
       <w:pPr>
         <w:pStyle w:val="Voetnoottekst"/>
@@ -13908,7 +13831,7 @@
       </w:r>
     </w:p>
   </w:footnote>
-  <w:footnote w:id="415">
+  <w:footnote w:id="425">
     <w:p>
       <w:pPr>
         <w:pStyle w:val="Voetnoottekst"/>
@@ -13928,7 +13851,7 @@
       </w:r>
     </w:p>
   </w:footnote>
-  <w:footnote w:id="416">
+  <w:footnote w:id="426">
     <w:p>
       <w:pPr>
         <w:pStyle w:val="Voetnoottekst"/>
@@ -13956,7 +13879,7 @@
       </w:r>
     </w:p>
   </w:footnote>
-  <w:footnote w:id="417">
+  <w:footnote w:id="427">
     <w:p>
       <w:pPr>
         <w:pStyle w:val="Voetnoottekst"/>
@@ -13984,7 +13907,7 @@
       </w:r>
     </w:p>
   </w:footnote>
-  <w:footnote w:id="418">
+  <w:footnote w:id="428">
     <w:p>
       <w:pPr>
         <w:pStyle w:val="Voetnoottekst"/>
@@ -14004,7 +13927,7 @@
       </w:r>
     </w:p>
   </w:footnote>
-  <w:footnote w:id="419">
+  <w:footnote w:id="429">
     <w:p>
       <w:pPr>
         <w:pStyle w:val="Voetnoottekst"/>
@@ -14024,7 +13947,7 @@
       </w:r>
     </w:p>
   </w:footnote>
-  <w:footnote w:id="420">
+  <w:footnote w:id="430">
     <w:p>
       <w:pPr>
         <w:pStyle w:val="Voetnoottekst"/>
@@ -14044,7 +13967,7 @@
       </w:r>
     </w:p>
   </w:footnote>
-  <w:footnote w:id="421">
+  <w:footnote w:id="431">
     <w:p>
       <w:pPr>
         <w:pStyle w:val="Voetnoottekst"/>
@@ -14064,7 +13987,7 @@
       </w:r>
     </w:p>
   </w:footnote>
-  <w:footnote w:id="422">
+  <w:footnote w:id="432">
     <w:p>
       <w:pPr>
         <w:pStyle w:val="Voetnoottekst"/>
@@ -14084,7 +14007,7 @@
       </w:r>
     </w:p>
   </w:footnote>
-  <w:footnote w:id="423">
+  <w:footnote w:id="433">
     <w:p>
       <w:pPr>
         <w:pStyle w:val="Voetnoottekst"/>
@@ -14104,7 +14027,7 @@
       </w:r>
     </w:p>
   </w:footnote>
-  <w:footnote w:id="424">
+  <w:footnote w:id="434">
     <w:p>
       <w:pPr>
         <w:pStyle w:val="Voetnoottekst"/>
@@ -14130,7 +14053,7 @@
       </w:r>
     </w:p>
   </w:footnote>
-  <w:footnote w:id="425">
+  <w:footnote w:id="435">
     <w:p>
       <w:pPr>
         <w:pStyle w:val="Voetnoottekst"/>
@@ -14150,7 +14073,7 @@
       </w:r>
     </w:p>
   </w:footnote>
-  <w:footnote w:id="426">
+  <w:footnote w:id="436">
     <w:p>
       <w:pPr>
         <w:pStyle w:val="Voetnoottekst"/>
@@ -14170,7 +14093,7 @@
       </w:r>
     </w:p>
   </w:footnote>
-  <w:footnote w:id="427">
+  <w:footnote w:id="437">
     <w:p>
       <w:pPr>
         <w:pStyle w:val="Voetnoottekst"/>
@@ -14190,7 +14113,7 @@
       </w:r>
     </w:p>
   </w:footnote>
-  <w:footnote w:id="428">
+  <w:footnote w:id="438">
     <w:p>
       <w:pPr>
         <w:pStyle w:val="Voetnoottekst"/>
@@ -14210,7 +14133,7 @@
       </w:r>
     </w:p>
   </w:footnote>
-  <w:footnote w:id="429">
+  <w:footnote w:id="439">
     <w:p>
       <w:pPr>
         <w:pStyle w:val="Voetnoottekst"/>
@@ -14230,7 +14153,7 @@
       </w:r>
     </w:p>
   </w:footnote>
-  <w:footnote w:id="430">
+  <w:footnote w:id="440">
     <w:p>
       <w:pPr>
         <w:pStyle w:val="Voetnoottekst"/>
@@ -14250,7 +14173,7 @@
       </w:r>
     </w:p>
   </w:footnote>
-  <w:footnote w:id="431">
+  <w:footnote w:id="441">
     <w:p>
       <w:pPr>
         <w:pStyle w:val="Voetnoottekst"/>
@@ -14270,7 +14193,7 @@
       </w:r>
     </w:p>
   </w:footnote>
-  <w:footnote w:id="432">
+  <w:footnote w:id="442">
     <w:p>
       <w:pPr>
         <w:pStyle w:val="Voetnoottekst"/>
@@ -14290,7 +14213,7 @@
       </w:r>
     </w:p>
   </w:footnote>
-  <w:footnote w:id="433">
+  <w:footnote w:id="443">
     <w:p>
       <w:pPr>
         <w:pStyle w:val="Voetnoottekst"/>
@@ -14310,7 +14233,7 @@
       </w:r>
     </w:p>
   </w:footnote>
-  <w:footnote w:id="434">
+  <w:footnote w:id="444">
     <w:p>
       <w:pPr>
         <w:pStyle w:val="Voetnoottekst"/>
@@ -14345,7 +14268,7 @@
       </w:r>
     </w:p>
   </w:footnote>
-  <w:footnote w:id="435">
+  <w:footnote w:id="445">
     <w:p>
       <w:pPr>
         <w:pStyle w:val="Voetnoottekst"/>
@@ -14365,7 +14288,7 @@
       </w:r>
     </w:p>
   </w:footnote>
-  <w:footnote w:id="436">
+  <w:footnote w:id="446">
     <w:p>
       <w:pPr>
         <w:pStyle w:val="Voetnoottekst"/>
@@ -14385,7 +14308,7 @@
       </w:r>
     </w:p>
   </w:footnote>
-  <w:footnote w:id="437">
+  <w:footnote w:id="447">
     <w:p>
       <w:pPr>
         <w:pStyle w:val="Voetnoottekst"/>
@@ -14416,7 +14339,7 @@
       </w:r>
     </w:p>
   </w:footnote>
-  <w:footnote w:id="438">
+  <w:footnote w:id="448">
     <w:p>
       <w:pPr>
         <w:pStyle w:val="Voetnoottekst"/>
@@ -14436,7 +14359,967 @@
       </w:r>
     </w:p>
   </w:footnote>
-  <w:footnote w:id="439">
+  <w:footnote w:id="449">
+    <w:p>
+      <w:pPr>
+        <w:pStyle w:val="Voetnoottekst"/>
+      </w:pPr>
+      <w:r>
+        <w:rPr>
+          <w:rStyle w:val="Voetnootmarkering"/>
+        </w:rPr>
+        <w:footnoteRef/>
+      </w:r>
+      <w:r>
+        <w:t xml:space="preserve"> </w:t>
+      </w:r>
+      <w:r>
+        <w:tab/>
+        <w:t>Artikel 3:10 lid 1 Awb</w:t>
+      </w:r>
+    </w:p>
+  </w:footnote>
+  <w:footnote w:id="450">
+    <w:p>
+      <w:pPr>
+        <w:pStyle w:val="Voetnoottekst"/>
+      </w:pPr>
+      <w:r>
+        <w:rPr>
+          <w:rStyle w:val="Voetnootmarkering"/>
+        </w:rPr>
+        <w:footnoteRef/>
+      </w:r>
+      <w:r>
+        <w:t xml:space="preserve"> </w:t>
+      </w:r>
+      <w:r>
+        <w:tab/>
+        <w:t>Artikel 10.6 Ob</w:t>
+      </w:r>
+    </w:p>
+  </w:footnote>
+  <w:footnote w:id="451">
+    <w:p>
+      <w:pPr>
+        <w:pStyle w:val="Voetnoottekst"/>
+      </w:pPr>
+      <w:r>
+        <w:rPr>
+          <w:rStyle w:val="Voetnootmarkering"/>
+        </w:rPr>
+        <w:footnoteRef/>
+      </w:r>
+      <w:r>
+        <w:t xml:space="preserve"> </w:t>
+      </w:r>
+      <w:r>
+        <w:tab/>
+        <w:t>Artikel 4.16 Ow</w:t>
+      </w:r>
+    </w:p>
+  </w:footnote>
+  <w:footnote w:id="452">
+    <w:p>
+      <w:pPr>
+        <w:pStyle w:val="Voetnoottekst"/>
+      </w:pPr>
+      <w:r>
+        <w:rPr>
+          <w:rStyle w:val="Voetnootmarkering"/>
+        </w:rPr>
+        <w:footnoteRef/>
+      </w:r>
+      <w:r>
+        <w:t xml:space="preserve"> </w:t>
+      </w:r>
+      <w:r>
+        <w:tab/>
+        <w:t>Artikel 2.33 lid 1 respectievelijk 2.34 lid 1 Ow</w:t>
+      </w:r>
+    </w:p>
+  </w:footnote>
+  <w:footnote w:id="453">
+    <w:p>
+      <w:pPr>
+        <w:pStyle w:val="Voetnoottekst"/>
+      </w:pPr>
+      <w:r>
+        <w:rPr>
+          <w:rStyle w:val="Voetnootmarkering"/>
+        </w:rPr>
+        <w:footnoteRef/>
+      </w:r>
+      <w:r>
+        <w:t xml:space="preserve"> </w:t>
+      </w:r>
+      <w:r>
+        <w:tab/>
+      </w:r>
+      <w:r>
+        <w:t xml:space="preserve">Artikel 3:46 </w:t>
+      </w:r>
+      <w:r>
+        <w:t xml:space="preserve">en </w:t>
+      </w:r>
+      <w:r>
+        <w:t xml:space="preserve">3:47 lid 1 </w:t>
+      </w:r>
+      <w:r>
+        <w:t>Awb</w:t>
+      </w:r>
+    </w:p>
+  </w:footnote>
+  <w:footnote w:id="454">
+    <w:p>
+      <w:pPr>
+        <w:pStyle w:val="Voetnoottekst"/>
+      </w:pPr>
+      <w:r>
+        <w:rPr>
+          <w:rStyle w:val="Voetnootmarkering"/>
+        </w:rPr>
+        <w:footnoteRef/>
+      </w:r>
+      <w:r>
+        <w:t xml:space="preserve"> </w:t>
+      </w:r>
+      <w:r>
+        <w:tab/>
+        <w:t>Artikel 3:41 lid 1 Awb</w:t>
+      </w:r>
+    </w:p>
+  </w:footnote>
+  <w:footnote w:id="455">
+    <w:p>
+      <w:pPr>
+        <w:pStyle w:val="Voetnoottekst"/>
+      </w:pPr>
+      <w:r>
+        <w:rPr>
+          <w:rStyle w:val="Voetnootmarkering"/>
+        </w:rPr>
+        <w:footnoteRef/>
+      </w:r>
+      <w:r>
+        <w:t xml:space="preserve"> </w:t>
+      </w:r>
+      <w:r>
+        <w:tab/>
+        <w:t>Artikel 10.6a Ob</w:t>
+      </w:r>
+    </w:p>
+  </w:footnote>
+  <w:footnote w:id="456">
+    <w:p>
+      <w:pPr>
+        <w:pStyle w:val="Voetnoottekst"/>
+      </w:pPr>
+      <w:r>
+        <w:rPr>
+          <w:rStyle w:val="Voetnootmarkering"/>
+        </w:rPr>
+        <w:footnoteRef/>
+      </w:r>
+      <w:r>
+        <w:t xml:space="preserve"> </w:t>
+      </w:r>
+      <w:r>
+        <w:tab/>
+        <w:t>Artikel 12 Bekendmakingswet</w:t>
+      </w:r>
+    </w:p>
+  </w:footnote>
+  <w:footnote w:id="457">
+    <w:p>
+      <w:pPr>
+        <w:pStyle w:val="Voetnoottekst"/>
+      </w:pPr>
+      <w:r>
+        <w:rPr>
+          <w:rStyle w:val="Voetnootmarkering"/>
+        </w:rPr>
+        <w:footnoteRef/>
+      </w:r>
+      <w:r>
+        <w:t xml:space="preserve"> </w:t>
+      </w:r>
+      <w:r>
+        <w:tab/>
+      </w:r>
+      <w:r>
+        <w:t>Artikel 2.2 onderdeel A onder 2 onder e en onderdeel B onder 2 onder g onderdeel c Invoeringswet Omgevingswet</w:t>
+      </w:r>
+    </w:p>
+  </w:footnote>
+  <w:footnote w:id="458">
+    <w:p>
+      <w:pPr>
+        <w:pStyle w:val="Voetnoottekst"/>
+      </w:pPr>
+      <w:r>
+        <w:rPr>
+          <w:rStyle w:val="Voetnootmarkering"/>
+        </w:rPr>
+        <w:footnoteRef/>
+      </w:r>
+      <w:r>
+        <w:t xml:space="preserve"> </w:t>
+      </w:r>
+      <w:r>
+        <w:tab/>
+        <w:t xml:space="preserve">Kamerstukken II, 2013-2014, </w:t>
+      </w:r>
+      <w:r>
+        <w:t>33962 nr. 3</w:t>
+      </w:r>
+      <w:r>
+        <w:t>, artikel 16.83 (nummering ontwerp)</w:t>
+      </w:r>
+    </w:p>
+  </w:footnote>
+  <w:footnote w:id="459">
+    <w:p>
+      <w:pPr>
+        <w:pStyle w:val="Voetnoottekst"/>
+      </w:pPr>
+      <w:r>
+        <w:rPr>
+          <w:rStyle w:val="Voetnootmarkering"/>
+        </w:rPr>
+        <w:footnoteRef/>
+      </w:r>
+      <w:r>
+        <w:t xml:space="preserve"> </w:t>
+      </w:r>
+      <w:r>
+        <w:tab/>
+        <w:t>Artikel 3:45 Awb</w:t>
+      </w:r>
+    </w:p>
+  </w:footnote>
+  <w:footnote w:id="460">
+    <w:p>
+      <w:pPr>
+        <w:pStyle w:val="Voetnoottekst"/>
+      </w:pPr>
+      <w:r>
+        <w:rPr>
+          <w:rStyle w:val="Voetnootmarkering"/>
+        </w:rPr>
+        <w:footnoteRef/>
+      </w:r>
+      <w:r>
+        <w:t xml:space="preserve"> </w:t>
+      </w:r>
+      <w:r>
+        <w:tab/>
+        <w:t>Artikel 6:7 Awb</w:t>
+      </w:r>
+    </w:p>
+  </w:footnote>
+  <w:footnote w:id="461">
+    <w:p>
+      <w:pPr>
+        <w:pStyle w:val="Voetnoottekst"/>
+      </w:pPr>
+      <w:r>
+        <w:rPr>
+          <w:rStyle w:val="Voetnootmarkering"/>
+        </w:rPr>
+        <w:footnoteRef/>
+      </w:r>
+      <w:r>
+        <w:t xml:space="preserve"> </w:t>
+      </w:r>
+      <w:r>
+        <w:tab/>
+        <w:t>Artikel 6:8 lid 1 Awb</w:t>
+      </w:r>
+    </w:p>
+  </w:footnote>
+  <w:footnote w:id="462">
+    <w:p>
+      <w:pPr>
+        <w:pStyle w:val="Voetnoottekst"/>
+      </w:pPr>
+      <w:r>
+        <w:rPr>
+          <w:rStyle w:val="Voetnootmarkering"/>
+        </w:rPr>
+        <w:footnoteRef/>
+      </w:r>
+      <w:r>
+        <w:t xml:space="preserve"> </w:t>
+      </w:r>
+      <w:r>
+        <w:tab/>
+      </w:r>
+      <w:r>
+        <w:t xml:space="preserve">Artikel </w:t>
+      </w:r>
+      <w:r>
+        <w:t xml:space="preserve">12 </w:t>
+      </w:r>
+      <w:r>
+        <w:t xml:space="preserve">lid 1 </w:t>
+      </w:r>
+      <w:r>
+        <w:t xml:space="preserve">Bekendmakingswet </w:t>
+      </w:r>
+      <w:r>
+        <w:t xml:space="preserve">jo artikel </w:t>
+      </w:r>
+      <w:r>
+        <w:t xml:space="preserve">3.7 </w:t>
+      </w:r>
+      <w:r>
+        <w:t xml:space="preserve">lid 1 onder a en b </w:t>
+      </w:r>
+      <w:r>
+        <w:t>Besluit elektronische publicaties</w:t>
+      </w:r>
+    </w:p>
+  </w:footnote>
+  <w:footnote w:id="463">
+    <w:p>
+      <w:pPr>
+        <w:pStyle w:val="Voetnoottekst"/>
+      </w:pPr>
+      <w:r>
+        <w:rPr>
+          <w:rStyle w:val="Voetnootmarkering"/>
+        </w:rPr>
+        <w:footnoteRef/>
+      </w:r>
+      <w:r>
+        <w:t xml:space="preserve"> </w:t>
+      </w:r>
+      <w:r>
+        <w:tab/>
+        <w:t xml:space="preserve">Artikel </w:t>
+      </w:r>
+      <w:r>
+        <w:t>12 lid 1 Bekendmakingswet</w:t>
+      </w:r>
+    </w:p>
+  </w:footnote>
+  <w:footnote w:id="464">
+    <w:p>
+      <w:pPr>
+        <w:pStyle w:val="Voetnoottekst"/>
+      </w:pPr>
+      <w:r>
+        <w:rPr>
+          <w:rStyle w:val="Voetnootmarkering"/>
+        </w:rPr>
+        <w:footnoteRef/>
+      </w:r>
+      <w:r>
+        <w:t xml:space="preserve"> </w:t>
+      </w:r>
+      <w:r>
+        <w:tab/>
+        <w:t xml:space="preserve">Artikel 3.7 lid 1 onder c </w:t>
+      </w:r>
+      <w:r>
+        <w:t>Besluit elektronische publicaties</w:t>
+      </w:r>
+    </w:p>
+  </w:footnote>
+  <w:footnote w:id="465">
+    <w:p>
+      <w:pPr>
+        <w:pStyle w:val="Voetnoottekst"/>
+      </w:pPr>
+      <w:r>
+        <w:rPr>
+          <w:rStyle w:val="Voetnootmarkering"/>
+        </w:rPr>
+        <w:footnoteRef/>
+      </w:r>
+      <w:r>
+        <w:t xml:space="preserve"> </w:t>
+      </w:r>
+      <w:r>
+        <w:tab/>
+      </w:r>
+      <w:r>
+        <w:t>Artikel 2.2 onderdeel B onder 1 onder d onder f Invoeringswet Omgevingswet</w:t>
+      </w:r>
+    </w:p>
+  </w:footnote>
+  <w:footnote w:id="466">
+    <w:p>
+      <w:pPr>
+        <w:pStyle w:val="Voetnoottekst"/>
+      </w:pPr>
+      <w:r>
+        <w:rPr>
+          <w:rStyle w:val="Voetnootmarkering"/>
+        </w:rPr>
+        <w:footnoteRef/>
+      </w:r>
+      <w:r>
+        <w:t xml:space="preserve"> </w:t>
+      </w:r>
+      <w:r>
+        <w:tab/>
+      </w:r>
+      <w:r>
+        <w:t>Artikel 8:1 Awb</w:t>
+      </w:r>
+    </w:p>
+  </w:footnote>
+  <w:footnote w:id="467">
+    <w:p>
+      <w:pPr>
+        <w:pStyle w:val="Voetnoottekst"/>
+      </w:pPr>
+      <w:r>
+        <w:rPr>
+          <w:rStyle w:val="Voetnootmarkering"/>
+        </w:rPr>
+        <w:footnoteRef/>
+      </w:r>
+      <w:r>
+        <w:t xml:space="preserve"> </w:t>
+      </w:r>
+      <w:r>
+        <w:tab/>
+        <w:t>Artikel 6:7 Awb</w:t>
+      </w:r>
+    </w:p>
+  </w:footnote>
+  <w:footnote w:id="468">
+    <w:p>
+      <w:pPr>
+        <w:pStyle w:val="Voetnoottekst"/>
+      </w:pPr>
+      <w:r>
+        <w:rPr>
+          <w:rStyle w:val="Voetnootmarkering"/>
+        </w:rPr>
+        <w:footnoteRef/>
+      </w:r>
+      <w:r>
+        <w:t xml:space="preserve"> </w:t>
+      </w:r>
+      <w:r>
+        <w:tab/>
+        <w:t>Artikel 6:8 lid 1 Awb</w:t>
+      </w:r>
+    </w:p>
+  </w:footnote>
+  <w:footnote w:id="469">
+    <w:p>
+      <w:pPr>
+        <w:pStyle w:val="Voetnoottekst"/>
+      </w:pPr>
+      <w:r>
+        <w:rPr>
+          <w:rStyle w:val="Voetnootmarkering"/>
+        </w:rPr>
+        <w:footnoteRef/>
+      </w:r>
+      <w:r>
+        <w:t xml:space="preserve"> </w:t>
+      </w:r>
+      <w:r>
+        <w:tab/>
+      </w:r>
+      <w:r>
+        <w:t xml:space="preserve">Artikel 8:81 </w:t>
+      </w:r>
+      <w:r>
+        <w:t xml:space="preserve">lid 1 </w:t>
+      </w:r>
+      <w:r>
+        <w:t>Awb</w:t>
+      </w:r>
+    </w:p>
+  </w:footnote>
+  <w:footnote w:id="470">
+    <w:p>
+      <w:pPr>
+        <w:pStyle w:val="Voetnoottekst"/>
+      </w:pPr>
+      <w:r>
+        <w:rPr>
+          <w:rStyle w:val="Voetnootmarkering"/>
+        </w:rPr>
+        <w:footnoteRef/>
+      </w:r>
+      <w:r>
+        <w:t xml:space="preserve"> </w:t>
+      </w:r>
+      <w:r>
+        <w:tab/>
+      </w:r>
+      <w:r>
+        <w:t xml:space="preserve">Artikel 8:81 </w:t>
+      </w:r>
+      <w:r>
+        <w:t xml:space="preserve">lid 2 </w:t>
+      </w:r>
+      <w:r>
+        <w:t>Awb</w:t>
+      </w:r>
+    </w:p>
+  </w:footnote>
+  <w:footnote w:id="471">
+    <w:p>
+      <w:pPr>
+        <w:pStyle w:val="Voetnoottekst"/>
+      </w:pPr>
+      <w:r>
+        <w:rPr>
+          <w:rStyle w:val="Voetnootmarkering"/>
+        </w:rPr>
+        <w:footnoteRef/>
+      </w:r>
+      <w:r>
+        <w:t xml:space="preserve"> </w:t>
+      </w:r>
+      <w:r>
+        <w:tab/>
+        <w:t>Artikel 8:84 lid 2 Awb</w:t>
+      </w:r>
+    </w:p>
+  </w:footnote>
+  <w:footnote w:id="472">
+    <w:p>
+      <w:pPr>
+        <w:pStyle w:val="Voetnoottekst"/>
+      </w:pPr>
+      <w:r>
+        <w:rPr>
+          <w:rStyle w:val="Voetnootmarkering"/>
+        </w:rPr>
+        <w:footnoteRef/>
+      </w:r>
+      <w:r>
+        <w:t xml:space="preserve"> </w:t>
+      </w:r>
+      <w:r>
+        <w:tab/>
+        <w:t>Artikel 8:86 lid 1 Awb</w:t>
+      </w:r>
+    </w:p>
+  </w:footnote>
+  <w:footnote w:id="473">
+    <w:p>
+      <w:pPr>
+        <w:pStyle w:val="Voetnoottekst"/>
+      </w:pPr>
+      <w:r>
+        <w:rPr>
+          <w:rStyle w:val="Voetnootmarkering"/>
+        </w:rPr>
+        <w:footnoteRef/>
+      </w:r>
+      <w:r>
+        <w:t xml:space="preserve"> </w:t>
+      </w:r>
+      <w:r>
+        <w:tab/>
+        <w:t>Artikel 8:85 lid 1 Awb</w:t>
+      </w:r>
+    </w:p>
+  </w:footnote>
+  <w:footnote w:id="474">
+    <w:p>
+      <w:pPr>
+        <w:pStyle w:val="Voetnoottekst"/>
+      </w:pPr>
+      <w:r>
+        <w:rPr>
+          <w:rStyle w:val="Voetnootmarkering"/>
+        </w:rPr>
+        <w:footnoteRef/>
+      </w:r>
+      <w:r>
+        <w:t xml:space="preserve"> </w:t>
+      </w:r>
+      <w:r>
+        <w:tab/>
+        <w:t>Artikel 8:85 lid 2 Awb</w:t>
+      </w:r>
+    </w:p>
+  </w:footnote>
+  <w:footnote w:id="475">
+    <w:p>
+      <w:pPr>
+        <w:pStyle w:val="Voetnoottekst"/>
+      </w:pPr>
+      <w:r>
+        <w:rPr>
+          <w:rStyle w:val="Voetnootmarkering"/>
+        </w:rPr>
+        <w:footnoteRef/>
+      </w:r>
+      <w:r>
+        <w:t xml:space="preserve"> </w:t>
+      </w:r>
+      <w:r>
+        <w:tab/>
+        <w:t>Artikel 8:87 lid 1 Awb</w:t>
+      </w:r>
+    </w:p>
+  </w:footnote>
+  <w:footnote w:id="476">
+    <w:p>
+      <w:pPr>
+        <w:pStyle w:val="Voetnoottekst"/>
+      </w:pPr>
+      <w:r>
+        <w:rPr>
+          <w:rStyle w:val="Voetnootmarkering"/>
+        </w:rPr>
+        <w:footnoteRef/>
+      </w:r>
+      <w:r>
+        <w:t xml:space="preserve"> </w:t>
+      </w:r>
+      <w:r>
+        <w:tab/>
+        <w:t>Artikel 8:51d Awb</w:t>
+      </w:r>
+    </w:p>
+  </w:footnote>
+  <w:footnote w:id="477">
+    <w:p>
+      <w:pPr>
+        <w:pStyle w:val="Voetnoottekst"/>
+      </w:pPr>
+      <w:r>
+        <w:rPr>
+          <w:rStyle w:val="Voetnootmarkering"/>
+        </w:rPr>
+        <w:footnoteRef/>
+      </w:r>
+      <w:r>
+        <w:t xml:space="preserve"> </w:t>
+      </w:r>
+      <w:r>
+        <w:tab/>
+        <w:t xml:space="preserve">Artikel </w:t>
+      </w:r>
+      <w:r>
+        <w:t>8:51d</w:t>
+      </w:r>
+      <w:r>
+        <w:t xml:space="preserve"> jo 8:51a lid 1 Awb</w:t>
+      </w:r>
+    </w:p>
+  </w:footnote>
+  <w:footnote w:id="478">
+    <w:p>
+      <w:pPr>
+        <w:pStyle w:val="Voetnoottekst"/>
+      </w:pPr>
+      <w:r>
+        <w:rPr>
+          <w:rStyle w:val="Voetnootmarkering"/>
+        </w:rPr>
+        <w:footnoteRef/>
+      </w:r>
+      <w:r>
+        <w:t xml:space="preserve"> </w:t>
+      </w:r>
+      <w:r>
+        <w:tab/>
+        <w:t>Artikel 8:80a lid 1 Awb</w:t>
+      </w:r>
+    </w:p>
+  </w:footnote>
+  <w:footnote w:id="479">
+    <w:p>
+      <w:pPr>
+        <w:pStyle w:val="Voetnoottekst"/>
+      </w:pPr>
+      <w:r>
+        <w:rPr>
+          <w:rStyle w:val="Voetnootmarkering"/>
+        </w:rPr>
+        <w:footnoteRef/>
+      </w:r>
+      <w:r>
+        <w:t xml:space="preserve"> </w:t>
+      </w:r>
+      <w:r>
+        <w:tab/>
+        <w:t>Artikel 8:51d jo 8:51b lid 2 jo 8:51 onder b Awb</w:t>
+      </w:r>
+    </w:p>
+  </w:footnote>
+  <w:footnote w:id="480">
+    <w:p>
+      <w:pPr>
+        <w:pStyle w:val="Voetnoottekst"/>
+      </w:pPr>
+      <w:r>
+        <w:rPr>
+          <w:rStyle w:val="Voetnootmarkering"/>
+        </w:rPr>
+        <w:footnoteRef/>
+      </w:r>
+      <w:r>
+        <w:t xml:space="preserve"> </w:t>
+      </w:r>
+      <w:r>
+        <w:tab/>
+        <w:t>Artikel 8:80b lid 3 Awb</w:t>
+      </w:r>
+    </w:p>
+  </w:footnote>
+  <w:footnote w:id="481">
+    <w:p>
+      <w:pPr>
+        <w:pStyle w:val="Voetnoottekst"/>
+      </w:pPr>
+      <w:r>
+        <w:rPr>
+          <w:rStyle w:val="Voetnootmarkering"/>
+        </w:rPr>
+        <w:footnoteRef/>
+      </w:r>
+      <w:r>
+        <w:t xml:space="preserve"> </w:t>
+      </w:r>
+      <w:r>
+        <w:tab/>
+        <w:t>Artikel 8:80b lid 4 Awb</w:t>
+      </w:r>
+    </w:p>
+  </w:footnote>
+  <w:footnote w:id="482">
+    <w:p>
+      <w:pPr>
+        <w:pStyle w:val="Voetnoottekst"/>
+      </w:pPr>
+      <w:r>
+        <w:rPr>
+          <w:rStyle w:val="Voetnootmarkering"/>
+        </w:rPr>
+        <w:footnoteRef/>
+      </w:r>
+      <w:r>
+        <w:t xml:space="preserve"> </w:t>
+      </w:r>
+      <w:r>
+        <w:tab/>
+        <w:t>Artikel 8:70 Awb</w:t>
+      </w:r>
+    </w:p>
+  </w:footnote>
+  <w:footnote w:id="483">
+    <w:p>
+      <w:pPr>
+        <w:pStyle w:val="Voetnoottekst"/>
+      </w:pPr>
+      <w:r>
+        <w:rPr>
+          <w:rStyle w:val="Voetnootmarkering"/>
+        </w:rPr>
+        <w:footnoteRef/>
+      </w:r>
+      <w:r>
+        <w:t xml:space="preserve"> </w:t>
+      </w:r>
+      <w:r>
+        <w:tab/>
+        <w:t>Artikel 8:72 lid 1 Awb</w:t>
+      </w:r>
+    </w:p>
+  </w:footnote>
+  <w:footnote w:id="484">
+    <w:p>
+      <w:pPr>
+        <w:pStyle w:val="Voetnoottekst"/>
+      </w:pPr>
+      <w:r>
+        <w:rPr>
+          <w:rStyle w:val="Voetnootmarkering"/>
+        </w:rPr>
+        <w:footnoteRef/>
+      </w:r>
+      <w:r>
+        <w:t xml:space="preserve"> </w:t>
+      </w:r>
+      <w:r>
+        <w:tab/>
+        <w:t>Artikel 8:72 lid 2 Awb</w:t>
+      </w:r>
+    </w:p>
+  </w:footnote>
+  <w:footnote w:id="485">
+    <w:p>
+      <w:pPr>
+        <w:pStyle w:val="Voetnoottekst"/>
+      </w:pPr>
+      <w:r>
+        <w:rPr>
+          <w:rStyle w:val="Voetnootmarkering"/>
+        </w:rPr>
+        <w:footnoteRef/>
+      </w:r>
+      <w:r>
+        <w:t xml:space="preserve"> </w:t>
+      </w:r>
+      <w:r>
+        <w:tab/>
+        <w:t>Artikel 8:72 lid 3 Awb</w:t>
+      </w:r>
+    </w:p>
+  </w:footnote>
+  <w:footnote w:id="486">
+    <w:p>
+      <w:pPr>
+        <w:pStyle w:val="Voetnoottekst"/>
+      </w:pPr>
+      <w:r>
+        <w:rPr>
+          <w:rStyle w:val="Voetnootmarkering"/>
+        </w:rPr>
+        <w:footnoteRef/>
+      </w:r>
+      <w:r>
+        <w:t xml:space="preserve"> </w:t>
+      </w:r>
+      <w:r>
+        <w:tab/>
+        <w:t>Artikel 8:72 lid 4 Awb</w:t>
+      </w:r>
+    </w:p>
+  </w:footnote>
+  <w:footnote w:id="487">
+    <w:p>
+      <w:pPr>
+        <w:pStyle w:val="Voetnoottekst"/>
+      </w:pPr>
+      <w:r>
+        <w:rPr>
+          <w:rStyle w:val="Voetnootmarkering"/>
+        </w:rPr>
+        <w:footnoteRef/>
+      </w:r>
+      <w:r>
+        <w:t xml:space="preserve"> </w:t>
+      </w:r>
+      <w:r>
+        <w:tab/>
+        <w:t>Artikel 8:80 lid 1 Awb jo a</w:t>
+      </w:r>
+      <w:r>
+        <w:t>rtikel 3:42 Awb</w:t>
+      </w:r>
+      <w:r>
+        <w:t>,</w:t>
+      </w:r>
+      <w:r>
+        <w:t xml:space="preserve"> artikel 6 </w:t>
+      </w:r>
+      <w:r>
+        <w:t>en</w:t>
+      </w:r>
+      <w:r>
+        <w:t xml:space="preserve"> artikel 2 lid 2 Bekendmakingswet</w:t>
+      </w:r>
+    </w:p>
+  </w:footnote>
+  <w:footnote w:id="488">
+    <w:p>
+      <w:pPr>
+        <w:pStyle w:val="Voetnoottekst"/>
+      </w:pPr>
+      <w:r>
+        <w:rPr>
+          <w:rStyle w:val="Voetnootmarkering"/>
+        </w:rPr>
+        <w:footnoteRef/>
+      </w:r>
+      <w:r>
+        <w:t xml:space="preserve"> </w:t>
+      </w:r>
+      <w:r>
+        <w:tab/>
+        <w:t>Artikel 8:104 jo 8:105 lid 1 Awb</w:t>
+      </w:r>
+    </w:p>
+  </w:footnote>
+  <w:footnote w:id="489">
+    <w:p>
+      <w:pPr>
+        <w:pStyle w:val="Voetnoottekst"/>
+      </w:pPr>
+      <w:r>
+        <w:rPr>
+          <w:rStyle w:val="Voetnootmarkering"/>
+        </w:rPr>
+        <w:footnoteRef/>
+      </w:r>
+      <w:r>
+        <w:t xml:space="preserve"> </w:t>
+      </w:r>
+      <w:r>
+        <w:tab/>
+        <w:t>Artikel 8:108 lid 1 Awb</w:t>
+      </w:r>
+    </w:p>
+  </w:footnote>
+  <w:footnote w:id="490">
+    <w:p>
+      <w:pPr>
+        <w:pStyle w:val="Voetnoottekst"/>
+      </w:pPr>
+      <w:r>
+        <w:rPr>
+          <w:rStyle w:val="Voetnootmarkering"/>
+        </w:rPr>
+        <w:footnoteRef/>
+      </w:r>
+      <w:r>
+        <w:t xml:space="preserve"> </w:t>
+      </w:r>
+      <w:r>
+        <w:tab/>
+      </w:r>
+      <w:r>
+        <w:t xml:space="preserve">Artikel 14.4 lid 1 </w:t>
+      </w:r>
+      <w:r>
+        <w:t xml:space="preserve">onder b </w:t>
+      </w:r>
+      <w:r>
+        <w:t>jo artikel 14.5</w:t>
+      </w:r>
+      <w:r>
+        <w:t xml:space="preserve"> Ob</w:t>
+      </w:r>
+    </w:p>
+  </w:footnote>
+  <w:footnote w:id="491">
+    <w:p>
+      <w:pPr>
+        <w:pStyle w:val="Voetnoottekst"/>
+      </w:pPr>
+      <w:r>
+        <w:rPr>
+          <w:rStyle w:val="Voetnootmarkering"/>
+        </w:rPr>
+        <w:footnoteRef/>
+      </w:r>
+      <w:r>
+        <w:t xml:space="preserve"> </w:t>
+      </w:r>
+      <w:r>
+        <w:tab/>
+        <w:t>Bijlage VIII Ob</w:t>
+      </w:r>
+    </w:p>
+  </w:footnote>
+  <w:footnote w:id="492">
     <w:p>
       <w:pPr>
         <w:pStyle w:val="Voetnoottekst"/>
@@ -14458,7 +15341,7 @@
       </w:r>
     </w:p>
   </w:footnote>
-  <w:footnote w:id="440">
+  <w:footnote w:id="493">
     <w:p>
       <w:pPr>
         <w:pStyle w:val="Voetnoottekst"/>
@@ -14478,7 +15361,7 @@
       </w:r>
     </w:p>
   </w:footnote>
-  <w:footnote w:id="441">
+  <w:footnote w:id="494">
     <w:p>
       <w:pPr>
         <w:pStyle w:val="Voetnoottekst"/>
@@ -14498,7 +15381,7 @@
       </w:r>
     </w:p>
   </w:footnote>
-  <w:footnote w:id="442">
+  <w:footnote w:id="495">
     <w:p>
       <w:pPr>
         <w:pStyle w:val="Voetnoottekst"/>
@@ -14520,27 +15403,27 @@
       </w:r>
     </w:p>
   </w:footnote>
-  <w:footnote w:id="443">
-    <w:p>
-      <w:pPr>
-        <w:pStyle w:val="Voetnoottekst"/>
-      </w:pPr>
-      <w:r>
-        <w:rPr>
-          <w:rStyle w:val="Voetnootmarkering"/>
-        </w:rPr>
-        <w:footnoteRef/>
-      </w:r>
-      <w:r>
-        <w:t xml:space="preserve"> </w:t>
-      </w:r>
-      <w:r>
-        <w:tab/>
-        <w:t xml:space="preserve">Artikel 3:12 lid 1 Awb </w:t>
-      </w:r>
-    </w:p>
-  </w:footnote>
-  <w:footnote w:id="444">
+  <w:footnote w:id="496">
+    <w:p>
+      <w:pPr>
+        <w:pStyle w:val="Voetnoottekst"/>
+      </w:pPr>
+      <w:r>
+        <w:rPr>
+          <w:rStyle w:val="Voetnootmarkering"/>
+        </w:rPr>
+        <w:footnoteRef/>
+      </w:r>
+      <w:r>
+        <w:t xml:space="preserve"> </w:t>
+      </w:r>
+      <w:r>
+        <w:tab/>
+        <w:t>Artikel 3:12 lid 1 Awb</w:t>
+      </w:r>
+    </w:p>
+  </w:footnote>
+  <w:footnote w:id="497">
     <w:p>
       <w:pPr>
         <w:pStyle w:val="Voetnoottekst"/>
@@ -14568,7 +15451,7 @@
       </w:r>
     </w:p>
   </w:footnote>
-  <w:footnote w:id="445">
+  <w:footnote w:id="498">
     <w:p>
       <w:pPr>
         <w:pStyle w:val="Voetnoottekst"/>
@@ -14603,7 +15486,7 @@
       </w:r>
     </w:p>
   </w:footnote>
-  <w:footnote w:id="446">
+  <w:footnote w:id="499">
     <w:p>
       <w:pPr>
         <w:pStyle w:val="Voetnoottekst"/>
@@ -14623,7 +15506,7 @@
       </w:r>
     </w:p>
   </w:footnote>
-  <w:footnote w:id="447">
+  <w:footnote w:id="500">
     <w:p>
       <w:pPr>
         <w:pStyle w:val="Voetnoottekst"/>
@@ -14643,7 +15526,7 @@
       </w:r>
     </w:p>
   </w:footnote>
-  <w:footnote w:id="448">
+  <w:footnote w:id="501">
     <w:p>
       <w:pPr>
         <w:pStyle w:val="Voetnoottekst"/>
@@ -14663,7 +15546,7 @@
       </w:r>
     </w:p>
   </w:footnote>
-  <w:footnote w:id="449">
+  <w:footnote w:id="502">
     <w:p>
       <w:pPr>
         <w:pStyle w:val="Voetnoottekst"/>
@@ -14694,7 +15577,7 @@
       </w:r>
     </w:p>
   </w:footnote>
-  <w:footnote w:id="450">
+  <w:footnote w:id="503">
     <w:p>
       <w:pPr>
         <w:pStyle w:val="Voetnoottekst"/>
@@ -14714,7 +15597,7 @@
       </w:r>
     </w:p>
   </w:footnote>
-  <w:footnote w:id="451">
+  <w:footnote w:id="504">
     <w:p>
       <w:pPr>
         <w:pStyle w:val="Voetnoottekst"/>
@@ -14734,7 +15617,7 @@
       </w:r>
     </w:p>
   </w:footnote>
-  <w:footnote w:id="452">
+  <w:footnote w:id="505">
     <w:p>
       <w:pPr>
         <w:pStyle w:val="Voetnoottekst"/>
@@ -14754,7 +15637,7 @@
       </w:r>
     </w:p>
   </w:footnote>
-  <w:footnote w:id="453">
+  <w:footnote w:id="506">
     <w:p>
       <w:pPr>
         <w:pStyle w:val="Voetnoottekst"/>
@@ -14774,7 +15657,7 @@
       </w:r>
     </w:p>
   </w:footnote>
-  <w:footnote w:id="454">
+  <w:footnote w:id="507">
     <w:p>
       <w:pPr>
         <w:pStyle w:val="Voetnoottekst"/>
@@ -14795,7 +15678,7 @@
       <w:r>
         <w:t xml:space="preserve">rtikel </w:t>
       </w:r>
-      <w:bookmarkStart w:id="1250" w:name="_Hlk91854560"/>
+      <w:bookmarkStart w:id="1255" w:name="_Hlk91854560"/>
       <w:r>
         <w:t xml:space="preserve">2.2, onderdeel </w:t>
       </w:r>
@@ -14820,10 +15703,10 @@
       <w:r>
         <w:t>, Invoeringswet Omgevingswet</w:t>
       </w:r>
-      <w:bookmarkEnd w:id="1250"/>
-    </w:p>
-  </w:footnote>
-  <w:footnote w:id="455">
+      <w:bookmarkEnd w:id="1255"/>
+    </w:p>
+  </w:footnote>
+  <w:footnote w:id="508">
     <w:p>
       <w:pPr>
         <w:pStyle w:val="Voetnoottekst"/>
@@ -14843,7 +15726,7 @@
       </w:r>
     </w:p>
   </w:footnote>
-  <w:footnote w:id="456">
+  <w:footnote w:id="509">
     <w:p>
       <w:pPr>
         <w:pStyle w:val="Voetnoottekst"/>
@@ -14866,7 +15749,7 @@
       </w:r>
     </w:p>
   </w:footnote>
-  <w:footnote w:id="457">
+  <w:footnote w:id="510">
     <w:p>
       <w:pPr>
         <w:pStyle w:val="Voetnoottekst"/>
@@ -14886,7 +15769,7 @@
       </w:r>
     </w:p>
   </w:footnote>
-  <w:footnote w:id="458">
+  <w:footnote w:id="511">
     <w:p>
       <w:pPr>
         <w:pStyle w:val="Voetnoottekst"/>
@@ -14927,7 +15810,7 @@
       </w:r>
     </w:p>
   </w:footnote>
-  <w:footnote w:id="459">
+  <w:footnote w:id="512">
     <w:p>
       <w:pPr>
         <w:pStyle w:val="Voetnoottekst"/>
@@ -14947,7 +15830,7 @@
       </w:r>
     </w:p>
   </w:footnote>
-  <w:footnote w:id="460">
+  <w:footnote w:id="513">
     <w:p>
       <w:pPr>
         <w:pStyle w:val="Voetnoottekst"/>
@@ -14967,7 +15850,7 @@
       </w:r>
     </w:p>
   </w:footnote>
-  <w:footnote w:id="461">
+  <w:footnote w:id="514">
     <w:p>
       <w:pPr>
         <w:pStyle w:val="Voetnoottekst"/>
@@ -14987,7 +15870,7 @@
       </w:r>
     </w:p>
   </w:footnote>
-  <w:footnote w:id="462">
+  <w:footnote w:id="515">
     <w:p>
       <w:pPr>
         <w:pStyle w:val="Voetnoottekst"/>
@@ -15024,7 +15907,7 @@
       </w:r>
     </w:p>
   </w:footnote>
-  <w:footnote w:id="463">
+  <w:footnote w:id="516">
     <w:p>
       <w:pPr>
         <w:pStyle w:val="Voetnoottekst"/>
@@ -15044,7 +15927,7 @@
       </w:r>
     </w:p>
   </w:footnote>
-  <w:footnote w:id="464">
+  <w:footnote w:id="517">
     <w:p>
       <w:pPr>
         <w:pStyle w:val="Voetnoottekst"/>
@@ -15066,7 +15949,7 @@
       </w:r>
     </w:p>
   </w:footnote>
-  <w:footnote w:id="465">
+  <w:footnote w:id="518">
     <w:p>
       <w:pPr>
         <w:pStyle w:val="Voetnoottekst"/>
@@ -15107,7 +15990,7 @@
       </w:r>
     </w:p>
   </w:footnote>
-  <w:footnote w:id="466">
+  <w:footnote w:id="519">
     <w:p>
       <w:pPr>
         <w:pStyle w:val="Voetnoottekst"/>
@@ -15127,7 +16010,7 @@
       </w:r>
     </w:p>
   </w:footnote>
-  <w:footnote w:id="467">
+  <w:footnote w:id="520">
     <w:p>
       <w:pPr>
         <w:pStyle w:val="Voetnoottekst"/>
@@ -15149,7 +16032,7 @@
       </w:r>
     </w:p>
   </w:footnote>
-  <w:footnote w:id="468">
+  <w:footnote w:id="521">
     <w:p>
       <w:pPr>
         <w:pStyle w:val="Voetnoottekst"/>
@@ -15169,7 +16052,7 @@
       </w:r>
     </w:p>
   </w:footnote>
-  <w:footnote w:id="469">
+  <w:footnote w:id="522">
     <w:p>
       <w:pPr>
         <w:pStyle w:val="Voetnoottekst"/>
@@ -15189,7 +16072,7 @@
       </w:r>
     </w:p>
   </w:footnote>
-  <w:footnote w:id="470">
+  <w:footnote w:id="523">
     <w:p>
       <w:pPr>
         <w:pStyle w:val="Voetnoottekst"/>
@@ -15209,7 +16092,7 @@
       </w:r>
     </w:p>
   </w:footnote>
-  <w:footnote w:id="471">
+  <w:footnote w:id="524">
     <w:p>
       <w:pPr>
         <w:pStyle w:val="Voetnoottekst"/>
@@ -15229,7 +16112,7 @@
       </w:r>
     </w:p>
   </w:footnote>
-  <w:footnote w:id="472">
+  <w:footnote w:id="525">
     <w:p>
       <w:pPr>
         <w:pStyle w:val="Voetnoottekst"/>
@@ -15249,7 +16132,7 @@
       </w:r>
     </w:p>
   </w:footnote>
-  <w:footnote w:id="473">
+  <w:footnote w:id="526">
     <w:p>
       <w:pPr>
         <w:pStyle w:val="Voetnoottekst"/>
@@ -15269,7 +16152,7 @@
       </w:r>
     </w:p>
   </w:footnote>
-  <w:footnote w:id="474">
+  <w:footnote w:id="527">
     <w:p>
       <w:pPr>
         <w:pStyle w:val="Voetnoottekst"/>
@@ -15289,7 +16172,7 @@
       </w:r>
     </w:p>
   </w:footnote>
-  <w:footnote w:id="475">
+  <w:footnote w:id="528">
     <w:p>
       <w:pPr>
         <w:pStyle w:val="Voetnoottekst"/>
@@ -15314,7 +16197,7 @@
       </w:r>
     </w:p>
   </w:footnote>
-  <w:footnote w:id="476">
+  <w:footnote w:id="529">
     <w:p>
       <w:pPr>
         <w:pStyle w:val="Voetnoottekst"/>
@@ -15336,7 +16219,7 @@
       </w:r>
     </w:p>
   </w:footnote>
-  <w:footnote w:id="477">
+  <w:footnote w:id="530">
     <w:p>
       <w:pPr>
         <w:pStyle w:val="Voetnoottekst"/>
@@ -15365,7 +16248,7 @@
       </w:r>
     </w:p>
   </w:footnote>
-  <w:footnote w:id="478">
+  <w:footnote w:id="531">
     <w:p>
       <w:pPr>
         <w:pStyle w:val="Voetnoottekst"/>
@@ -15393,7 +16276,7 @@
       </w:r>
     </w:p>
   </w:footnote>
-  <w:footnote w:id="479">
+  <w:footnote w:id="532">
     <w:p>
       <w:pPr>
         <w:pStyle w:val="Voetnoottekst"/>
@@ -15689,7 +16572,7 @@
             <w:rPr>
               <w:noProof/>
             </w:rPr>
-            <w:t>16 november 2023</w:t>
+            <w:t>21 november 2023</w:t>
           </w:r>
           <w:r>
             <w:fldChar w:fldCharType="end"/>
@@ -15833,7 +16716,7 @@
       <w:rPr>
         <w:noProof/>
       </w:rPr>
-      <w:t>16 november 2023</w:t>
+      <w:t>21 november 2023</w:t>
     </w:r>
     <w:r>
       <w:fldChar w:fldCharType="end"/>
@@ -20662,6 +21545,156 @@
     </w:lvlOverride>
   </w:num>
   <w:num w:numId="107" w16cid:durableId="1977251572">
+    <w:abstractNumId w:val="5"/>
+    <w:lvlOverride w:ilvl="0">
+      <w:startOverride w:val="1"/>
+    </w:lvlOverride>
+    <w:lvlOverride w:ilvl="1">
+      <w:startOverride w:val="1"/>
+    </w:lvlOverride>
+    <w:lvlOverride w:ilvl="2">
+      <w:startOverride w:val="1"/>
+    </w:lvlOverride>
+    <w:lvlOverride w:ilvl="3">
+      <w:startOverride w:val="1"/>
+    </w:lvlOverride>
+    <w:lvlOverride w:ilvl="4">
+      <w:startOverride w:val="1"/>
+    </w:lvlOverride>
+    <w:lvlOverride w:ilvl="5">
+      <w:startOverride w:val="1"/>
+    </w:lvlOverride>
+    <w:lvlOverride w:ilvl="6">
+      <w:startOverride w:val="1"/>
+    </w:lvlOverride>
+    <w:lvlOverride w:ilvl="7">
+      <w:startOverride w:val="1"/>
+    </w:lvlOverride>
+    <w:lvlOverride w:ilvl="8">
+      <w:startOverride w:val="1"/>
+    </w:lvlOverride>
+  </w:num>
+  <w:num w:numId="108" w16cid:durableId="31393147">
+    <w:abstractNumId w:val="5"/>
+    <w:lvlOverride w:ilvl="0">
+      <w:startOverride w:val="1"/>
+    </w:lvlOverride>
+    <w:lvlOverride w:ilvl="1">
+      <w:startOverride w:val="1"/>
+    </w:lvlOverride>
+    <w:lvlOverride w:ilvl="2">
+      <w:startOverride w:val="1"/>
+    </w:lvlOverride>
+    <w:lvlOverride w:ilvl="3">
+      <w:startOverride w:val="1"/>
+    </w:lvlOverride>
+    <w:lvlOverride w:ilvl="4">
+      <w:startOverride w:val="1"/>
+    </w:lvlOverride>
+    <w:lvlOverride w:ilvl="5">
+      <w:startOverride w:val="1"/>
+    </w:lvlOverride>
+    <w:lvlOverride w:ilvl="6">
+      <w:startOverride w:val="1"/>
+    </w:lvlOverride>
+    <w:lvlOverride w:ilvl="7">
+      <w:startOverride w:val="1"/>
+    </w:lvlOverride>
+    <w:lvlOverride w:ilvl="8">
+      <w:startOverride w:val="1"/>
+    </w:lvlOverride>
+  </w:num>
+  <w:num w:numId="109" w16cid:durableId="2044089757">
+    <w:abstractNumId w:val="5"/>
+    <w:lvlOverride w:ilvl="0">
+      <w:startOverride w:val="1"/>
+    </w:lvlOverride>
+    <w:lvlOverride w:ilvl="1">
+      <w:startOverride w:val="1"/>
+    </w:lvlOverride>
+    <w:lvlOverride w:ilvl="2">
+      <w:startOverride w:val="1"/>
+    </w:lvlOverride>
+    <w:lvlOverride w:ilvl="3">
+      <w:startOverride w:val="1"/>
+    </w:lvlOverride>
+    <w:lvlOverride w:ilvl="4">
+      <w:startOverride w:val="1"/>
+    </w:lvlOverride>
+    <w:lvlOverride w:ilvl="5">
+      <w:startOverride w:val="1"/>
+    </w:lvlOverride>
+    <w:lvlOverride w:ilvl="6">
+      <w:startOverride w:val="1"/>
+    </w:lvlOverride>
+    <w:lvlOverride w:ilvl="7">
+      <w:startOverride w:val="1"/>
+    </w:lvlOverride>
+    <w:lvlOverride w:ilvl="8">
+      <w:startOverride w:val="1"/>
+    </w:lvlOverride>
+  </w:num>
+  <w:num w:numId="110" w16cid:durableId="988747032">
+    <w:abstractNumId w:val="5"/>
+    <w:lvlOverride w:ilvl="0">
+      <w:startOverride w:val="1"/>
+    </w:lvlOverride>
+    <w:lvlOverride w:ilvl="1">
+      <w:startOverride w:val="1"/>
+    </w:lvlOverride>
+    <w:lvlOverride w:ilvl="2">
+      <w:startOverride w:val="1"/>
+    </w:lvlOverride>
+    <w:lvlOverride w:ilvl="3">
+      <w:startOverride w:val="1"/>
+    </w:lvlOverride>
+    <w:lvlOverride w:ilvl="4">
+      <w:startOverride w:val="1"/>
+    </w:lvlOverride>
+    <w:lvlOverride w:ilvl="5">
+      <w:startOverride w:val="1"/>
+    </w:lvlOverride>
+    <w:lvlOverride w:ilvl="6">
+      <w:startOverride w:val="1"/>
+    </w:lvlOverride>
+    <w:lvlOverride w:ilvl="7">
+      <w:startOverride w:val="1"/>
+    </w:lvlOverride>
+    <w:lvlOverride w:ilvl="8">
+      <w:startOverride w:val="1"/>
+    </w:lvlOverride>
+  </w:num>
+  <w:num w:numId="111" w16cid:durableId="1066414218">
+    <w:abstractNumId w:val="5"/>
+    <w:lvlOverride w:ilvl="0">
+      <w:startOverride w:val="1"/>
+    </w:lvlOverride>
+    <w:lvlOverride w:ilvl="1">
+      <w:startOverride w:val="1"/>
+    </w:lvlOverride>
+    <w:lvlOverride w:ilvl="2">
+      <w:startOverride w:val="1"/>
+    </w:lvlOverride>
+    <w:lvlOverride w:ilvl="3">
+      <w:startOverride w:val="1"/>
+    </w:lvlOverride>
+    <w:lvlOverride w:ilvl="4">
+      <w:startOverride w:val="1"/>
+    </w:lvlOverride>
+    <w:lvlOverride w:ilvl="5">
+      <w:startOverride w:val="1"/>
+    </w:lvlOverride>
+    <w:lvlOverride w:ilvl="6">
+      <w:startOverride w:val="1"/>
+    </w:lvlOverride>
+    <w:lvlOverride w:ilvl="7">
+      <w:startOverride w:val="1"/>
+    </w:lvlOverride>
+    <w:lvlOverride w:ilvl="8">
+      <w:startOverride w:val="1"/>
+    </w:lvlOverride>
+  </w:num>
+  <w:num w:numId="112" w16cid:durableId="2002125411">
     <w:abstractNumId w:val="5"/>
     <w:lvlOverride w:ilvl="0">
       <w:startOverride w:val="1"/>
@@ -36730,6 +37763,15 @@
 </file>
 
 <file path=customXml/item1.xml><?xml version="1.0" encoding="utf-8"?>
+<?mso-contentType ?>
+<FormTemplates xmlns="http://schemas.microsoft.com/sharepoint/v3/contenttype/forms">
+  <Display>DocumentLibraryForm</Display>
+  <Edit>DocumentLibraryForm</Edit>
+  <New>DocumentLibraryForm</New>
+</FormTemplates>
+</file>
+
+<file path=customXml/item2.xml><?xml version="1.0" encoding="utf-8"?>
 <ct:contentTypeSchema xmlns:ct="http://schemas.microsoft.com/office/2006/metadata/contentType" xmlns:ma="http://schemas.microsoft.com/office/2006/metadata/properties/metaAttributes" ct:_="" ma:_="" ma:contentTypeName="Document" ma:contentTypeID="0x0101003ADD3040E3157B4E913BCA65F34844D7" ma:contentTypeVersion="17" ma:contentTypeDescription="Een nieuw document maken." ma:contentTypeScope="" ma:versionID="5df0402cf5a2807e8431a94ca5d5bd34">
   <xsd:schema xmlns:xsd="http://www.w3.org/2001/XMLSchema" xmlns:xs="http://www.w3.org/2001/XMLSchema" xmlns:p="http://schemas.microsoft.com/office/2006/metadata/properties" xmlns:ns2="aafb19fa-82be-411d-a6df-c75e9235a4ea" xmlns:ns3="3dfebdfe-2b22-40ba-8672-9fbc9b4066c4" targetNamespace="http://schemas.microsoft.com/office/2006/metadata/properties" ma:root="true" ma:fieldsID="c932b039a76941b7c20a38465f3ace0c" ns2:_="" ns3:_="">
     <xsd:import namespace="aafb19fa-82be-411d-a6df-c75e9235a4ea"/>
@@ -36978,11 +38020,11 @@
 </ct:contentTypeSchema>
 </file>
 
-<file path=customXml/item2.xml><?xml version="1.0" encoding="utf-8"?>
+<file path=customXml/item3.xml><?xml version="1.0" encoding="utf-8"?>
 <b:Sources xmlns:b="http://schemas.openxmlformats.org/officeDocument/2006/bibliography" xmlns="http://schemas.openxmlformats.org/officeDocument/2006/bibliography" SelectedStyle="/APASixthEditionOfficeOnline.xsl" StyleName="APA"/>
 </file>
 
-<file path=customXml/item3.xml><?xml version="1.0" encoding="utf-8"?>
+<file path=customXml/item4.xml><?xml version="1.0" encoding="utf-8"?>
 <p:properties xmlns:p="http://schemas.microsoft.com/office/2006/metadata/properties" xmlns:xsi="http://www.w3.org/2001/XMLSchema-instance" xmlns:pc="http://schemas.microsoft.com/office/infopath/2007/PartnerControls">
   <documentManagement>
     <SharedWithUsers xmlns="3dfebdfe-2b22-40ba-8672-9fbc9b4066c4">
@@ -37005,16 +38047,15 @@
 </p:properties>
 </file>
 
-<file path=customXml/item4.xml><?xml version="1.0" encoding="utf-8"?>
-<?mso-contentType ?>
-<FormTemplates xmlns="http://schemas.microsoft.com/sharepoint/v3/contenttype/forms">
-  <Display>DocumentLibraryForm</Display>
-  <Edit>DocumentLibraryForm</Edit>
-  <New>DocumentLibraryForm</New>
-</FormTemplates>
+<file path=customXml/itemProps1.xml><?xml version="1.0" encoding="utf-8"?>
+<ds:datastoreItem xmlns:ds="http://schemas.openxmlformats.org/officeDocument/2006/customXml" ds:itemID="{DC449722-D7BA-4619-AAFF-E6701700FEB1}">
+  <ds:schemaRefs>
+    <ds:schemaRef ds:uri="http://schemas.microsoft.com/sharepoint/v3/contenttype/forms"/>
+  </ds:schemaRefs>
+</ds:datastoreItem>
 </file>
 
-<file path=customXml/itemProps1.xml><?xml version="1.0" encoding="utf-8"?>
+<file path=customXml/itemProps2.xml><?xml version="1.0" encoding="utf-8"?>
 <ds:datastoreItem xmlns:ds="http://schemas.openxmlformats.org/officeDocument/2006/customXml" ds:itemID="{97032533-7EB8-4FEC-B1C4-1F8080B9B42B}">
   <ds:schemaRefs>
     <ds:schemaRef ds:uri="http://schemas.microsoft.com/office/2006/metadata/contentType"/>
@@ -37033,7 +38074,7 @@
 </ds:datastoreItem>
 </file>
 
-<file path=customXml/itemProps2.xml><?xml version="1.0" encoding="utf-8"?>
+<file path=customXml/itemProps3.xml><?xml version="1.0" encoding="utf-8"?>
 <ds:datastoreItem xmlns:ds="http://schemas.openxmlformats.org/officeDocument/2006/customXml" ds:itemID="{94DF47DC-3615-41F8-AD7C-26C26883274A}">
   <ds:schemaRefs>
     <ds:schemaRef ds:uri="http://schemas.openxmlformats.org/officeDocument/2006/bibliography"/>
@@ -37041,7 +38082,7 @@
 </ds:datastoreItem>
 </file>
 
-<file path=customXml/itemProps3.xml><?xml version="1.0" encoding="utf-8"?>
+<file path=customXml/itemProps4.xml><?xml version="1.0" encoding="utf-8"?>
 <ds:datastoreItem xmlns:ds="http://schemas.openxmlformats.org/officeDocument/2006/customXml" ds:itemID="{2C6812DD-A0C9-4519-A80C-4AFA48C7A66F}">
   <ds:schemaRefs>
     <ds:schemaRef ds:uri="http://schemas.microsoft.com/office/2006/metadata/properties"/>
@@ -37050,12 +38091,4 @@
     <ds:schemaRef ds:uri="aafb19fa-82be-411d-a6df-c75e9235a4ea"/>
   </ds:schemaRefs>
 </ds:datastoreItem>
-</file>
-
-<file path=customXml/itemProps4.xml><?xml version="1.0" encoding="utf-8"?>
-<ds:datastoreItem xmlns:ds="http://schemas.openxmlformats.org/officeDocument/2006/customXml" ds:itemID="{DC449722-D7BA-4619-AAFF-E6701700FEB1}">
-  <ds:schemaRefs>
-    <ds:schemaRef ds:uri="http://schemas.microsoft.com/sharepoint/v3/contenttype/forms"/>
-  </ds:schemaRefs>
-</ds:datastoreItem>
 </file>